--- a/Kjøkken.docx
+++ b/Kjøkken.docx
@@ -843,9 +843,9 @@
         </w:rPr>
         <w:drawing>
           <wp:inline distT="0" distB="0" distL="0" distR="0">
-            <wp:extent cx="1745955" cy="3504993"/>
-            <wp:effectExtent l="19050" t="0" r="6645" b="0"/>
-            <wp:docPr id="2" name="Picture 1" descr="D:\Dharun\FEB\Kitchen\Screens-2\22-2-17\title-receipe.png"/>
+            <wp:extent cx="1750373" cy="3493726"/>
+            <wp:effectExtent l="19050" t="0" r="2227" b="0"/>
+            <wp:docPr id="13" name="Picture 1" descr="D:\Dharun\FEB\Kitchen\Screens-2\27-2-18\add-recipe.png"/>
             <wp:cNvGraphicFramePr>
               <a:graphicFrameLocks xmlns:a="http://schemas.openxmlformats.org/drawingml/2006/main" noChangeAspect="1"/>
             </wp:cNvGraphicFramePr>
@@ -853,7 +853,7 @@
               <a:graphicData uri="http://schemas.openxmlformats.org/drawingml/2006/picture">
                 <pic:pic xmlns:pic="http://schemas.openxmlformats.org/drawingml/2006/picture">
                   <pic:nvPicPr>
-                    <pic:cNvPr id="0" name="Picture 1" descr="D:\Dharun\FEB\Kitchen\Screens-2\22-2-17\title-receipe.png"/>
+                    <pic:cNvPr id="0" name="Picture 1" descr="D:\Dharun\FEB\Kitchen\Screens-2\27-2-18\add-recipe.png"/>
                     <pic:cNvPicPr>
                       <a:picLocks noChangeAspect="1" noChangeArrowheads="1"/>
                     </pic:cNvPicPr>
@@ -868,7 +868,7 @@
                   <pic:spPr bwMode="auto">
                     <a:xfrm>
                       <a:off x="0" y="0"/>
-                      <a:ext cx="1747062" cy="3507215"/>
+                      <a:ext cx="1752046" cy="3497066"/>
                     </a:xfrm>
                     <a:prstGeom prst="rect">
                       <a:avLst/>
@@ -1000,9 +1000,9 @@
         </w:rPr>
         <w:drawing>
           <wp:inline distT="0" distB="0" distL="0" distR="0">
-            <wp:extent cx="1805940" cy="3593883"/>
-            <wp:effectExtent l="19050" t="0" r="3810" b="0"/>
-            <wp:docPr id="19" name="Picture 1" descr="D:\Dharun\FEB\Kitchen\Screens-2\24-2-17\recipe-menu.png"/>
+            <wp:extent cx="1785999" cy="3549807"/>
+            <wp:effectExtent l="19050" t="0" r="4701" b="0"/>
+            <wp:docPr id="14" name="Picture 2" descr="D:\Dharun\FEB\Kitchen\Screens-2\27-2-18\add-recipe.1.png"/>
             <wp:cNvGraphicFramePr>
               <a:graphicFrameLocks xmlns:a="http://schemas.openxmlformats.org/drawingml/2006/main" noChangeAspect="1"/>
             </wp:cNvGraphicFramePr>
@@ -1010,7 +1010,7 @@
               <a:graphicData uri="http://schemas.openxmlformats.org/drawingml/2006/picture">
                 <pic:pic xmlns:pic="http://schemas.openxmlformats.org/drawingml/2006/picture">
                   <pic:nvPicPr>
-                    <pic:cNvPr id="0" name="Picture 1" descr="D:\Dharun\FEB\Kitchen\Screens-2\24-2-17\recipe-menu.png"/>
+                    <pic:cNvPr id="0" name="Picture 2" descr="D:\Dharun\FEB\Kitchen\Screens-2\27-2-18\add-recipe.1.png"/>
                     <pic:cNvPicPr>
                       <a:picLocks noChangeAspect="1" noChangeArrowheads="1"/>
                     </pic:cNvPicPr>
@@ -1025,7 +1025,7 @@
                   <pic:spPr bwMode="auto">
                     <a:xfrm>
                       <a:off x="0" y="0"/>
-                      <a:ext cx="1807432" cy="3596851"/>
+                      <a:ext cx="1786014" cy="3549838"/>
                     </a:xfrm>
                     <a:prstGeom prst="rect">
                       <a:avLst/>
@@ -1098,9 +1098,9 @@
         </w:rPr>
         <w:drawing>
           <wp:inline distT="0" distB="0" distL="0" distR="0">
-            <wp:extent cx="1784138" cy="3562350"/>
-            <wp:effectExtent l="19050" t="0" r="6562" b="0"/>
-            <wp:docPr id="21" name="Picture 2" descr="D:\Dharun\FEB\Kitchen\Screens-2\24-2-17\recipe-menu-1.png"/>
+            <wp:extent cx="1791684" cy="3538846"/>
+            <wp:effectExtent l="19050" t="0" r="0" b="0"/>
+            <wp:docPr id="22" name="Picture 4" descr="D:\Dharun\FEB\Kitchen\Screens-2\27-2-18\add-recipe.2.png"/>
             <wp:cNvGraphicFramePr>
               <a:graphicFrameLocks xmlns:a="http://schemas.openxmlformats.org/drawingml/2006/main" noChangeAspect="1"/>
             </wp:cNvGraphicFramePr>
@@ -1108,7 +1108,7 @@
               <a:graphicData uri="http://schemas.openxmlformats.org/drawingml/2006/picture">
                 <pic:pic xmlns:pic="http://schemas.openxmlformats.org/drawingml/2006/picture">
                   <pic:nvPicPr>
-                    <pic:cNvPr id="0" name="Picture 2" descr="D:\Dharun\FEB\Kitchen\Screens-2\24-2-17\recipe-menu-1.png"/>
+                    <pic:cNvPr id="0" name="Picture 4" descr="D:\Dharun\FEB\Kitchen\Screens-2\27-2-18\add-recipe.2.png"/>
                     <pic:cNvPicPr>
                       <a:picLocks noChangeAspect="1" noChangeArrowheads="1"/>
                     </pic:cNvPicPr>
@@ -1123,7 +1123,7 @@
                   <pic:spPr bwMode="auto">
                     <a:xfrm>
                       <a:off x="0" y="0"/>
-                      <a:ext cx="1787107" cy="3568277"/>
+                      <a:ext cx="1792674" cy="3540801"/>
                     </a:xfrm>
                     <a:prstGeom prst="rect">
                       <a:avLst/>
@@ -1163,9 +1163,9 @@
         </w:rPr>
         <w:drawing>
           <wp:inline distT="0" distB="0" distL="0" distR="0">
-            <wp:extent cx="1783462" cy="3574473"/>
-            <wp:effectExtent l="19050" t="0" r="7238" b="0"/>
-            <wp:docPr id="6" name="Picture 1" descr="D:\Dharun\FEB\Kitchen\Screens-2\24-2-17\recipe-menu-3.png"/>
+            <wp:extent cx="1803132" cy="3569057"/>
+            <wp:effectExtent l="19050" t="0" r="6618" b="0"/>
+            <wp:docPr id="18" name="Picture 3" descr="D:\Dharun\FEB\Kitchen\Screens-2\27-2-18\add-recipe.3.png"/>
             <wp:cNvGraphicFramePr>
               <a:graphicFrameLocks xmlns:a="http://schemas.openxmlformats.org/drawingml/2006/main" noChangeAspect="1"/>
             </wp:cNvGraphicFramePr>
@@ -1173,7 +1173,7 @@
               <a:graphicData uri="http://schemas.openxmlformats.org/drawingml/2006/picture">
                 <pic:pic xmlns:pic="http://schemas.openxmlformats.org/drawingml/2006/picture">
                   <pic:nvPicPr>
-                    <pic:cNvPr id="0" name="Picture 1" descr="D:\Dharun\FEB\Kitchen\Screens-2\24-2-17\recipe-menu-3.png"/>
+                    <pic:cNvPr id="0" name="Picture 3" descr="D:\Dharun\FEB\Kitchen\Screens-2\27-2-18\add-recipe.3.png"/>
                     <pic:cNvPicPr>
                       <a:picLocks noChangeAspect="1" noChangeArrowheads="1"/>
                     </pic:cNvPicPr>
@@ -1188,7 +1188,7 @@
                   <pic:spPr bwMode="auto">
                     <a:xfrm>
                       <a:off x="0" y="0"/>
-                      <a:ext cx="1788322" cy="3584214"/>
+                      <a:ext cx="1807876" cy="3578448"/>
                     </a:xfrm>
                     <a:prstGeom prst="rect">
                       <a:avLst/>
@@ -1248,9 +1248,9 @@
         <w:lastRenderedPageBreak/>
         <w:drawing>
           <wp:inline distT="0" distB="0" distL="0" distR="0">
-            <wp:extent cx="1787237" cy="3574473"/>
-            <wp:effectExtent l="19050" t="0" r="3463" b="0"/>
-            <wp:docPr id="8" name="Picture 2" descr="D:\Dharun\FEB\Kitchen\Screens-2\24-2-17\recipe-menu-4.png"/>
+            <wp:extent cx="1785061" cy="3562597"/>
+            <wp:effectExtent l="19050" t="0" r="5639" b="0"/>
+            <wp:docPr id="23" name="Picture 5" descr="D:\Dharun\FEB\Kitchen\Screens-2\27-2-18\add-recipe.4.png"/>
             <wp:cNvGraphicFramePr>
               <a:graphicFrameLocks xmlns:a="http://schemas.openxmlformats.org/drawingml/2006/main" noChangeAspect="1"/>
             </wp:cNvGraphicFramePr>
@@ -1258,7 +1258,7 @@
               <a:graphicData uri="http://schemas.openxmlformats.org/drawingml/2006/picture">
                 <pic:pic xmlns:pic="http://schemas.openxmlformats.org/drawingml/2006/picture">
                   <pic:nvPicPr>
-                    <pic:cNvPr id="0" name="Picture 2" descr="D:\Dharun\FEB\Kitchen\Screens-2\24-2-17\recipe-menu-4.png"/>
+                    <pic:cNvPr id="0" name="Picture 5" descr="D:\Dharun\FEB\Kitchen\Screens-2\27-2-18\add-recipe.4.png"/>
                     <pic:cNvPicPr>
                       <a:picLocks noChangeAspect="1" noChangeArrowheads="1"/>
                     </pic:cNvPicPr>
@@ -1273,7 +1273,7 @@
                   <pic:spPr bwMode="auto">
                     <a:xfrm>
                       <a:off x="0" y="0"/>
-                      <a:ext cx="1800186" cy="3600372"/>
+                      <a:ext cx="1789950" cy="3572354"/>
                     </a:xfrm>
                     <a:prstGeom prst="rect">
                       <a:avLst/>
@@ -1313,9 +1313,9 @@
         </w:rPr>
         <w:drawing>
           <wp:inline distT="0" distB="0" distL="0" distR="0">
-            <wp:extent cx="1774124" cy="3562811"/>
+            <wp:extent cx="1814625" cy="3621974"/>
             <wp:effectExtent l="19050" t="0" r="0" b="0"/>
-            <wp:docPr id="12" name="Picture 3" descr="D:\Dharun\FEB\Kitchen\Screens-2\24-2-17\recipe-menu-6.png"/>
+            <wp:docPr id="24" name="Picture 6" descr="D:\Dharun\FEB\Kitchen\Screens-2\27-2-18\add-recipe.5.png"/>
             <wp:cNvGraphicFramePr>
               <a:graphicFrameLocks xmlns:a="http://schemas.openxmlformats.org/drawingml/2006/main" noChangeAspect="1"/>
             </wp:cNvGraphicFramePr>
@@ -1323,7 +1323,7 @@
               <a:graphicData uri="http://schemas.openxmlformats.org/drawingml/2006/picture">
                 <pic:pic xmlns:pic="http://schemas.openxmlformats.org/drawingml/2006/picture">
                   <pic:nvPicPr>
-                    <pic:cNvPr id="0" name="Picture 3" descr="D:\Dharun\FEB\Kitchen\Screens-2\24-2-17\recipe-menu-6.png"/>
+                    <pic:cNvPr id="0" name="Picture 6" descr="D:\Dharun\FEB\Kitchen\Screens-2\27-2-18\add-recipe.5.png"/>
                     <pic:cNvPicPr>
                       <a:picLocks noChangeAspect="1" noChangeArrowheads="1"/>
                     </pic:cNvPicPr>
@@ -1338,7 +1338,7 @@
                   <pic:spPr bwMode="auto">
                     <a:xfrm>
                       <a:off x="0" y="0"/>
-                      <a:ext cx="1774233" cy="3563031"/>
+                      <a:ext cx="1816360" cy="3625437"/>
                     </a:xfrm>
                     <a:prstGeom prst="rect">
                       <a:avLst/>
@@ -1402,9 +1402,9 @@
         </w:rPr>
         <w:drawing>
           <wp:inline distT="0" distB="0" distL="0" distR="0">
-            <wp:extent cx="1719255" cy="3409950"/>
+            <wp:extent cx="1774124" cy="3541132"/>
             <wp:effectExtent l="19050" t="0" r="0" b="0"/>
-            <wp:docPr id="27" name="Picture 8" descr="D:\Dharun\FEB\Kitchen\Screens-2\24-2-17\onskemeny-menu.png"/>
+            <wp:docPr id="25" name="Picture 7" descr="D:\Dharun\FEB\Kitchen\Screens-2\27-2-18\add-recipe.7.png"/>
             <wp:cNvGraphicFramePr>
               <a:graphicFrameLocks xmlns:a="http://schemas.openxmlformats.org/drawingml/2006/main" noChangeAspect="1"/>
             </wp:cNvGraphicFramePr>
@@ -1412,7 +1412,7 @@
               <a:graphicData uri="http://schemas.openxmlformats.org/drawingml/2006/picture">
                 <pic:pic xmlns:pic="http://schemas.openxmlformats.org/drawingml/2006/picture">
                   <pic:nvPicPr>
-                    <pic:cNvPr id="0" name="Picture 8" descr="D:\Dharun\FEB\Kitchen\Screens-2\24-2-17\onskemeny-menu.png"/>
+                    <pic:cNvPr id="0" name="Picture 7" descr="D:\Dharun\FEB\Kitchen\Screens-2\27-2-18\add-recipe.7.png"/>
                     <pic:cNvPicPr>
                       <a:picLocks noChangeAspect="1" noChangeArrowheads="1"/>
                     </pic:cNvPicPr>
@@ -1427,7 +1427,7 @@
                   <pic:spPr bwMode="auto">
                     <a:xfrm>
                       <a:off x="0" y="0"/>
-                      <a:ext cx="1719255" cy="3409950"/>
+                      <a:ext cx="1776643" cy="3546160"/>
                     </a:xfrm>
                     <a:prstGeom prst="rect">
                       <a:avLst/>
@@ -1467,9 +1467,9 @@
         </w:rPr>
         <w:drawing>
           <wp:inline distT="0" distB="0" distL="0" distR="0">
-            <wp:extent cx="1774124" cy="3526206"/>
-            <wp:effectExtent l="19050" t="0" r="0" b="0"/>
-            <wp:docPr id="32" name="Picture 11" descr="D:\Dharun\FEB\Kitchen\Screens-2\24-2-17\onskemeny-menu - Copy.png"/>
+            <wp:extent cx="1785999" cy="3564835"/>
+            <wp:effectExtent l="19050" t="0" r="4701" b="0"/>
+            <wp:docPr id="26" name="Picture 8" descr="D:\Dharun\FEB\Kitchen\Screens-2\27-2-18\add-recipe.7 - Copy.png"/>
             <wp:cNvGraphicFramePr>
               <a:graphicFrameLocks xmlns:a="http://schemas.openxmlformats.org/drawingml/2006/main" noChangeAspect="1"/>
             </wp:cNvGraphicFramePr>
@@ -1477,7 +1477,7 @@
               <a:graphicData uri="http://schemas.openxmlformats.org/drawingml/2006/picture">
                 <pic:pic xmlns:pic="http://schemas.openxmlformats.org/drawingml/2006/picture">
                   <pic:nvPicPr>
-                    <pic:cNvPr id="0" name="Picture 11" descr="D:\Dharun\FEB\Kitchen\Screens-2\24-2-17\onskemeny-menu - Copy.png"/>
+                    <pic:cNvPr id="0" name="Picture 8" descr="D:\Dharun\FEB\Kitchen\Screens-2\27-2-18\add-recipe.7 - Copy.png"/>
                     <pic:cNvPicPr>
                       <a:picLocks noChangeAspect="1" noChangeArrowheads="1"/>
                     </pic:cNvPicPr>
@@ -1492,7 +1492,7 @@
                   <pic:spPr bwMode="auto">
                     <a:xfrm>
                       <a:off x="0" y="0"/>
-                      <a:ext cx="1774139" cy="3526237"/>
+                      <a:ext cx="1788798" cy="3570422"/>
                     </a:xfrm>
                     <a:prstGeom prst="rect">
                       <a:avLst/>
@@ -1562,9 +1562,9 @@
         </w:rPr>
         <w:drawing>
           <wp:inline distT="0" distB="0" distL="0" distR="0">
-            <wp:extent cx="1771650" cy="3513869"/>
-            <wp:effectExtent l="19050" t="0" r="0" b="0"/>
-            <wp:docPr id="33" name="Picture 9" descr="D:\Dharun\FEB\Kitchen\Screens-2\24-2-17\onskemeny-menu1 - Copy.png"/>
+            <wp:extent cx="1822152" cy="3621974"/>
+            <wp:effectExtent l="19050" t="0" r="6648" b="0"/>
+            <wp:docPr id="28" name="Picture 9" descr="D:\Dharun\FEB\Kitchen\Screens-2\27-2-18\legg-till.png"/>
             <wp:cNvGraphicFramePr>
               <a:graphicFrameLocks xmlns:a="http://schemas.openxmlformats.org/drawingml/2006/main" noChangeAspect="1"/>
             </wp:cNvGraphicFramePr>
@@ -1572,7 +1572,7 @@
               <a:graphicData uri="http://schemas.openxmlformats.org/drawingml/2006/picture">
                 <pic:pic xmlns:pic="http://schemas.openxmlformats.org/drawingml/2006/picture">
                   <pic:nvPicPr>
-                    <pic:cNvPr id="0" name="Picture 9" descr="D:\Dharun\FEB\Kitchen\Screens-2\24-2-17\onskemeny-menu1 - Copy.png"/>
+                    <pic:cNvPr id="0" name="Picture 9" descr="D:\Dharun\FEB\Kitchen\Screens-2\27-2-18\legg-till.png"/>
                     <pic:cNvPicPr>
                       <a:picLocks noChangeAspect="1" noChangeArrowheads="1"/>
                     </pic:cNvPicPr>
@@ -1587,7 +1587,7 @@
                   <pic:spPr bwMode="auto">
                     <a:xfrm>
                       <a:off x="0" y="0"/>
-                      <a:ext cx="1772816" cy="3516182"/>
+                      <a:ext cx="1823893" cy="3625435"/>
                     </a:xfrm>
                     <a:prstGeom prst="rect">
                       <a:avLst/>
@@ -1619,17 +1619,14 @@
         <w:tab/>
       </w:r>
       <w:r>
-        <w:tab/>
-      </w:r>
-      <w:r>
         <w:rPr>
           <w:noProof/>
         </w:rPr>
         <w:drawing>
           <wp:inline distT="0" distB="0" distL="0" distR="0">
-            <wp:extent cx="1791439" cy="3560620"/>
-            <wp:effectExtent l="19050" t="0" r="0" b="0"/>
-            <wp:docPr id="31" name="Picture 12" descr="D:\Dharun\FEB\Kitchen\Screens-2\24-2-17\onskemeny-menu1.png"/>
+            <wp:extent cx="1750373" cy="3493367"/>
+            <wp:effectExtent l="19050" t="0" r="2227" b="0"/>
+            <wp:docPr id="29" name="Picture 10" descr="D:\Dharun\FEB\Kitchen\Screens-2\27-2-18\legg-till1.png"/>
             <wp:cNvGraphicFramePr>
               <a:graphicFrameLocks xmlns:a="http://schemas.openxmlformats.org/drawingml/2006/main" noChangeAspect="1"/>
             </wp:cNvGraphicFramePr>
@@ -1637,7 +1634,7 @@
               <a:graphicData uri="http://schemas.openxmlformats.org/drawingml/2006/picture">
                 <pic:pic xmlns:pic="http://schemas.openxmlformats.org/drawingml/2006/picture">
                   <pic:nvPicPr>
-                    <pic:cNvPr id="0" name="Picture 12" descr="D:\Dharun\FEB\Kitchen\Screens-2\24-2-17\onskemeny-menu1.png"/>
+                    <pic:cNvPr id="0" name="Picture 10" descr="D:\Dharun\FEB\Kitchen\Screens-2\27-2-18\legg-till1.png"/>
                     <pic:cNvPicPr>
                       <a:picLocks noChangeAspect="1" noChangeArrowheads="1"/>
                     </pic:cNvPicPr>
@@ -1652,7 +1649,7 @@
                   <pic:spPr bwMode="auto">
                     <a:xfrm>
                       <a:off x="0" y="0"/>
-                      <a:ext cx="1792673" cy="3563074"/>
+                      <a:ext cx="1750310" cy="3493241"/>
                     </a:xfrm>
                     <a:prstGeom prst="rect">
                       <a:avLst/>
@@ -1674,15 +1671,7 @@
     </w:p>
     <w:p>
       <w:r>
-        <w:t xml:space="preserve">Legg </w:t>
-      </w:r>
-      <w:proofErr w:type="gramStart"/>
-      <w:r>
-        <w:t>Till</w:t>
-      </w:r>
-      <w:proofErr w:type="gramEnd"/>
-      <w:r>
-        <w:t xml:space="preserve"> </w:t>
+        <w:t xml:space="preserve">Legg Till </w:t>
       </w:r>
       <w:proofErr w:type="spellStart"/>
       <w:r>

--- a/Kjøkken.docx
+++ b/Kjøkken.docx
@@ -155,6 +155,64 @@
         </w:rPr>
         <w:drawing>
           <wp:inline distT="0" distB="0" distL="0" distR="0">
+            <wp:extent cx="1830326" cy="3630844"/>
+            <wp:effectExtent l="19050" t="0" r="0" b="0"/>
+            <wp:docPr id="2" name="Picture 1" descr="D:\Dharun\FEB\Kitchen\Screens-2\28-2-18\menu.png"/>
+            <wp:cNvGraphicFramePr>
+              <a:graphicFrameLocks xmlns:a="http://schemas.openxmlformats.org/drawingml/2006/main" noChangeAspect="1"/>
+            </wp:cNvGraphicFramePr>
+            <a:graphic xmlns:a="http://schemas.openxmlformats.org/drawingml/2006/main">
+              <a:graphicData uri="http://schemas.openxmlformats.org/drawingml/2006/picture">
+                <pic:pic xmlns:pic="http://schemas.openxmlformats.org/drawingml/2006/picture">
+                  <pic:nvPicPr>
+                    <pic:cNvPr id="0" name="Picture 1" descr="D:\Dharun\FEB\Kitchen\Screens-2\28-2-18\menu.png"/>
+                    <pic:cNvPicPr>
+                      <a:picLocks noChangeAspect="1" noChangeArrowheads="1"/>
+                    </pic:cNvPicPr>
+                  </pic:nvPicPr>
+                  <pic:blipFill>
+                    <a:blip r:embed="rId6"/>
+                    <a:srcRect/>
+                    <a:stretch>
+                      <a:fillRect/>
+                    </a:stretch>
+                  </pic:blipFill>
+                  <pic:spPr bwMode="auto">
+                    <a:xfrm>
+                      <a:off x="0" y="0"/>
+                      <a:ext cx="1835008" cy="3640132"/>
+                    </a:xfrm>
+                    <a:prstGeom prst="rect">
+                      <a:avLst/>
+                    </a:prstGeom>
+                    <a:noFill/>
+                    <a:ln w="9525">
+                      <a:noFill/>
+                      <a:miter lim="800000"/>
+                      <a:headEnd/>
+                      <a:tailEnd/>
+                    </a:ln>
+                  </pic:spPr>
+                </pic:pic>
+              </a:graphicData>
+            </a:graphic>
+          </wp:inline>
+        </w:drawing>
+      </w:r>
+    </w:p>
+    <w:p>
+      <w:r>
+        <w:t>Menu</w:t>
+      </w:r>
+    </w:p>
+    <w:p>
+      <w:r>
+        <w:rPr>
+          <w:noProof/>
+        </w:rPr>
+        <w:lastRenderedPageBreak/>
+        <w:drawing>
+          <wp:inline distT="0" distB="0" distL="0" distR="0">
             <wp:extent cx="1774409" cy="3529783"/>
             <wp:effectExtent l="19050" t="0" r="0" b="0"/>
             <wp:docPr id="10" name="Picture 1" descr="D:\Dharun\FEB\Kitchen\Screens-2\16-2-17\meny.png"/>
@@ -171,7 +229,7 @@
                     </pic:cNvPicPr>
                   </pic:nvPicPr>
                   <pic:blipFill>
-                    <a:blip r:embed="rId6"/>
+                    <a:blip r:embed="rId7"/>
                     <a:srcRect/>
                     <a:stretch>
                       <a:fillRect/>
@@ -236,7 +294,7 @@
                     </pic:cNvPicPr>
                   </pic:nvPicPr>
                   <pic:blipFill>
-                    <a:blip r:embed="rId7"/>
+                    <a:blip r:embed="rId8"/>
                     <a:srcRect/>
                     <a:stretch>
                       <a:fillRect/>
@@ -335,7 +393,6 @@
         <w:rPr>
           <w:noProof/>
         </w:rPr>
-        <w:lastRenderedPageBreak/>
         <w:drawing>
           <wp:inline distT="0" distB="0" distL="0" distR="0">
             <wp:extent cx="1811097" cy="3641834"/>
@@ -354,7 +411,7 @@
                     </pic:cNvPicPr>
                   </pic:nvPicPr>
                   <pic:blipFill>
-                    <a:blip r:embed="rId8"/>
+                    <a:blip r:embed="rId9"/>
                     <a:srcRect/>
                     <a:stretch>
                       <a:fillRect/>
@@ -416,7 +473,7 @@
                     </pic:cNvPicPr>
                   </pic:nvPicPr>
                   <pic:blipFill>
-                    <a:blip r:embed="rId9"/>
+                    <a:blip r:embed="rId10"/>
                     <a:stretch>
                       <a:fillRect/>
                     </a:stretch>
@@ -481,6 +538,7 @@
         <w:rPr>
           <w:noProof/>
         </w:rPr>
+        <w:lastRenderedPageBreak/>
         <w:drawing>
           <wp:inline distT="0" distB="0" distL="0" distR="0">
             <wp:extent cx="1778219" cy="3575719"/>
@@ -499,7 +557,7 @@
                     </pic:cNvPicPr>
                   </pic:nvPicPr>
                   <pic:blipFill>
-                    <a:blip r:embed="rId10"/>
+                    <a:blip r:embed="rId11"/>
                     <a:srcRect/>
                     <a:stretch>
                       <a:fillRect/>
@@ -564,7 +622,7 @@
                     </pic:cNvPicPr>
                   </pic:nvPicPr>
                   <pic:blipFill>
-                    <a:blip r:embed="rId11"/>
+                    <a:blip r:embed="rId12"/>
                     <a:stretch>
                       <a:fillRect/>
                     </a:stretch>
@@ -629,7 +687,6 @@
         <w:rPr>
           <w:noProof/>
         </w:rPr>
-        <w:lastRenderedPageBreak/>
         <w:drawing>
           <wp:inline distT="0" distB="0" distL="0" distR="0">
             <wp:extent cx="1780127" cy="3522539"/>
@@ -648,7 +705,7 @@
                     </pic:cNvPicPr>
                   </pic:nvPicPr>
                   <pic:blipFill>
-                    <a:blip r:embed="rId12"/>
+                    <a:blip r:embed="rId13"/>
                     <a:stretch>
                       <a:fillRect/>
                     </a:stretch>
@@ -712,7 +769,7 @@
                     </pic:cNvPicPr>
                   </pic:nvPicPr>
                   <pic:blipFill>
-                    <a:blip r:embed="rId13"/>
+                    <a:blip r:embed="rId14"/>
                     <a:srcRect/>
                     <a:stretch>
                       <a:fillRect/>
@@ -776,6 +833,7 @@
         <w:rPr>
           <w:noProof/>
         </w:rPr>
+        <w:lastRenderedPageBreak/>
         <w:drawing>
           <wp:inline distT="0" distB="0" distL="0" distR="0">
             <wp:extent cx="1720234" cy="3429000"/>
@@ -794,7 +852,7 @@
                     </pic:cNvPicPr>
                   </pic:nvPicPr>
                   <pic:blipFill>
-                    <a:blip r:embed="rId14"/>
+                    <a:blip r:embed="rId15"/>
                     <a:srcRect/>
                     <a:stretch>
                       <a:fillRect/>
@@ -859,7 +917,7 @@
                     </pic:cNvPicPr>
                   </pic:nvPicPr>
                   <pic:blipFill>
-                    <a:blip r:embed="rId15"/>
+                    <a:blip r:embed="rId16"/>
                     <a:srcRect/>
                     <a:stretch>
                       <a:fillRect/>
@@ -932,7 +990,6 @@
         <w:rPr>
           <w:noProof/>
         </w:rPr>
-        <w:lastRenderedPageBreak/>
         <w:drawing>
           <wp:inline distT="0" distB="0" distL="0" distR="0">
             <wp:extent cx="1777852" cy="3549363"/>
@@ -951,7 +1008,7 @@
                     </pic:cNvPicPr>
                   </pic:nvPicPr>
                   <pic:blipFill>
-                    <a:blip r:embed="rId16"/>
+                    <a:blip r:embed="rId17"/>
                     <a:srcRect/>
                     <a:stretch>
                       <a:fillRect/>
@@ -1000,9 +1057,9 @@
         </w:rPr>
         <w:drawing>
           <wp:inline distT="0" distB="0" distL="0" distR="0">
-            <wp:extent cx="1785999" cy="3549807"/>
-            <wp:effectExtent l="19050" t="0" r="4701" b="0"/>
-            <wp:docPr id="14" name="Picture 2" descr="D:\Dharun\FEB\Kitchen\Screens-2\27-2-18\add-recipe.1.png"/>
+            <wp:extent cx="1771976" cy="3515097"/>
+            <wp:effectExtent l="19050" t="0" r="0" b="0"/>
+            <wp:docPr id="6" name="Picture 2" descr="D:\Dharun\FEB\Kitchen\Screens-2\28-2-18\ny-oppskrift.png"/>
             <wp:cNvGraphicFramePr>
               <a:graphicFrameLocks xmlns:a="http://schemas.openxmlformats.org/drawingml/2006/main" noChangeAspect="1"/>
             </wp:cNvGraphicFramePr>
@@ -1010,13 +1067,13 @@
               <a:graphicData uri="http://schemas.openxmlformats.org/drawingml/2006/picture">
                 <pic:pic xmlns:pic="http://schemas.openxmlformats.org/drawingml/2006/picture">
                   <pic:nvPicPr>
-                    <pic:cNvPr id="0" name="Picture 2" descr="D:\Dharun\FEB\Kitchen\Screens-2\27-2-18\add-recipe.1.png"/>
+                    <pic:cNvPr id="0" name="Picture 2" descr="D:\Dharun\FEB\Kitchen\Screens-2\28-2-18\ny-oppskrift.png"/>
                     <pic:cNvPicPr>
                       <a:picLocks noChangeAspect="1" noChangeArrowheads="1"/>
                     </pic:cNvPicPr>
                   </pic:nvPicPr>
                   <pic:blipFill>
-                    <a:blip r:embed="rId17"/>
+                    <a:blip r:embed="rId18"/>
                     <a:srcRect/>
                     <a:stretch>
                       <a:fillRect/>
@@ -1025,7 +1082,7 @@
                   <pic:spPr bwMode="auto">
                     <a:xfrm>
                       <a:off x="0" y="0"/>
-                      <a:ext cx="1786014" cy="3549838"/>
+                      <a:ext cx="1779363" cy="3529751"/>
                     </a:xfrm>
                     <a:prstGeom prst="rect">
                       <a:avLst/>
@@ -1096,6 +1153,7 @@
         <w:rPr>
           <w:noProof/>
         </w:rPr>
+        <w:lastRenderedPageBreak/>
         <w:drawing>
           <wp:inline distT="0" distB="0" distL="0" distR="0">
             <wp:extent cx="1791684" cy="3538846"/>
@@ -1114,7 +1172,7 @@
                     </pic:cNvPicPr>
                   </pic:nvPicPr>
                   <pic:blipFill>
-                    <a:blip r:embed="rId18"/>
+                    <a:blip r:embed="rId19"/>
                     <a:srcRect/>
                     <a:stretch>
                       <a:fillRect/>
@@ -1163,9 +1221,9 @@
         </w:rPr>
         <w:drawing>
           <wp:inline distT="0" distB="0" distL="0" distR="0">
-            <wp:extent cx="1803132" cy="3569057"/>
-            <wp:effectExtent l="19050" t="0" r="6618" b="0"/>
-            <wp:docPr id="18" name="Picture 3" descr="D:\Dharun\FEB\Kitchen\Screens-2\27-2-18\add-recipe.3.png"/>
+            <wp:extent cx="1775361" cy="3550722"/>
+            <wp:effectExtent l="19050" t="0" r="0" b="0"/>
+            <wp:docPr id="8" name="Picture 3" descr="D:\Dharun\FEB\Kitchen\Screens-2\28-2-18\ny-oppskrift1.png"/>
             <wp:cNvGraphicFramePr>
               <a:graphicFrameLocks xmlns:a="http://schemas.openxmlformats.org/drawingml/2006/main" noChangeAspect="1"/>
             </wp:cNvGraphicFramePr>
@@ -1173,13 +1231,13 @@
               <a:graphicData uri="http://schemas.openxmlformats.org/drawingml/2006/picture">
                 <pic:pic xmlns:pic="http://schemas.openxmlformats.org/drawingml/2006/picture">
                   <pic:nvPicPr>
-                    <pic:cNvPr id="0" name="Picture 3" descr="D:\Dharun\FEB\Kitchen\Screens-2\27-2-18\add-recipe.3.png"/>
+                    <pic:cNvPr id="0" name="Picture 3" descr="D:\Dharun\FEB\Kitchen\Screens-2\28-2-18\ny-oppskrift1.png"/>
                     <pic:cNvPicPr>
                       <a:picLocks noChangeAspect="1" noChangeArrowheads="1"/>
                     </pic:cNvPicPr>
                   </pic:nvPicPr>
                   <pic:blipFill>
-                    <a:blip r:embed="rId19"/>
+                    <a:blip r:embed="rId20"/>
                     <a:srcRect/>
                     <a:stretch>
                       <a:fillRect/>
@@ -1188,7 +1246,7 @@
                   <pic:spPr bwMode="auto">
                     <a:xfrm>
                       <a:off x="0" y="0"/>
-                      <a:ext cx="1807876" cy="3578448"/>
+                      <a:ext cx="1775356" cy="3550712"/>
                     </a:xfrm>
                     <a:prstGeom prst="rect">
                       <a:avLst/>
@@ -1245,12 +1303,11 @@
         <w:rPr>
           <w:noProof/>
         </w:rPr>
-        <w:lastRenderedPageBreak/>
         <w:drawing>
           <wp:inline distT="0" distB="0" distL="0" distR="0">
-            <wp:extent cx="1785061" cy="3562597"/>
-            <wp:effectExtent l="19050" t="0" r="5639" b="0"/>
-            <wp:docPr id="23" name="Picture 5" descr="D:\Dharun\FEB\Kitchen\Screens-2\27-2-18\add-recipe.4.png"/>
+            <wp:extent cx="1750373" cy="3515566"/>
+            <wp:effectExtent l="19050" t="0" r="2227" b="0"/>
+            <wp:docPr id="12" name="Picture 4" descr="D:\Dharun\FEB\Kitchen\Screens-2\28-2-18\legg-till-menu2.png"/>
             <wp:cNvGraphicFramePr>
               <a:graphicFrameLocks xmlns:a="http://schemas.openxmlformats.org/drawingml/2006/main" noChangeAspect="1"/>
             </wp:cNvGraphicFramePr>
@@ -1258,13 +1315,13 @@
               <a:graphicData uri="http://schemas.openxmlformats.org/drawingml/2006/picture">
                 <pic:pic xmlns:pic="http://schemas.openxmlformats.org/drawingml/2006/picture">
                   <pic:nvPicPr>
-                    <pic:cNvPr id="0" name="Picture 5" descr="D:\Dharun\FEB\Kitchen\Screens-2\27-2-18\add-recipe.4.png"/>
+                    <pic:cNvPr id="0" name="Picture 4" descr="D:\Dharun\FEB\Kitchen\Screens-2\28-2-18\legg-till-menu2.png"/>
                     <pic:cNvPicPr>
                       <a:picLocks noChangeAspect="1" noChangeArrowheads="1"/>
                     </pic:cNvPicPr>
                   </pic:nvPicPr>
                   <pic:blipFill>
-                    <a:blip r:embed="rId20"/>
+                    <a:blip r:embed="rId21"/>
                     <a:srcRect/>
                     <a:stretch>
                       <a:fillRect/>
@@ -1273,7 +1330,7 @@
                   <pic:spPr bwMode="auto">
                     <a:xfrm>
                       <a:off x="0" y="0"/>
-                      <a:ext cx="1789950" cy="3572354"/>
+                      <a:ext cx="1752046" cy="3518926"/>
                     </a:xfrm>
                     <a:prstGeom prst="rect">
                       <a:avLst/>
@@ -1329,7 +1386,7 @@
                     </pic:cNvPicPr>
                   </pic:nvPicPr>
                   <pic:blipFill>
-                    <a:blip r:embed="rId21"/>
+                    <a:blip r:embed="rId22"/>
                     <a:srcRect/>
                     <a:stretch>
                       <a:fillRect/>
@@ -1400,11 +1457,12 @@
         <w:rPr>
           <w:noProof/>
         </w:rPr>
+        <w:lastRenderedPageBreak/>
         <w:drawing>
           <wp:inline distT="0" distB="0" distL="0" distR="0">
-            <wp:extent cx="1774124" cy="3541132"/>
+            <wp:extent cx="1775088" cy="3491345"/>
             <wp:effectExtent l="19050" t="0" r="0" b="0"/>
-            <wp:docPr id="25" name="Picture 7" descr="D:\Dharun\FEB\Kitchen\Screens-2\27-2-18\add-recipe.7.png"/>
+            <wp:docPr id="19" name="Picture 5" descr="D:\Dharun\FEB\Kitchen\Screens-2\28-2-18\legg-till-menu - Copy (2).png"/>
             <wp:cNvGraphicFramePr>
               <a:graphicFrameLocks xmlns:a="http://schemas.openxmlformats.org/drawingml/2006/main" noChangeAspect="1"/>
             </wp:cNvGraphicFramePr>
@@ -1412,13 +1470,13 @@
               <a:graphicData uri="http://schemas.openxmlformats.org/drawingml/2006/picture">
                 <pic:pic xmlns:pic="http://schemas.openxmlformats.org/drawingml/2006/picture">
                   <pic:nvPicPr>
-                    <pic:cNvPr id="0" name="Picture 7" descr="D:\Dharun\FEB\Kitchen\Screens-2\27-2-18\add-recipe.7.png"/>
+                    <pic:cNvPr id="0" name="Picture 5" descr="D:\Dharun\FEB\Kitchen\Screens-2\28-2-18\legg-till-menu - Copy (2).png"/>
                     <pic:cNvPicPr>
                       <a:picLocks noChangeAspect="1" noChangeArrowheads="1"/>
                     </pic:cNvPicPr>
                   </pic:nvPicPr>
                   <pic:blipFill>
-                    <a:blip r:embed="rId22"/>
+                    <a:blip r:embed="rId23"/>
                     <a:srcRect/>
                     <a:stretch>
                       <a:fillRect/>
@@ -1427,7 +1485,7 @@
                   <pic:spPr bwMode="auto">
                     <a:xfrm>
                       <a:off x="0" y="0"/>
-                      <a:ext cx="1776643" cy="3546160"/>
+                      <a:ext cx="1775124" cy="3491416"/>
                     </a:xfrm>
                     <a:prstGeom prst="rect">
                       <a:avLst/>
@@ -1467,9 +1525,9 @@
         </w:rPr>
         <w:drawing>
           <wp:inline distT="0" distB="0" distL="0" distR="0">
-            <wp:extent cx="1785999" cy="3564835"/>
+            <wp:extent cx="1785999" cy="3527615"/>
             <wp:effectExtent l="19050" t="0" r="4701" b="0"/>
-            <wp:docPr id="26" name="Picture 8" descr="D:\Dharun\FEB\Kitchen\Screens-2\27-2-18\add-recipe.7 - Copy.png"/>
+            <wp:docPr id="21" name="Picture 6" descr="D:\Dharun\FEB\Kitchen\Screens-2\28-2-18\legg-till-menu - Copy.png"/>
             <wp:cNvGraphicFramePr>
               <a:graphicFrameLocks xmlns:a="http://schemas.openxmlformats.org/drawingml/2006/main" noChangeAspect="1"/>
             </wp:cNvGraphicFramePr>
@@ -1477,13 +1535,13 @@
               <a:graphicData uri="http://schemas.openxmlformats.org/drawingml/2006/picture">
                 <pic:pic xmlns:pic="http://schemas.openxmlformats.org/drawingml/2006/picture">
                   <pic:nvPicPr>
-                    <pic:cNvPr id="0" name="Picture 8" descr="D:\Dharun\FEB\Kitchen\Screens-2\27-2-18\add-recipe.7 - Copy.png"/>
+                    <pic:cNvPr id="0" name="Picture 6" descr="D:\Dharun\FEB\Kitchen\Screens-2\28-2-18\legg-till-menu - Copy.png"/>
                     <pic:cNvPicPr>
                       <a:picLocks noChangeAspect="1" noChangeArrowheads="1"/>
                     </pic:cNvPicPr>
                   </pic:nvPicPr>
                   <pic:blipFill>
-                    <a:blip r:embed="rId23"/>
+                    <a:blip r:embed="rId24"/>
                     <a:srcRect/>
                     <a:stretch>
                       <a:fillRect/>
@@ -1492,7 +1550,7 @@
                   <pic:spPr bwMode="auto">
                     <a:xfrm>
                       <a:off x="0" y="0"/>
-                      <a:ext cx="1788798" cy="3570422"/>
+                      <a:ext cx="1786035" cy="3527687"/>
                     </a:xfrm>
                     <a:prstGeom prst="rect">
                       <a:avLst/>
@@ -1554,7 +1612,6 @@
       </w:r>
       <w:proofErr w:type="spellEnd"/>
     </w:p>
-    <w:p/>
     <w:p>
       <w:r>
         <w:rPr>
@@ -1562,9 +1619,9 @@
         </w:rPr>
         <w:drawing>
           <wp:inline distT="0" distB="0" distL="0" distR="0">
-            <wp:extent cx="1822152" cy="3621974"/>
-            <wp:effectExtent l="19050" t="0" r="6648" b="0"/>
-            <wp:docPr id="28" name="Picture 9" descr="D:\Dharun\FEB\Kitchen\Screens-2\27-2-18\legg-till.png"/>
+            <wp:extent cx="1816925" cy="3588698"/>
+            <wp:effectExtent l="19050" t="0" r="0" b="0"/>
+            <wp:docPr id="27" name="Picture 7" descr="D:\Dharun\FEB\Kitchen\Screens-2\28-2-18\legg-till-menu.png"/>
             <wp:cNvGraphicFramePr>
               <a:graphicFrameLocks xmlns:a="http://schemas.openxmlformats.org/drawingml/2006/main" noChangeAspect="1"/>
             </wp:cNvGraphicFramePr>
@@ -1572,13 +1629,13 @@
               <a:graphicData uri="http://schemas.openxmlformats.org/drawingml/2006/picture">
                 <pic:pic xmlns:pic="http://schemas.openxmlformats.org/drawingml/2006/picture">
                   <pic:nvPicPr>
-                    <pic:cNvPr id="0" name="Picture 9" descr="D:\Dharun\FEB\Kitchen\Screens-2\27-2-18\legg-till.png"/>
+                    <pic:cNvPr id="0" name="Picture 7" descr="D:\Dharun\FEB\Kitchen\Screens-2\28-2-18\legg-till-menu.png"/>
                     <pic:cNvPicPr>
                       <a:picLocks noChangeAspect="1" noChangeArrowheads="1"/>
                     </pic:cNvPicPr>
                   </pic:nvPicPr>
                   <pic:blipFill>
-                    <a:blip r:embed="rId24"/>
+                    <a:blip r:embed="rId25"/>
                     <a:srcRect/>
                     <a:stretch>
                       <a:fillRect/>
@@ -1587,7 +1644,7 @@
                   <pic:spPr bwMode="auto">
                     <a:xfrm>
                       <a:off x="0" y="0"/>
-                      <a:ext cx="1823893" cy="3625435"/>
+                      <a:ext cx="1817141" cy="3589125"/>
                     </a:xfrm>
                     <a:prstGeom prst="rect">
                       <a:avLst/>
@@ -1640,7 +1697,7 @@
                     </pic:cNvPicPr>
                   </pic:nvPicPr>
                   <pic:blipFill>
-                    <a:blip r:embed="rId25"/>
+                    <a:blip r:embed="rId26"/>
                     <a:srcRect/>
                     <a:stretch>
                       <a:fillRect/>
@@ -1671,6 +1728,38 @@
     </w:p>
     <w:p>
       <w:r>
+        <w:t xml:space="preserve">Legg </w:t>
+      </w:r>
+      <w:proofErr w:type="gramStart"/>
+      <w:r>
+        <w:t>Till</w:t>
+      </w:r>
+      <w:proofErr w:type="gramEnd"/>
+      <w:r>
+        <w:t xml:space="preserve"> </w:t>
+      </w:r>
+      <w:proofErr w:type="spellStart"/>
+      <w:r>
+        <w:t>Onskemeny</w:t>
+      </w:r>
+      <w:proofErr w:type="spellEnd"/>
+      <w:r>
+        <w:tab/>
+      </w:r>
+      <w:r>
+        <w:tab/>
+      </w:r>
+      <w:r>
+        <w:tab/>
+      </w:r>
+      <w:r>
+        <w:tab/>
+      </w:r>
+      <w:r>
+        <w:tab/>
+      </w:r>
+      <w:r>
+        <w:tab/>
         <w:t xml:space="preserve">Legg Till </w:t>
       </w:r>
       <w:proofErr w:type="spellStart"/>
@@ -1678,32 +1767,187 @@
         <w:t>Onskemeny</w:t>
       </w:r>
       <w:proofErr w:type="spellEnd"/>
-      <w:r>
-        <w:tab/>
-      </w:r>
-      <w:r>
-        <w:tab/>
-      </w:r>
-      <w:r>
-        <w:tab/>
-      </w:r>
-      <w:r>
-        <w:tab/>
-      </w:r>
-      <w:r>
-        <w:tab/>
-      </w:r>
-      <w:r>
-        <w:tab/>
-        <w:t xml:space="preserve">Legg Till </w:t>
+    </w:p>
+    <w:p>
+      <w:r>
+        <w:rPr>
+          <w:noProof/>
+        </w:rPr>
+        <w:lastRenderedPageBreak/>
+        <w:drawing>
+          <wp:inline distT="0" distB="0" distL="0" distR="0">
+            <wp:extent cx="1809367" cy="3581400"/>
+            <wp:effectExtent l="19050" t="0" r="383" b="0"/>
+            <wp:docPr id="30" name="Picture 8" descr="D:\Dharun\FEB\Kitchen\Screens-2\28-2-18\missing.png"/>
+            <wp:cNvGraphicFramePr>
+              <a:graphicFrameLocks xmlns:a="http://schemas.openxmlformats.org/drawingml/2006/main" noChangeAspect="1"/>
+            </wp:cNvGraphicFramePr>
+            <a:graphic xmlns:a="http://schemas.openxmlformats.org/drawingml/2006/main">
+              <a:graphicData uri="http://schemas.openxmlformats.org/drawingml/2006/picture">
+                <pic:pic xmlns:pic="http://schemas.openxmlformats.org/drawingml/2006/picture">
+                  <pic:nvPicPr>
+                    <pic:cNvPr id="0" name="Picture 8" descr="D:\Dharun\FEB\Kitchen\Screens-2\28-2-18\missing.png"/>
+                    <pic:cNvPicPr>
+                      <a:picLocks noChangeAspect="1" noChangeArrowheads="1"/>
+                    </pic:cNvPicPr>
+                  </pic:nvPicPr>
+                  <pic:blipFill>
+                    <a:blip r:embed="rId27"/>
+                    <a:srcRect/>
+                    <a:stretch>
+                      <a:fillRect/>
+                    </a:stretch>
+                  </pic:blipFill>
+                  <pic:spPr bwMode="auto">
+                    <a:xfrm>
+                      <a:off x="0" y="0"/>
+                      <a:ext cx="1812621" cy="3587842"/>
+                    </a:xfrm>
+                    <a:prstGeom prst="rect">
+                      <a:avLst/>
+                    </a:prstGeom>
+                    <a:noFill/>
+                    <a:ln w="9525">
+                      <a:noFill/>
+                      <a:miter lim="800000"/>
+                      <a:headEnd/>
+                      <a:tailEnd/>
+                    </a:ln>
+                  </pic:spPr>
+                </pic:pic>
+              </a:graphicData>
+            </a:graphic>
+          </wp:inline>
+        </w:drawing>
+      </w:r>
+      <w:r>
+        <w:tab/>
+      </w:r>
+      <w:r>
+        <w:tab/>
+      </w:r>
+      <w:r>
+        <w:tab/>
+      </w:r>
+      <w:r>
+        <w:tab/>
+      </w:r>
+      <w:r>
+        <w:rPr>
+          <w:noProof/>
+        </w:rPr>
+        <w:drawing>
+          <wp:inline distT="0" distB="0" distL="0" distR="0">
+            <wp:extent cx="1828800" cy="3615070"/>
+            <wp:effectExtent l="19050" t="0" r="0" b="0"/>
+            <wp:docPr id="31" name="Picture 9" descr="D:\Dharun\FEB\Kitchen\Screens-2\28-2-18\missing1.png"/>
+            <wp:cNvGraphicFramePr>
+              <a:graphicFrameLocks xmlns:a="http://schemas.openxmlformats.org/drawingml/2006/main" noChangeAspect="1"/>
+            </wp:cNvGraphicFramePr>
+            <a:graphic xmlns:a="http://schemas.openxmlformats.org/drawingml/2006/main">
+              <a:graphicData uri="http://schemas.openxmlformats.org/drawingml/2006/picture">
+                <pic:pic xmlns:pic="http://schemas.openxmlformats.org/drawingml/2006/picture">
+                  <pic:nvPicPr>
+                    <pic:cNvPr id="0" name="Picture 9" descr="D:\Dharun\FEB\Kitchen\Screens-2\28-2-18\missing1.png"/>
+                    <pic:cNvPicPr>
+                      <a:picLocks noChangeAspect="1" noChangeArrowheads="1"/>
+                    </pic:cNvPicPr>
+                  </pic:nvPicPr>
+                  <pic:blipFill>
+                    <a:blip r:embed="rId28"/>
+                    <a:srcRect/>
+                    <a:stretch>
+                      <a:fillRect/>
+                    </a:stretch>
+                  </pic:blipFill>
+                  <pic:spPr bwMode="auto">
+                    <a:xfrm>
+                      <a:off x="0" y="0"/>
+                      <a:ext cx="1828800" cy="3615070"/>
+                    </a:xfrm>
+                    <a:prstGeom prst="rect">
+                      <a:avLst/>
+                    </a:prstGeom>
+                    <a:noFill/>
+                    <a:ln w="9525">
+                      <a:noFill/>
+                      <a:miter lim="800000"/>
+                      <a:headEnd/>
+                      <a:tailEnd/>
+                    </a:ln>
+                  </pic:spPr>
+                </pic:pic>
+              </a:graphicData>
+            </a:graphic>
+          </wp:inline>
+        </w:drawing>
+      </w:r>
+    </w:p>
+    <w:p>
+      <w:r>
+        <w:t>11.</w:t>
+      </w:r>
+      <w:r>
+        <w:t xml:space="preserve"> </w:t>
       </w:r>
       <w:proofErr w:type="spellStart"/>
       <w:r>
-        <w:t>Onskemeny</w:t>
+        <w:t>Fyll</w:t>
       </w:r>
       <w:proofErr w:type="spellEnd"/>
-    </w:p>
-    <w:p/>
+      <w:r>
+        <w:t xml:space="preserve"> </w:t>
+      </w:r>
+      <w:proofErr w:type="spellStart"/>
+      <w:r>
+        <w:t>opp</w:t>
+      </w:r>
+      <w:proofErr w:type="spellEnd"/>
+      <w:r>
+        <w:t xml:space="preserve"> mangle </w:t>
+      </w:r>
+      <w:proofErr w:type="spellStart"/>
+      <w:r>
+        <w:t>varene</w:t>
+      </w:r>
+      <w:proofErr w:type="spellEnd"/>
+      <w:r>
+        <w:tab/>
+      </w:r>
+      <w:r>
+        <w:tab/>
+      </w:r>
+      <w:r>
+        <w:tab/>
+      </w:r>
+      <w:r>
+        <w:tab/>
+      </w:r>
+      <w:r>
+        <w:tab/>
+      </w:r>
+      <w:proofErr w:type="spellStart"/>
+      <w:r>
+        <w:t>Fyll</w:t>
+      </w:r>
+      <w:proofErr w:type="spellEnd"/>
+      <w:r>
+        <w:t xml:space="preserve"> </w:t>
+      </w:r>
+      <w:proofErr w:type="spellStart"/>
+      <w:r>
+        <w:t>opp</w:t>
+      </w:r>
+      <w:proofErr w:type="spellEnd"/>
+      <w:r>
+        <w:t xml:space="preserve"> mangle </w:t>
+      </w:r>
+      <w:proofErr w:type="spellStart"/>
+      <w:r>
+        <w:t>varene</w:t>
+      </w:r>
+      <w:proofErr w:type="spellEnd"/>
+    </w:p>
     <w:sectPr>
       <w:pgSz w:w="12240" w:h="15840"/>
       <w:pgMar w:top="1440" w:right="1440" w:bottom="1440" w:left="1440" w:header="720" w:footer="720" w:gutter="0"/>

--- a/Kjøkken.docx
+++ b/Kjøkken.docx
@@ -71,17 +71,17 @@
         </w:rPr>
         <w:drawing>
           <wp:inline distT="0" distB="0" distL="0" distR="0">
-            <wp:extent cx="1779595" cy="3545806"/>
+            <wp:extent cx="1811627" cy="3581400"/>
             <wp:effectExtent l="19050" t="0" r="0" b="0"/>
-            <wp:docPr id="20" name="Picture 2" descr="D:\Dharun\FEB\Kitchen\Screens-2\21-2-17\Main-Menu.png"/>
-            <wp:cNvGraphicFramePr>
-              <a:graphicFrameLocks xmlns:a="http://schemas.openxmlformats.org/drawingml/2006/main" noChangeAspect="1"/>
-            </wp:cNvGraphicFramePr>
-            <a:graphic xmlns:a="http://schemas.openxmlformats.org/drawingml/2006/main">
-              <a:graphicData uri="http://schemas.openxmlformats.org/drawingml/2006/picture">
-                <pic:pic xmlns:pic="http://schemas.openxmlformats.org/drawingml/2006/picture">
-                  <pic:nvPicPr>
-                    <pic:cNvPr id="0" name="Picture 2" descr="D:\Dharun\FEB\Kitchen\Screens-2\21-2-17\Main-Menu.png"/>
+            <wp:docPr id="14" name="Picture 1" descr="D:\Dharun\FEB\Kitchen\Screens-2\1-3-18\menu.png"/>
+            <wp:cNvGraphicFramePr>
+              <a:graphicFrameLocks xmlns:a="http://schemas.openxmlformats.org/drawingml/2006/main" noChangeAspect="1"/>
+            </wp:cNvGraphicFramePr>
+            <a:graphic xmlns:a="http://schemas.openxmlformats.org/drawingml/2006/main">
+              <a:graphicData uri="http://schemas.openxmlformats.org/drawingml/2006/picture">
+                <pic:pic xmlns:pic="http://schemas.openxmlformats.org/drawingml/2006/picture">
+                  <pic:nvPicPr>
+                    <pic:cNvPr id="0" name="Picture 1" descr="D:\Dharun\FEB\Kitchen\Screens-2\1-3-18\menu.png"/>
                     <pic:cNvPicPr>
                       <a:picLocks noChangeAspect="1" noChangeArrowheads="1"/>
                     </pic:cNvPicPr>
@@ -96,32 +96,30 @@
                   <pic:spPr bwMode="auto">
                     <a:xfrm>
                       <a:off x="0" y="0"/>
-                      <a:ext cx="1781794" cy="3550188"/>
-                    </a:xfrm>
-                    <a:prstGeom prst="rect">
-                      <a:avLst/>
-                    </a:prstGeom>
-                    <a:noFill/>
-                    <a:ln w="9525">
-                      <a:noFill/>
-                      <a:miter lim="800000"/>
-                      <a:headEnd/>
-                      <a:tailEnd/>
-                    </a:ln>
-                  </pic:spPr>
-                </pic:pic>
-              </a:graphicData>
-            </a:graphic>
-          </wp:inline>
-        </w:drawing>
-      </w:r>
-    </w:p>
-    <w:p>
-      <w:proofErr w:type="gramStart"/>
+                      <a:ext cx="1811627" cy="3581400"/>
+                    </a:xfrm>
+                    <a:prstGeom prst="rect">
+                      <a:avLst/>
+                    </a:prstGeom>
+                    <a:noFill/>
+                    <a:ln w="9525">
+                      <a:noFill/>
+                      <a:miter lim="800000"/>
+                      <a:headEnd/>
+                      <a:tailEnd/>
+                    </a:ln>
+                  </pic:spPr>
+                </pic:pic>
+              </a:graphicData>
+            </a:graphic>
+          </wp:inline>
+        </w:drawing>
+      </w:r>
+    </w:p>
+    <w:p>
       <w:r>
         <w:t>1.Login</w:t>
       </w:r>
-      <w:proofErr w:type="gramEnd"/>
       <w:r>
         <w:tab/>
       </w:r>
@@ -155,17 +153,17 @@
         </w:rPr>
         <w:drawing>
           <wp:inline distT="0" distB="0" distL="0" distR="0">
-            <wp:extent cx="1830326" cy="3630844"/>
-            <wp:effectExtent l="19050" t="0" r="0" b="0"/>
-            <wp:docPr id="2" name="Picture 1" descr="D:\Dharun\FEB\Kitchen\Screens-2\28-2-18\menu.png"/>
-            <wp:cNvGraphicFramePr>
-              <a:graphicFrameLocks xmlns:a="http://schemas.openxmlformats.org/drawingml/2006/main" noChangeAspect="1"/>
-            </wp:cNvGraphicFramePr>
-            <a:graphic xmlns:a="http://schemas.openxmlformats.org/drawingml/2006/main">
-              <a:graphicData uri="http://schemas.openxmlformats.org/drawingml/2006/picture">
-                <pic:pic xmlns:pic="http://schemas.openxmlformats.org/drawingml/2006/picture">
-                  <pic:nvPicPr>
-                    <pic:cNvPr id="0" name="Picture 1" descr="D:\Dharun\FEB\Kitchen\Screens-2\28-2-18\menu.png"/>
+            <wp:extent cx="1820223" cy="3562351"/>
+            <wp:effectExtent l="19050" t="0" r="8577" b="0"/>
+            <wp:docPr id="18" name="Picture 2" descr="D:\Dharun\FEB\Kitchen\Screens-2\1-3-18\menu-1.png"/>
+            <wp:cNvGraphicFramePr>
+              <a:graphicFrameLocks xmlns:a="http://schemas.openxmlformats.org/drawingml/2006/main" noChangeAspect="1"/>
+            </wp:cNvGraphicFramePr>
+            <a:graphic xmlns:a="http://schemas.openxmlformats.org/drawingml/2006/main">
+              <a:graphicData uri="http://schemas.openxmlformats.org/drawingml/2006/picture">
+                <pic:pic xmlns:pic="http://schemas.openxmlformats.org/drawingml/2006/picture">
+                  <pic:nvPicPr>
+                    <pic:cNvPr id="0" name="Picture 2" descr="D:\Dharun\FEB\Kitchen\Screens-2\1-3-18\menu-1.png"/>
                     <pic:cNvPicPr>
                       <a:picLocks noChangeAspect="1" noChangeArrowheads="1"/>
                     </pic:cNvPicPr>
@@ -180,28 +178,127 @@
                   <pic:spPr bwMode="auto">
                     <a:xfrm>
                       <a:off x="0" y="0"/>
-                      <a:ext cx="1835008" cy="3640132"/>
-                    </a:xfrm>
-                    <a:prstGeom prst="rect">
-                      <a:avLst/>
-                    </a:prstGeom>
-                    <a:noFill/>
-                    <a:ln w="9525">
-                      <a:noFill/>
-                      <a:miter lim="800000"/>
-                      <a:headEnd/>
-                      <a:tailEnd/>
-                    </a:ln>
-                  </pic:spPr>
-                </pic:pic>
-              </a:graphicData>
-            </a:graphic>
-          </wp:inline>
-        </w:drawing>
-      </w:r>
-    </w:p>
-    <w:p>
-      <w:r>
+                      <a:ext cx="1819628" cy="3561186"/>
+                    </a:xfrm>
+                    <a:prstGeom prst="rect">
+                      <a:avLst/>
+                    </a:prstGeom>
+                    <a:noFill/>
+                    <a:ln w="9525">
+                      <a:noFill/>
+                      <a:miter lim="800000"/>
+                      <a:headEnd/>
+                      <a:tailEnd/>
+                    </a:ln>
+                  </pic:spPr>
+                </pic:pic>
+              </a:graphicData>
+            </a:graphic>
+          </wp:inline>
+        </w:drawing>
+      </w:r>
+      <w:r>
+        <w:rPr>
+          <w:noProof/>
+        </w:rPr>
+        <w:tab/>
+      </w:r>
+      <w:r>
+        <w:rPr>
+          <w:noProof/>
+        </w:rPr>
+        <w:tab/>
+      </w:r>
+      <w:r>
+        <w:rPr>
+          <w:noProof/>
+        </w:rPr>
+        <w:tab/>
+      </w:r>
+      <w:r>
+        <w:rPr>
+          <w:noProof/>
+        </w:rPr>
+        <w:tab/>
+      </w:r>
+      <w:r>
+        <w:rPr>
+          <w:noProof/>
+        </w:rPr>
+        <w:drawing>
+          <wp:inline distT="0" distB="0" distL="0" distR="0">
+            <wp:extent cx="1753254" cy="3481644"/>
+            <wp:effectExtent l="19050" t="0" r="0" b="0"/>
+            <wp:docPr id="23" name="Picture 3" descr="D:\Dharun\FEB\Kitchen\Screens-2\1-3-18\menu-2.png"/>
+            <wp:cNvGraphicFramePr>
+              <a:graphicFrameLocks xmlns:a="http://schemas.openxmlformats.org/drawingml/2006/main" noChangeAspect="1"/>
+            </wp:cNvGraphicFramePr>
+            <a:graphic xmlns:a="http://schemas.openxmlformats.org/drawingml/2006/main">
+              <a:graphicData uri="http://schemas.openxmlformats.org/drawingml/2006/picture">
+                <pic:pic xmlns:pic="http://schemas.openxmlformats.org/drawingml/2006/picture">
+                  <pic:nvPicPr>
+                    <pic:cNvPr id="0" name="Picture 3" descr="D:\Dharun\FEB\Kitchen\Screens-2\1-3-18\menu-2.png"/>
+                    <pic:cNvPicPr>
+                      <a:picLocks noChangeAspect="1" noChangeArrowheads="1"/>
+                    </pic:cNvPicPr>
+                  </pic:nvPicPr>
+                  <pic:blipFill>
+                    <a:blip r:embed="rId7"/>
+                    <a:srcRect/>
+                    <a:stretch>
+                      <a:fillRect/>
+                    </a:stretch>
+                  </pic:blipFill>
+                  <pic:spPr bwMode="auto">
+                    <a:xfrm>
+                      <a:off x="0" y="0"/>
+                      <a:ext cx="1762207" cy="3499423"/>
+                    </a:xfrm>
+                    <a:prstGeom prst="rect">
+                      <a:avLst/>
+                    </a:prstGeom>
+                    <a:noFill/>
+                    <a:ln w="9525">
+                      <a:noFill/>
+                      <a:miter lim="800000"/>
+                      <a:headEnd/>
+                      <a:tailEnd/>
+                    </a:ln>
+                  </pic:spPr>
+                </pic:pic>
+              </a:graphicData>
+            </a:graphic>
+          </wp:inline>
+        </w:drawing>
+      </w:r>
+    </w:p>
+    <w:p>
+      <w:r>
+        <w:t>Menu</w:t>
+      </w:r>
+      <w:r>
+        <w:tab/>
+      </w:r>
+      <w:r>
+        <w:tab/>
+      </w:r>
+      <w:r>
+        <w:tab/>
+      </w:r>
+      <w:r>
+        <w:tab/>
+      </w:r>
+      <w:r>
+        <w:tab/>
+      </w:r>
+      <w:r>
+        <w:tab/>
+      </w:r>
+      <w:r>
+        <w:tab/>
+      </w:r>
+      <w:r>
+        <w:tab/>
         <w:t>Menu</w:t>
       </w:r>
     </w:p>
@@ -229,7 +326,7 @@
                     </pic:cNvPicPr>
                   </pic:nvPicPr>
                   <pic:blipFill>
-                    <a:blip r:embed="rId7"/>
+                    <a:blip r:embed="rId8"/>
                     <a:srcRect/>
                     <a:stretch>
                       <a:fillRect/>
@@ -294,7 +391,7 @@
                     </pic:cNvPicPr>
                   </pic:nvPicPr>
                   <pic:blipFill>
-                    <a:blip r:embed="rId8"/>
+                    <a:blip r:embed="rId9"/>
                     <a:srcRect/>
                     <a:stretch>
                       <a:fillRect/>
@@ -338,33 +435,8 @@
           <w:sz w:val="22"/>
           <w:szCs w:val="22"/>
         </w:rPr>
-        <w:t xml:space="preserve">Legg </w:t>
-      </w:r>
-      <w:proofErr w:type="spellStart"/>
-      <w:r>
-        <w:rPr>
-          <w:sz w:val="22"/>
-          <w:szCs w:val="22"/>
-        </w:rPr>
-        <w:t>til</w:t>
-      </w:r>
-      <w:proofErr w:type="spellEnd"/>
-      <w:r>
-        <w:rPr>
-          <w:sz w:val="22"/>
-          <w:szCs w:val="22"/>
-        </w:rPr>
-        <w:t xml:space="preserve"> </w:t>
-      </w:r>
-      <w:proofErr w:type="spellStart"/>
-      <w:r>
-        <w:rPr>
-          <w:sz w:val="22"/>
-          <w:szCs w:val="22"/>
-        </w:rPr>
-        <w:t>Meny</w:t>
-      </w:r>
-      <w:proofErr w:type="spellEnd"/>
+        <w:t>Legg til Meny</w:t>
+      </w:r>
       <w:r>
         <w:tab/>
       </w:r>
@@ -395,23 +467,23 @@
         </w:rPr>
         <w:drawing>
           <wp:inline distT="0" distB="0" distL="0" distR="0">
-            <wp:extent cx="1811097" cy="3641834"/>
-            <wp:effectExtent l="19050" t="0" r="0" b="0"/>
-            <wp:docPr id="15" name="Picture 6" descr="\\INTREPID-MAIN-S\Server Backup\dharun\16-2-18\popup-add.jpg"/>
-            <wp:cNvGraphicFramePr>
-              <a:graphicFrameLocks xmlns:a="http://schemas.openxmlformats.org/drawingml/2006/main" noChangeAspect="1"/>
-            </wp:cNvGraphicFramePr>
-            <a:graphic xmlns:a="http://schemas.openxmlformats.org/drawingml/2006/main">
-              <a:graphicData uri="http://schemas.openxmlformats.org/drawingml/2006/picture">
-                <pic:pic xmlns:pic="http://schemas.openxmlformats.org/drawingml/2006/picture">
-                  <pic:nvPicPr>
-                    <pic:cNvPr id="0" name="Picture 6" descr="\\INTREPID-MAIN-S\Server Backup\dharun\16-2-18\popup-add.jpg"/>
-                    <pic:cNvPicPr>
-                      <a:picLocks noChangeAspect="1" noChangeArrowheads="1"/>
-                    </pic:cNvPicPr>
-                  </pic:nvPicPr>
-                  <pic:blipFill>
-                    <a:blip r:embed="rId9"/>
+            <wp:extent cx="1820223" cy="3658192"/>
+            <wp:effectExtent l="19050" t="0" r="8577" b="0"/>
+            <wp:docPr id="25" name="Picture 4" descr="D:\Dharun\FEB\Kitchen\Screens-2\1-3-18\middag.png"/>
+            <wp:cNvGraphicFramePr>
+              <a:graphicFrameLocks xmlns:a="http://schemas.openxmlformats.org/drawingml/2006/main" noChangeAspect="1"/>
+            </wp:cNvGraphicFramePr>
+            <a:graphic xmlns:a="http://schemas.openxmlformats.org/drawingml/2006/main">
+              <a:graphicData uri="http://schemas.openxmlformats.org/drawingml/2006/picture">
+                <pic:pic xmlns:pic="http://schemas.openxmlformats.org/drawingml/2006/picture">
+                  <pic:nvPicPr>
+                    <pic:cNvPr id="0" name="Picture 4" descr="D:\Dharun\FEB\Kitchen\Screens-2\1-3-18\middag.png"/>
+                    <pic:cNvPicPr>
+                      <a:picLocks noChangeAspect="1" noChangeArrowheads="1"/>
+                    </pic:cNvPicPr>
+                  </pic:nvPicPr>
+                  <pic:blipFill>
+                    <a:blip r:embed="rId10"/>
                     <a:srcRect/>
                     <a:stretch>
                       <a:fillRect/>
@@ -420,7 +492,7 @@
                   <pic:spPr bwMode="auto">
                     <a:xfrm>
                       <a:off x="0" y="0"/>
-                      <a:ext cx="1817265" cy="3654237"/>
+                      <a:ext cx="1823485" cy="3664748"/>
                     </a:xfrm>
                     <a:prstGeom prst="rect">
                       <a:avLst/>
@@ -473,7 +545,7 @@
                     </pic:cNvPicPr>
                   </pic:nvPicPr>
                   <pic:blipFill>
-                    <a:blip r:embed="rId10"/>
+                    <a:blip r:embed="rId11"/>
                     <a:stretch>
                       <a:fillRect/>
                     </a:stretch>
@@ -502,13 +574,8 @@
       </w:r>
     </w:p>
     <w:p>
-      <w:proofErr w:type="gramStart"/>
-      <w:r>
-        <w:t>5.Add</w:t>
-      </w:r>
-      <w:proofErr w:type="gramEnd"/>
-      <w:r>
-        <w:t>-Menu</w:t>
+      <w:r>
+        <w:t>5.Add-Menu</w:t>
       </w:r>
       <w:r>
         <w:tab/>
@@ -557,7 +624,7 @@
                     </pic:cNvPicPr>
                   </pic:nvPicPr>
                   <pic:blipFill>
-                    <a:blip r:embed="rId11"/>
+                    <a:blip r:embed="rId12"/>
                     <a:srcRect/>
                     <a:stretch>
                       <a:fillRect/>
@@ -622,7 +689,7 @@
                     </pic:cNvPicPr>
                   </pic:nvPicPr>
                   <pic:blipFill>
-                    <a:blip r:embed="rId12"/>
+                    <a:blip r:embed="rId13"/>
                     <a:stretch>
                       <a:fillRect/>
                     </a:stretch>
@@ -651,13 +718,8 @@
       </w:r>
     </w:p>
     <w:p>
-      <w:proofErr w:type="gramStart"/>
-      <w:r>
-        <w:t>7.Menu</w:t>
-      </w:r>
-      <w:proofErr w:type="gramEnd"/>
-      <w:r>
-        <w:t xml:space="preserve"> Option</w:t>
+      <w:r>
+        <w:t>7.Menu Option</w:t>
       </w:r>
       <w:r>
         <w:tab/>
@@ -705,7 +767,7 @@
                     </pic:cNvPicPr>
                   </pic:nvPicPr>
                   <pic:blipFill>
-                    <a:blip r:embed="rId13"/>
+                    <a:blip r:embed="rId14"/>
                     <a:stretch>
                       <a:fillRect/>
                     </a:stretch>
@@ -769,7 +831,7 @@
                     </pic:cNvPicPr>
                   </pic:nvPicPr>
                   <pic:blipFill>
-                    <a:blip r:embed="rId14"/>
+                    <a:blip r:embed="rId15"/>
                     <a:srcRect/>
                     <a:stretch>
                       <a:fillRect/>
@@ -852,7 +914,7 @@
                     </pic:cNvPicPr>
                   </pic:nvPicPr>
                   <pic:blipFill>
-                    <a:blip r:embed="rId15"/>
+                    <a:blip r:embed="rId16"/>
                     <a:srcRect/>
                     <a:stretch>
                       <a:fillRect/>
@@ -917,7 +979,7 @@
                     </pic:cNvPicPr>
                   </pic:nvPicPr>
                   <pic:blipFill>
-                    <a:blip r:embed="rId16"/>
+                    <a:blip r:embed="rId17"/>
                     <a:srcRect/>
                     <a:stretch>
                       <a:fillRect/>
@@ -1008,7 +1070,7 @@
                     </pic:cNvPicPr>
                   </pic:nvPicPr>
                   <pic:blipFill>
-                    <a:blip r:embed="rId17"/>
+                    <a:blip r:embed="rId18"/>
                     <a:srcRect/>
                     <a:stretch>
                       <a:fillRect/>
@@ -1073,7 +1135,7 @@
                     </pic:cNvPicPr>
                   </pic:nvPicPr>
                   <pic:blipFill>
-                    <a:blip r:embed="rId18"/>
+                    <a:blip r:embed="rId19"/>
                     <a:srcRect/>
                     <a:stretch>
                       <a:fillRect/>
@@ -1172,7 +1234,7 @@
                     </pic:cNvPicPr>
                   </pic:nvPicPr>
                   <pic:blipFill>
-                    <a:blip r:embed="rId19"/>
+                    <a:blip r:embed="rId20"/>
                     <a:srcRect/>
                     <a:stretch>
                       <a:fillRect/>
@@ -1237,7 +1299,7 @@
                     </pic:cNvPicPr>
                   </pic:nvPicPr>
                   <pic:blipFill>
-                    <a:blip r:embed="rId20"/>
+                    <a:blip r:embed="rId21"/>
                     <a:srcRect/>
                     <a:stretch>
                       <a:fillRect/>
@@ -1321,7 +1383,7 @@
                     </pic:cNvPicPr>
                   </pic:nvPicPr>
                   <pic:blipFill>
-                    <a:blip r:embed="rId21"/>
+                    <a:blip r:embed="rId22"/>
                     <a:srcRect/>
                     <a:stretch>
                       <a:fillRect/>
@@ -1386,7 +1448,7 @@
                     </pic:cNvPicPr>
                   </pic:nvPicPr>
                   <pic:blipFill>
-                    <a:blip r:embed="rId22"/>
+                    <a:blip r:embed="rId23"/>
                     <a:srcRect/>
                     <a:stretch>
                       <a:fillRect/>
@@ -1476,7 +1538,7 @@
                     </pic:cNvPicPr>
                   </pic:nvPicPr>
                   <pic:blipFill>
-                    <a:blip r:embed="rId23"/>
+                    <a:blip r:embed="rId24"/>
                     <a:srcRect/>
                     <a:stretch>
                       <a:fillRect/>
@@ -1541,7 +1603,7 @@
                     </pic:cNvPicPr>
                   </pic:nvPicPr>
                   <pic:blipFill>
-                    <a:blip r:embed="rId24"/>
+                    <a:blip r:embed="rId25"/>
                     <a:srcRect/>
                     <a:stretch>
                       <a:fillRect/>
@@ -1572,45 +1634,27 @@
     </w:p>
     <w:p>
       <w:r>
-        <w:t>10</w:t>
-      </w:r>
-      <w:proofErr w:type="gramStart"/>
-      <w:r>
-        <w:t>.Legg</w:t>
-      </w:r>
-      <w:proofErr w:type="gramEnd"/>
-      <w:r>
-        <w:t xml:space="preserve"> Till </w:t>
-      </w:r>
-      <w:proofErr w:type="spellStart"/>
-      <w:r>
-        <w:t>Onskemeny</w:t>
-      </w:r>
-      <w:proofErr w:type="spellEnd"/>
-      <w:r>
-        <w:tab/>
-      </w:r>
-      <w:r>
-        <w:tab/>
-      </w:r>
-      <w:r>
-        <w:tab/>
-      </w:r>
-      <w:r>
-        <w:tab/>
-      </w:r>
-      <w:r>
-        <w:tab/>
-      </w:r>
-      <w:r>
-        <w:tab/>
-        <w:t xml:space="preserve">Legg Till </w:t>
-      </w:r>
-      <w:proofErr w:type="spellStart"/>
-      <w:r>
-        <w:t>Onskemeny</w:t>
-      </w:r>
-      <w:proofErr w:type="spellEnd"/>
+        <w:t>10.Legg Till Onskemeny</w:t>
+      </w:r>
+      <w:r>
+        <w:tab/>
+      </w:r>
+      <w:r>
+        <w:tab/>
+      </w:r>
+      <w:r>
+        <w:tab/>
+      </w:r>
+      <w:r>
+        <w:tab/>
+      </w:r>
+      <w:r>
+        <w:tab/>
+      </w:r>
+      <w:r>
+        <w:tab/>
+        <w:t>Legg Till Onskemeny</w:t>
+      </w:r>
     </w:p>
     <w:p>
       <w:r>
@@ -1635,7 +1679,7 @@
                     </pic:cNvPicPr>
                   </pic:nvPicPr>
                   <pic:blipFill>
-                    <a:blip r:embed="rId25"/>
+                    <a:blip r:embed="rId26"/>
                     <a:srcRect/>
                     <a:stretch>
                       <a:fillRect/>
@@ -1697,7 +1741,7 @@
                     </pic:cNvPicPr>
                   </pic:nvPicPr>
                   <pic:blipFill>
-                    <a:blip r:embed="rId26"/>
+                    <a:blip r:embed="rId27"/>
                     <a:srcRect/>
                     <a:stretch>
                       <a:fillRect/>
@@ -1728,45 +1772,27 @@
     </w:p>
     <w:p>
       <w:r>
-        <w:t xml:space="preserve">Legg </w:t>
-      </w:r>
-      <w:proofErr w:type="gramStart"/>
-      <w:r>
-        <w:t>Till</w:t>
-      </w:r>
-      <w:proofErr w:type="gramEnd"/>
-      <w:r>
-        <w:t xml:space="preserve"> </w:t>
-      </w:r>
-      <w:proofErr w:type="spellStart"/>
-      <w:r>
-        <w:t>Onskemeny</w:t>
-      </w:r>
-      <w:proofErr w:type="spellEnd"/>
-      <w:r>
-        <w:tab/>
-      </w:r>
-      <w:r>
-        <w:tab/>
-      </w:r>
-      <w:r>
-        <w:tab/>
-      </w:r>
-      <w:r>
-        <w:tab/>
-      </w:r>
-      <w:r>
-        <w:tab/>
-      </w:r>
-      <w:r>
-        <w:tab/>
-        <w:t xml:space="preserve">Legg Till </w:t>
-      </w:r>
-      <w:proofErr w:type="spellStart"/>
-      <w:r>
-        <w:t>Onskemeny</w:t>
-      </w:r>
-      <w:proofErr w:type="spellEnd"/>
+        <w:t>Legg Till Onskemeny</w:t>
+      </w:r>
+      <w:r>
+        <w:tab/>
+      </w:r>
+      <w:r>
+        <w:tab/>
+      </w:r>
+      <w:r>
+        <w:tab/>
+      </w:r>
+      <w:r>
+        <w:tab/>
+      </w:r>
+      <w:r>
+        <w:tab/>
+      </w:r>
+      <w:r>
+        <w:tab/>
+        <w:t>Legg Till Onskemeny</w:t>
+      </w:r>
     </w:p>
     <w:p>
       <w:r>
@@ -1792,7 +1818,7 @@
                     </pic:cNvPicPr>
                   </pic:nvPicPr>
                   <pic:blipFill>
-                    <a:blip r:embed="rId27"/>
+                    <a:blip r:embed="rId28"/>
                     <a:srcRect/>
                     <a:stretch>
                       <a:fillRect/>
@@ -1854,7 +1880,7 @@
                     </pic:cNvPicPr>
                   </pic:nvPicPr>
                   <pic:blipFill>
-                    <a:blip r:embed="rId28"/>
+                    <a:blip r:embed="rId29"/>
                     <a:srcRect/>
                     <a:stretch>
                       <a:fillRect/>
@@ -1888,65 +1914,367 @@
         <w:t>11.</w:t>
       </w:r>
       <w:r>
+        <w:t xml:space="preserve"> Fyll opp mangle varene</w:t>
+      </w:r>
+      <w:r>
+        <w:tab/>
+      </w:r>
+      <w:r>
+        <w:tab/>
+      </w:r>
+      <w:r>
+        <w:tab/>
+      </w:r>
+      <w:r>
+        <w:tab/>
+      </w:r>
+      <w:r>
+        <w:tab/>
+      </w:r>
+      <w:r>
+        <w:t>Fyll opp mangle varene</w:t>
+      </w:r>
+    </w:p>
+    <w:p>
+      <w:r>
+        <w:rPr>
+          <w:noProof/>
+        </w:rPr>
+        <w:drawing>
+          <wp:inline distT="0" distB="0" distL="0" distR="0">
+            <wp:extent cx="1809750" cy="3593836"/>
+            <wp:effectExtent l="19050" t="0" r="0" b="0"/>
+            <wp:docPr id="26" name="Picture 5" descr="D:\Dharun\FEB\Kitchen\Screens-2\1-3-18\all-recipe.png"/>
+            <wp:cNvGraphicFramePr>
+              <a:graphicFrameLocks xmlns:a="http://schemas.openxmlformats.org/drawingml/2006/main" noChangeAspect="1"/>
+            </wp:cNvGraphicFramePr>
+            <a:graphic xmlns:a="http://schemas.openxmlformats.org/drawingml/2006/main">
+              <a:graphicData uri="http://schemas.openxmlformats.org/drawingml/2006/picture">
+                <pic:pic xmlns:pic="http://schemas.openxmlformats.org/drawingml/2006/picture">
+                  <pic:nvPicPr>
+                    <pic:cNvPr id="0" name="Picture 5" descr="D:\Dharun\FEB\Kitchen\Screens-2\1-3-18\all-recipe.png"/>
+                    <pic:cNvPicPr>
+                      <a:picLocks noChangeAspect="1" noChangeArrowheads="1"/>
+                    </pic:cNvPicPr>
+                  </pic:nvPicPr>
+                  <pic:blipFill>
+                    <a:blip r:embed="rId30"/>
+                    <a:srcRect/>
+                    <a:stretch>
+                      <a:fillRect/>
+                    </a:stretch>
+                  </pic:blipFill>
+                  <pic:spPr bwMode="auto">
+                    <a:xfrm>
+                      <a:off x="0" y="0"/>
+                      <a:ext cx="1812993" cy="3600277"/>
+                    </a:xfrm>
+                    <a:prstGeom prst="rect">
+                      <a:avLst/>
+                    </a:prstGeom>
+                    <a:noFill/>
+                    <a:ln w="9525">
+                      <a:noFill/>
+                      <a:miter lim="800000"/>
+                      <a:headEnd/>
+                      <a:tailEnd/>
+                    </a:ln>
+                  </pic:spPr>
+                </pic:pic>
+              </a:graphicData>
+            </a:graphic>
+          </wp:inline>
+        </w:drawing>
+      </w:r>
+      <w:r>
+        <w:tab/>
+      </w:r>
+      <w:r>
+        <w:tab/>
+      </w:r>
+      <w:r>
+        <w:tab/>
+      </w:r>
+      <w:r>
+        <w:tab/>
+      </w:r>
+      <w:r>
+        <w:rPr>
+          <w:noProof/>
+        </w:rPr>
+        <w:drawing>
+          <wp:inline distT="0" distB="0" distL="0" distR="0">
+            <wp:extent cx="1823398" cy="3620938"/>
+            <wp:effectExtent l="19050" t="0" r="5402" b="0"/>
+            <wp:docPr id="28" name="Picture 6" descr="D:\Dharun\FEB\Kitchen\Screens-2\1-3-18\lunsj.png"/>
+            <wp:cNvGraphicFramePr>
+              <a:graphicFrameLocks xmlns:a="http://schemas.openxmlformats.org/drawingml/2006/main" noChangeAspect="1"/>
+            </wp:cNvGraphicFramePr>
+            <a:graphic xmlns:a="http://schemas.openxmlformats.org/drawingml/2006/main">
+              <a:graphicData uri="http://schemas.openxmlformats.org/drawingml/2006/picture">
+                <pic:pic xmlns:pic="http://schemas.openxmlformats.org/drawingml/2006/picture">
+                  <pic:nvPicPr>
+                    <pic:cNvPr id="0" name="Picture 6" descr="D:\Dharun\FEB\Kitchen\Screens-2\1-3-18\lunsj.png"/>
+                    <pic:cNvPicPr>
+                      <a:picLocks noChangeAspect="1" noChangeArrowheads="1"/>
+                    </pic:cNvPicPr>
+                  </pic:nvPicPr>
+                  <pic:blipFill>
+                    <a:blip r:embed="rId31"/>
+                    <a:srcRect/>
+                    <a:stretch>
+                      <a:fillRect/>
+                    </a:stretch>
+                  </pic:blipFill>
+                  <pic:spPr bwMode="auto">
+                    <a:xfrm>
+                      <a:off x="0" y="0"/>
+                      <a:ext cx="1827479" cy="3629043"/>
+                    </a:xfrm>
+                    <a:prstGeom prst="rect">
+                      <a:avLst/>
+                    </a:prstGeom>
+                    <a:noFill/>
+                    <a:ln w="9525">
+                      <a:noFill/>
+                      <a:miter lim="800000"/>
+                      <a:headEnd/>
+                      <a:tailEnd/>
+                    </a:ln>
+                  </pic:spPr>
+                </pic:pic>
+              </a:graphicData>
+            </a:graphic>
+          </wp:inline>
+        </w:drawing>
+      </w:r>
+    </w:p>
+    <w:p>
+      <w:r>
+        <w:t>12.All Recipe-first-slide</w:t>
+      </w:r>
+      <w:r>
+        <w:tab/>
+      </w:r>
+      <w:r>
+        <w:tab/>
+      </w:r>
+      <w:r>
+        <w:tab/>
+      </w:r>
+      <w:r>
+        <w:tab/>
+      </w:r>
+      <w:r>
+        <w:tab/>
+      </w:r>
+      <w:r>
+        <w:tab/>
+        <w:t>13.</w:t>
+      </w:r>
+      <w:r>
         <w:t xml:space="preserve"> </w:t>
       </w:r>
-      <w:proofErr w:type="spellStart"/>
-      <w:r>
-        <w:t>Fyll</w:t>
-      </w:r>
-      <w:proofErr w:type="spellEnd"/>
-      <w:r>
-        <w:t xml:space="preserve"> </w:t>
-      </w:r>
-      <w:proofErr w:type="spellStart"/>
-      <w:r>
-        <w:t>opp</w:t>
-      </w:r>
-      <w:proofErr w:type="spellEnd"/>
-      <w:r>
-        <w:t xml:space="preserve"> mangle </w:t>
-      </w:r>
-      <w:proofErr w:type="spellStart"/>
-      <w:r>
-        <w:t>varene</w:t>
-      </w:r>
-      <w:proofErr w:type="spellEnd"/>
-      <w:r>
-        <w:tab/>
-      </w:r>
-      <w:r>
-        <w:tab/>
-      </w:r>
-      <w:r>
-        <w:tab/>
-      </w:r>
-      <w:r>
-        <w:tab/>
-      </w:r>
-      <w:r>
-        <w:tab/>
-      </w:r>
-      <w:proofErr w:type="spellStart"/>
-      <w:r>
-        <w:t>Fyll</w:t>
-      </w:r>
-      <w:proofErr w:type="spellEnd"/>
-      <w:r>
-        <w:t xml:space="preserve"> </w:t>
-      </w:r>
-      <w:proofErr w:type="spellStart"/>
-      <w:r>
-        <w:t>opp</w:t>
-      </w:r>
-      <w:proofErr w:type="spellEnd"/>
-      <w:r>
-        <w:t xml:space="preserve"> mangle </w:t>
-      </w:r>
-      <w:proofErr w:type="spellStart"/>
-      <w:r>
-        <w:t>varene</w:t>
-      </w:r>
-      <w:proofErr w:type="spellEnd"/>
+      <w:r>
+        <w:t>All Recipe-</w:t>
+      </w:r>
+      <w:r>
+        <w:t>Second</w:t>
+      </w:r>
+      <w:r>
+        <w:t>-slide</w:t>
+      </w:r>
+    </w:p>
+    <w:p>
+      <w:r>
+        <w:rPr>
+          <w:noProof/>
+        </w:rPr>
+        <w:lastRenderedPageBreak/>
+        <w:drawing>
+          <wp:inline distT="0" distB="0" distL="0" distR="0">
+            <wp:extent cx="1809750" cy="3610637"/>
+            <wp:effectExtent l="19050" t="0" r="0" b="0"/>
+            <wp:docPr id="32" name="Picture 7" descr="D:\Dharun\FEB\Kitchen\Screens-2\1-3-18\lunsj-1.png"/>
+            <wp:cNvGraphicFramePr>
+              <a:graphicFrameLocks xmlns:a="http://schemas.openxmlformats.org/drawingml/2006/main" noChangeAspect="1"/>
+            </wp:cNvGraphicFramePr>
+            <a:graphic xmlns:a="http://schemas.openxmlformats.org/drawingml/2006/main">
+              <a:graphicData uri="http://schemas.openxmlformats.org/drawingml/2006/picture">
+                <pic:pic xmlns:pic="http://schemas.openxmlformats.org/drawingml/2006/picture">
+                  <pic:nvPicPr>
+                    <pic:cNvPr id="0" name="Picture 7" descr="D:\Dharun\FEB\Kitchen\Screens-2\1-3-18\lunsj-1.png"/>
+                    <pic:cNvPicPr>
+                      <a:picLocks noChangeAspect="1" noChangeArrowheads="1"/>
+                    </pic:cNvPicPr>
+                  </pic:nvPicPr>
+                  <pic:blipFill>
+                    <a:blip r:embed="rId32"/>
+                    <a:srcRect/>
+                    <a:stretch>
+                      <a:fillRect/>
+                    </a:stretch>
+                  </pic:blipFill>
+                  <pic:spPr bwMode="auto">
+                    <a:xfrm>
+                      <a:off x="0" y="0"/>
+                      <a:ext cx="1809672" cy="3610481"/>
+                    </a:xfrm>
+                    <a:prstGeom prst="rect">
+                      <a:avLst/>
+                    </a:prstGeom>
+                    <a:noFill/>
+                    <a:ln w="9525">
+                      <a:noFill/>
+                      <a:miter lim="800000"/>
+                      <a:headEnd/>
+                      <a:tailEnd/>
+                    </a:ln>
+                  </pic:spPr>
+                </pic:pic>
+              </a:graphicData>
+            </a:graphic>
+          </wp:inline>
+        </w:drawing>
+      </w:r>
+      <w:r>
+        <w:tab/>
+      </w:r>
+      <w:r>
+        <w:tab/>
+      </w:r>
+      <w:r>
+        <w:tab/>
+      </w:r>
+      <w:r>
+        <w:tab/>
+      </w:r>
+      <w:r>
+        <w:rPr>
+          <w:noProof/>
+        </w:rPr>
+        <w:drawing>
+          <wp:inline distT="0" distB="0" distL="0" distR="0">
+            <wp:extent cx="1837045" cy="3656994"/>
+            <wp:effectExtent l="19050" t="0" r="0" b="0"/>
+            <wp:docPr id="33" name="Picture 8" descr="D:\Dharun\FEB\Kitchen\Screens-2\1-3-18\bacalao.png"/>
+            <wp:cNvGraphicFramePr>
+              <a:graphicFrameLocks xmlns:a="http://schemas.openxmlformats.org/drawingml/2006/main" noChangeAspect="1"/>
+            </wp:cNvGraphicFramePr>
+            <a:graphic xmlns:a="http://schemas.openxmlformats.org/drawingml/2006/main">
+              <a:graphicData uri="http://schemas.openxmlformats.org/drawingml/2006/picture">
+                <pic:pic xmlns:pic="http://schemas.openxmlformats.org/drawingml/2006/picture">
+                  <pic:nvPicPr>
+                    <pic:cNvPr id="0" name="Picture 8" descr="D:\Dharun\FEB\Kitchen\Screens-2\1-3-18\bacalao.png"/>
+                    <pic:cNvPicPr>
+                      <a:picLocks noChangeAspect="1" noChangeArrowheads="1"/>
+                    </pic:cNvPicPr>
+                  </pic:nvPicPr>
+                  <pic:blipFill>
+                    <a:blip r:embed="rId33"/>
+                    <a:srcRect/>
+                    <a:stretch>
+                      <a:fillRect/>
+                    </a:stretch>
+                  </pic:blipFill>
+                  <pic:spPr bwMode="auto">
+                    <a:xfrm>
+                      <a:off x="0" y="0"/>
+                      <a:ext cx="1840338" cy="3663550"/>
+                    </a:xfrm>
+                    <a:prstGeom prst="rect">
+                      <a:avLst/>
+                    </a:prstGeom>
+                    <a:noFill/>
+                    <a:ln w="9525">
+                      <a:noFill/>
+                      <a:miter lim="800000"/>
+                      <a:headEnd/>
+                      <a:tailEnd/>
+                    </a:ln>
+                  </pic:spPr>
+                </pic:pic>
+              </a:graphicData>
+            </a:graphic>
+          </wp:inline>
+        </w:drawing>
+      </w:r>
+    </w:p>
+    <w:p>
+      <w:r>
+        <w:t>All Recipe-Second-slide</w:t>
+      </w:r>
+      <w:r>
+        <w:tab/>
+      </w:r>
+      <w:r>
+        <w:tab/>
+      </w:r>
+      <w:r>
+        <w:tab/>
+      </w:r>
+      <w:r>
+        <w:tab/>
+      </w:r>
+      <w:r>
+        <w:tab/>
+      </w:r>
+      <w:r>
+        <w:tab/>
+        <w:t>14. Recipe-view</w:t>
+      </w:r>
+    </w:p>
+    <w:p>
+      <w:r>
+        <w:rPr>
+          <w:noProof/>
+        </w:rPr>
+        <w:drawing>
+          <wp:inline distT="0" distB="0" distL="0" distR="0">
+            <wp:extent cx="1809750" cy="3542810"/>
+            <wp:effectExtent l="19050" t="0" r="0" b="0"/>
+            <wp:docPr id="34" name="Picture 9" descr="D:\Dharun\FEB\Kitchen\Screens-2\1-3-18\bacalao1.png"/>
+            <wp:cNvGraphicFramePr>
+              <a:graphicFrameLocks xmlns:a="http://schemas.openxmlformats.org/drawingml/2006/main" noChangeAspect="1"/>
+            </wp:cNvGraphicFramePr>
+            <a:graphic xmlns:a="http://schemas.openxmlformats.org/drawingml/2006/main">
+              <a:graphicData uri="http://schemas.openxmlformats.org/drawingml/2006/picture">
+                <pic:pic xmlns:pic="http://schemas.openxmlformats.org/drawingml/2006/picture">
+                  <pic:nvPicPr>
+                    <pic:cNvPr id="0" name="Picture 9" descr="D:\Dharun\FEB\Kitchen\Screens-2\1-3-18\bacalao1.png"/>
+                    <pic:cNvPicPr>
+                      <a:picLocks noChangeAspect="1" noChangeArrowheads="1"/>
+                    </pic:cNvPicPr>
+                  </pic:nvPicPr>
+                  <pic:blipFill>
+                    <a:blip r:embed="rId34"/>
+                    <a:srcRect/>
+                    <a:stretch>
+                      <a:fillRect/>
+                    </a:stretch>
+                  </pic:blipFill>
+                  <pic:spPr bwMode="auto">
+                    <a:xfrm>
+                      <a:off x="0" y="0"/>
+                      <a:ext cx="1816011" cy="3555067"/>
+                    </a:xfrm>
+                    <a:prstGeom prst="rect">
+                      <a:avLst/>
+                    </a:prstGeom>
+                    <a:noFill/>
+                    <a:ln w="9525">
+                      <a:noFill/>
+                      <a:miter lim="800000"/>
+                      <a:headEnd/>
+                      <a:tailEnd/>
+                    </a:ln>
+                  </pic:spPr>
+                </pic:pic>
+              </a:graphicData>
+            </a:graphic>
+          </wp:inline>
+        </w:drawing>
+      </w:r>
     </w:p>
     <w:sectPr>
       <w:pgSz w:w="12240" w:h="15840"/>

--- a/Kjøkken.docx
+++ b/Kjøkken.docx
@@ -71,17 +71,17 @@
         </w:rPr>
         <w:drawing>
           <wp:inline distT="0" distB="0" distL="0" distR="0">
-            <wp:extent cx="1811627" cy="3581400"/>
+            <wp:extent cx="1761624" cy="3537824"/>
             <wp:effectExtent l="19050" t="0" r="0" b="0"/>
-            <wp:docPr id="14" name="Picture 1" descr="D:\Dharun\FEB\Kitchen\Screens-2\1-3-18\menu.png"/>
-            <wp:cNvGraphicFramePr>
-              <a:graphicFrameLocks xmlns:a="http://schemas.openxmlformats.org/drawingml/2006/main" noChangeAspect="1"/>
-            </wp:cNvGraphicFramePr>
-            <a:graphic xmlns:a="http://schemas.openxmlformats.org/drawingml/2006/main">
-              <a:graphicData uri="http://schemas.openxmlformats.org/drawingml/2006/picture">
-                <pic:pic xmlns:pic="http://schemas.openxmlformats.org/drawingml/2006/picture">
-                  <pic:nvPicPr>
-                    <pic:cNvPr id="0" name="Picture 1" descr="D:\Dharun\FEB\Kitchen\Screens-2\1-3-18\menu.png"/>
+            <wp:docPr id="4" name="Picture 3" descr="D:\Dharun\FEB\Kitchen\Screens-2\6-3-18\menu.png"/>
+            <wp:cNvGraphicFramePr>
+              <a:graphicFrameLocks xmlns:a="http://schemas.openxmlformats.org/drawingml/2006/main" noChangeAspect="1"/>
+            </wp:cNvGraphicFramePr>
+            <a:graphic xmlns:a="http://schemas.openxmlformats.org/drawingml/2006/main">
+              <a:graphicData uri="http://schemas.openxmlformats.org/drawingml/2006/picture">
+                <pic:pic xmlns:pic="http://schemas.openxmlformats.org/drawingml/2006/picture">
+                  <pic:nvPicPr>
+                    <pic:cNvPr id="0" name="Picture 3" descr="D:\Dharun\FEB\Kitchen\Screens-2\6-3-18\menu.png"/>
                     <pic:cNvPicPr>
                       <a:picLocks noChangeAspect="1" noChangeArrowheads="1"/>
                     </pic:cNvPicPr>
@@ -96,7 +96,7 @@
                   <pic:spPr bwMode="auto">
                     <a:xfrm>
                       <a:off x="0" y="0"/>
-                      <a:ext cx="1811627" cy="3581400"/>
+                      <a:ext cx="1772866" cy="3560401"/>
                     </a:xfrm>
                     <a:prstGeom prst="rect">
                       <a:avLst/>
@@ -117,9 +117,11 @@
       </w:r>
     </w:p>
     <w:p>
+      <w:proofErr w:type="gramStart"/>
       <w:r>
         <w:t>1.Login</w:t>
       </w:r>
+      <w:proofErr w:type="gramEnd"/>
       <w:r>
         <w:tab/>
       </w:r>
@@ -153,17 +155,17 @@
         </w:rPr>
         <w:drawing>
           <wp:inline distT="0" distB="0" distL="0" distR="0">
-            <wp:extent cx="1820223" cy="3562351"/>
-            <wp:effectExtent l="19050" t="0" r="8577" b="0"/>
-            <wp:docPr id="18" name="Picture 2" descr="D:\Dharun\FEB\Kitchen\Screens-2\1-3-18\menu-1.png"/>
-            <wp:cNvGraphicFramePr>
-              <a:graphicFrameLocks xmlns:a="http://schemas.openxmlformats.org/drawingml/2006/main" noChangeAspect="1"/>
-            </wp:cNvGraphicFramePr>
-            <a:graphic xmlns:a="http://schemas.openxmlformats.org/drawingml/2006/main">
-              <a:graphicData uri="http://schemas.openxmlformats.org/drawingml/2006/picture">
-                <pic:pic xmlns:pic="http://schemas.openxmlformats.org/drawingml/2006/picture">
-                  <pic:nvPicPr>
-                    <pic:cNvPr id="0" name="Picture 2" descr="D:\Dharun\FEB\Kitchen\Screens-2\1-3-18\menu-1.png"/>
+            <wp:extent cx="1857876" cy="3715335"/>
+            <wp:effectExtent l="19050" t="0" r="9024" b="0"/>
+            <wp:docPr id="5" name="Picture 4" descr="D:\Dharun\FEB\Kitchen\Screens-2\6-3-18\menu1.png"/>
+            <wp:cNvGraphicFramePr>
+              <a:graphicFrameLocks xmlns:a="http://schemas.openxmlformats.org/drawingml/2006/main" noChangeAspect="1"/>
+            </wp:cNvGraphicFramePr>
+            <a:graphic xmlns:a="http://schemas.openxmlformats.org/drawingml/2006/main">
+              <a:graphicData uri="http://schemas.openxmlformats.org/drawingml/2006/picture">
+                <pic:pic xmlns:pic="http://schemas.openxmlformats.org/drawingml/2006/picture">
+                  <pic:nvPicPr>
+                    <pic:cNvPr id="0" name="Picture 4" descr="D:\Dharun\FEB\Kitchen\Screens-2\6-3-18\menu1.png"/>
                     <pic:cNvPicPr>
                       <a:picLocks noChangeAspect="1" noChangeArrowheads="1"/>
                     </pic:cNvPicPr>
@@ -178,7 +180,7 @@
                   <pic:spPr bwMode="auto">
                     <a:xfrm>
                       <a:off x="0" y="0"/>
-                      <a:ext cx="1819628" cy="3561186"/>
+                      <a:ext cx="1879609" cy="3758795"/>
                     </a:xfrm>
                     <a:prstGeom prst="rect">
                       <a:avLst/>
@@ -221,23 +223,55 @@
         </w:rPr>
         <w:tab/>
       </w:r>
-      <w:r>
-        <w:rPr>
-          <w:noProof/>
-        </w:rPr>
-        <w:drawing>
-          <wp:inline distT="0" distB="0" distL="0" distR="0">
-            <wp:extent cx="1753254" cy="3481644"/>
+    </w:p>
+    <w:p>
+      <w:r>
+        <w:t>Menu</w:t>
+      </w:r>
+      <w:r>
+        <w:tab/>
+      </w:r>
+      <w:r>
+        <w:tab/>
+      </w:r>
+      <w:r>
+        <w:tab/>
+      </w:r>
+      <w:r>
+        <w:tab/>
+      </w:r>
+      <w:r>
+        <w:tab/>
+      </w:r>
+      <w:r>
+        <w:tab/>
+      </w:r>
+      <w:r>
+        <w:tab/>
+      </w:r>
+      <w:r>
+        <w:tab/>
+      </w:r>
+    </w:p>
+    <w:p>
+      <w:r>
+        <w:rPr>
+          <w:noProof/>
+        </w:rPr>
+        <w:lastRenderedPageBreak/>
+        <w:drawing>
+          <wp:inline distT="0" distB="0" distL="0" distR="0">
+            <wp:extent cx="1774409" cy="3529783"/>
             <wp:effectExtent l="19050" t="0" r="0" b="0"/>
-            <wp:docPr id="23" name="Picture 3" descr="D:\Dharun\FEB\Kitchen\Screens-2\1-3-18\menu-2.png"/>
-            <wp:cNvGraphicFramePr>
-              <a:graphicFrameLocks xmlns:a="http://schemas.openxmlformats.org/drawingml/2006/main" noChangeAspect="1"/>
-            </wp:cNvGraphicFramePr>
-            <a:graphic xmlns:a="http://schemas.openxmlformats.org/drawingml/2006/main">
-              <a:graphicData uri="http://schemas.openxmlformats.org/drawingml/2006/picture">
-                <pic:pic xmlns:pic="http://schemas.openxmlformats.org/drawingml/2006/picture">
-                  <pic:nvPicPr>
-                    <pic:cNvPr id="0" name="Picture 3" descr="D:\Dharun\FEB\Kitchen\Screens-2\1-3-18\menu-2.png"/>
+            <wp:docPr id="10" name="Picture 1" descr="D:\Dharun\FEB\Kitchen\Screens-2\16-2-17\meny.png"/>
+            <wp:cNvGraphicFramePr>
+              <a:graphicFrameLocks xmlns:a="http://schemas.openxmlformats.org/drawingml/2006/main" noChangeAspect="1"/>
+            </wp:cNvGraphicFramePr>
+            <a:graphic xmlns:a="http://schemas.openxmlformats.org/drawingml/2006/main">
+              <a:graphicData uri="http://schemas.openxmlformats.org/drawingml/2006/picture">
+                <pic:pic xmlns:pic="http://schemas.openxmlformats.org/drawingml/2006/picture">
+                  <pic:nvPicPr>
+                    <pic:cNvPr id="0" name="Picture 1" descr="D:\Dharun\FEB\Kitchen\Screens-2\16-2-17\meny.png"/>
                     <pic:cNvPicPr>
                       <a:picLocks noChangeAspect="1" noChangeArrowheads="1"/>
                     </pic:cNvPicPr>
@@ -252,7 +286,7 @@
                   <pic:spPr bwMode="auto">
                     <a:xfrm>
                       <a:off x="0" y="0"/>
-                      <a:ext cx="1762207" cy="3499423"/>
+                      <a:ext cx="1776313" cy="3533571"/>
                     </a:xfrm>
                     <a:prstGeom prst="rect">
                       <a:avLst/>
@@ -271,56 +305,38 @@
           </wp:inline>
         </w:drawing>
       </w:r>
-    </w:p>
-    <w:p>
-      <w:r>
-        <w:t>Menu</w:t>
-      </w:r>
-      <w:r>
-        <w:tab/>
-      </w:r>
-      <w:r>
-        <w:tab/>
-      </w:r>
-      <w:r>
-        <w:tab/>
-      </w:r>
-      <w:r>
-        <w:tab/>
-      </w:r>
-      <w:r>
-        <w:tab/>
-      </w:r>
-      <w:r>
-        <w:tab/>
-      </w:r>
-      <w:r>
-        <w:tab/>
-      </w:r>
-      <w:r>
-        <w:tab/>
-        <w:t>Menu</w:t>
-      </w:r>
-    </w:p>
-    <w:p>
-      <w:r>
-        <w:rPr>
-          <w:noProof/>
-        </w:rPr>
-        <w:lastRenderedPageBreak/>
-        <w:drawing>
-          <wp:inline distT="0" distB="0" distL="0" distR="0">
-            <wp:extent cx="1774409" cy="3529783"/>
-            <wp:effectExtent l="19050" t="0" r="0" b="0"/>
-            <wp:docPr id="10" name="Picture 1" descr="D:\Dharun\FEB\Kitchen\Screens-2\16-2-17\meny.png"/>
-            <wp:cNvGraphicFramePr>
-              <a:graphicFrameLocks xmlns:a="http://schemas.openxmlformats.org/drawingml/2006/main" noChangeAspect="1"/>
-            </wp:cNvGraphicFramePr>
-            <a:graphic xmlns:a="http://schemas.openxmlformats.org/drawingml/2006/main">
-              <a:graphicData uri="http://schemas.openxmlformats.org/drawingml/2006/picture">
-                <pic:pic xmlns:pic="http://schemas.openxmlformats.org/drawingml/2006/picture">
-                  <pic:nvPicPr>
-                    <pic:cNvPr id="0" name="Picture 1" descr="D:\Dharun\FEB\Kitchen\Screens-2\16-2-17\meny.png"/>
+      <w:r>
+        <w:tab/>
+      </w:r>
+      <w:r>
+        <w:tab/>
+      </w:r>
+      <w:r>
+        <w:tab/>
+      </w:r>
+      <w:r>
+        <w:tab/>
+      </w:r>
+      <w:r>
+        <w:tab/>
+      </w:r>
+      <w:r>
+        <w:rPr>
+          <w:noProof/>
+        </w:rPr>
+        <w:drawing>
+          <wp:inline distT="0" distB="0" distL="0" distR="0">
+            <wp:extent cx="1785687" cy="3570977"/>
+            <wp:effectExtent l="19050" t="0" r="5013" b="0"/>
+            <wp:docPr id="14" name="Picture 1" descr="D:\Dharun\FEB\Kitchen\Screens-2\6-3-18\middag4.png"/>
+            <wp:cNvGraphicFramePr>
+              <a:graphicFrameLocks xmlns:a="http://schemas.openxmlformats.org/drawingml/2006/main" noChangeAspect="1"/>
+            </wp:cNvGraphicFramePr>
+            <a:graphic xmlns:a="http://schemas.openxmlformats.org/drawingml/2006/main">
+              <a:graphicData uri="http://schemas.openxmlformats.org/drawingml/2006/picture">
+                <pic:pic xmlns:pic="http://schemas.openxmlformats.org/drawingml/2006/picture">
+                  <pic:nvPicPr>
+                    <pic:cNvPr id="0" name="Picture 1" descr="D:\Dharun\FEB\Kitchen\Screens-2\6-3-18\middag4.png"/>
                     <pic:cNvPicPr>
                       <a:picLocks noChangeAspect="1" noChangeArrowheads="1"/>
                     </pic:cNvPicPr>
@@ -335,7 +351,7 @@
                   <pic:spPr bwMode="auto">
                     <a:xfrm>
                       <a:off x="0" y="0"/>
-                      <a:ext cx="1776313" cy="3533571"/>
+                      <a:ext cx="1785657" cy="3570916"/>
                     </a:xfrm>
                     <a:prstGeom prst="rect">
                       <a:avLst/>
@@ -354,38 +370,80 @@
           </wp:inline>
         </w:drawing>
       </w:r>
-      <w:r>
-        <w:tab/>
-      </w:r>
-      <w:r>
-        <w:tab/>
-      </w:r>
-      <w:r>
-        <w:tab/>
-      </w:r>
-      <w:r>
-        <w:tab/>
-      </w:r>
-      <w:r>
-        <w:tab/>
-      </w:r>
-      <w:r>
-        <w:rPr>
-          <w:noProof/>
-        </w:rPr>
-        <w:drawing>
-          <wp:inline distT="0" distB="0" distL="0" distR="0">
-            <wp:extent cx="1781503" cy="3533988"/>
-            <wp:effectExtent l="19050" t="0" r="9197" b="0"/>
-            <wp:docPr id="11" name="Picture 2" descr="D:\Dharun\FEB\Kitchen\Screens-2\16-2-17\middag-empty.png"/>
-            <wp:cNvGraphicFramePr>
-              <a:graphicFrameLocks xmlns:a="http://schemas.openxmlformats.org/drawingml/2006/main" noChangeAspect="1"/>
-            </wp:cNvGraphicFramePr>
-            <a:graphic xmlns:a="http://schemas.openxmlformats.org/drawingml/2006/main">
-              <a:graphicData uri="http://schemas.openxmlformats.org/drawingml/2006/picture">
-                <pic:pic xmlns:pic="http://schemas.openxmlformats.org/drawingml/2006/picture">
-                  <pic:nvPicPr>
-                    <pic:cNvPr id="0" name="Picture 2" descr="D:\Dharun\FEB\Kitchen\Screens-2\16-2-17\middag-empty.png"/>
+    </w:p>
+    <w:p>
+      <w:pPr>
+        <w:pStyle w:val="Default"/>
+      </w:pPr>
+      <w:proofErr w:type="gramStart"/>
+      <w:r>
+        <w:t>3.</w:t>
+      </w:r>
+      <w:r>
+        <w:rPr>
+          <w:sz w:val="22"/>
+          <w:szCs w:val="22"/>
+        </w:rPr>
+        <w:t>Legg</w:t>
+      </w:r>
+      <w:proofErr w:type="gramEnd"/>
+      <w:r>
+        <w:rPr>
+          <w:sz w:val="22"/>
+          <w:szCs w:val="22"/>
+        </w:rPr>
+        <w:t xml:space="preserve"> </w:t>
+      </w:r>
+      <w:proofErr w:type="spellStart"/>
+      <w:r>
+        <w:rPr>
+          <w:sz w:val="22"/>
+          <w:szCs w:val="22"/>
+        </w:rPr>
+        <w:t>tilMeny</w:t>
+      </w:r>
+      <w:proofErr w:type="spellEnd"/>
+      <w:r>
+        <w:tab/>
+      </w:r>
+      <w:r>
+        <w:tab/>
+      </w:r>
+      <w:r>
+        <w:tab/>
+      </w:r>
+      <w:r>
+        <w:tab/>
+      </w:r>
+      <w:r>
+        <w:tab/>
+      </w:r>
+      <w:r>
+        <w:tab/>
+      </w:r>
+      <w:r>
+        <w:tab/>
+        <w:t>4.Add-Recipe-menu</w:t>
+      </w:r>
+    </w:p>
+    <w:p>
+      <w:r>
+        <w:rPr>
+          <w:noProof/>
+        </w:rPr>
+        <w:drawing>
+          <wp:inline distT="0" distB="0" distL="0" distR="0">
+            <wp:extent cx="1848986" cy="3651633"/>
+            <wp:effectExtent l="19050" t="0" r="0" b="5967"/>
+            <wp:docPr id="20" name="Picture 9" descr="D:\Dharun\FEB\Kitchen\Screens-2\6-3-18\middag2.png"/>
+            <wp:cNvGraphicFramePr>
+              <a:graphicFrameLocks xmlns:a="http://schemas.openxmlformats.org/drawingml/2006/main" noChangeAspect="1"/>
+            </wp:cNvGraphicFramePr>
+            <a:graphic xmlns:a="http://schemas.openxmlformats.org/drawingml/2006/main">
+              <a:graphicData uri="http://schemas.openxmlformats.org/drawingml/2006/picture">
+                <pic:pic xmlns:pic="http://schemas.openxmlformats.org/drawingml/2006/picture">
+                  <pic:nvPicPr>
+                    <pic:cNvPr id="0" name="Picture 9" descr="D:\Dharun\FEB\Kitchen\Screens-2\6-3-18\middag2.png"/>
                     <pic:cNvPicPr>
                       <a:picLocks noChangeAspect="1" noChangeArrowheads="1"/>
                     </pic:cNvPicPr>
@@ -400,7 +458,7 @@
                   <pic:spPr bwMode="auto">
                     <a:xfrm>
                       <a:off x="0" y="0"/>
-                      <a:ext cx="1783358" cy="3537667"/>
+                      <a:ext cx="1853545" cy="3660637"/>
                     </a:xfrm>
                     <a:prstGeom prst="rect">
                       <a:avLst/>
@@ -419,80 +477,49 @@
           </wp:inline>
         </w:drawing>
       </w:r>
-    </w:p>
-    <w:p>
-      <w:pPr>
-        <w:pStyle w:val="Default"/>
-      </w:pPr>
-      <w:r>
-        <w:t>3.</w:t>
-      </w:r>
-      <w:r>
-        <w:t xml:space="preserve"> </w:t>
-      </w:r>
-      <w:r>
-        <w:rPr>
-          <w:sz w:val="22"/>
-          <w:szCs w:val="22"/>
-        </w:rPr>
-        <w:t>Legg til Meny</w:t>
-      </w:r>
-      <w:r>
-        <w:tab/>
-      </w:r>
-      <w:r>
-        <w:tab/>
-      </w:r>
-      <w:r>
-        <w:tab/>
-      </w:r>
-      <w:r>
-        <w:tab/>
-      </w:r>
-      <w:r>
-        <w:tab/>
-      </w:r>
-      <w:r>
-        <w:tab/>
-      </w:r>
-      <w:r>
-        <w:tab/>
-        <w:t>4.Add-Recipe-menu</w:t>
-      </w:r>
-    </w:p>
-    <w:p>
-      <w:r>
-        <w:rPr>
-          <w:noProof/>
-        </w:rPr>
-        <w:drawing>
-          <wp:inline distT="0" distB="0" distL="0" distR="0">
-            <wp:extent cx="1820223" cy="3658192"/>
-            <wp:effectExtent l="19050" t="0" r="8577" b="0"/>
-            <wp:docPr id="25" name="Picture 4" descr="D:\Dharun\FEB\Kitchen\Screens-2\1-3-18\middag.png"/>
-            <wp:cNvGraphicFramePr>
-              <a:graphicFrameLocks xmlns:a="http://schemas.openxmlformats.org/drawingml/2006/main" noChangeAspect="1"/>
-            </wp:cNvGraphicFramePr>
-            <a:graphic xmlns:a="http://schemas.openxmlformats.org/drawingml/2006/main">
-              <a:graphicData uri="http://schemas.openxmlformats.org/drawingml/2006/picture">
-                <pic:pic xmlns:pic="http://schemas.openxmlformats.org/drawingml/2006/picture">
-                  <pic:nvPicPr>
-                    <pic:cNvPr id="0" name="Picture 4" descr="D:\Dharun\FEB\Kitchen\Screens-2\1-3-18\middag.png"/>
+      <w:r>
+        <w:tab/>
+      </w:r>
+      <w:r>
+        <w:tab/>
+      </w:r>
+      <w:r>
+        <w:tab/>
+      </w:r>
+      <w:r>
+        <w:tab/>
+      </w:r>
+      <w:r>
+        <w:rPr>
+          <w:noProof/>
+        </w:rPr>
+        <w:drawing>
+          <wp:inline distT="0" distB="0" distL="0" distR="0">
+            <wp:extent cx="1850364" cy="3590022"/>
+            <wp:effectExtent l="19050" t="0" r="0" b="0"/>
+            <wp:docPr id="9" name="Picture 3" descr="D:\Dharun\FEB\Kitchen\Screens-2\16-2-17\middag.png"/>
+            <wp:cNvGraphicFramePr>
+              <a:graphicFrameLocks xmlns:a="http://schemas.openxmlformats.org/drawingml/2006/main" noChangeAspect="1"/>
+            </wp:cNvGraphicFramePr>
+            <a:graphic xmlns:a="http://schemas.openxmlformats.org/drawingml/2006/main">
+              <a:graphicData uri="http://schemas.openxmlformats.org/drawingml/2006/picture">
+                <pic:pic xmlns:pic="http://schemas.openxmlformats.org/drawingml/2006/picture">
+                  <pic:nvPicPr>
+                    <pic:cNvPr id="0" name="Picture 3" descr="D:\Dharun\FEB\Kitchen\Screens-2\16-2-17\middag.png"/>
                     <pic:cNvPicPr>
                       <a:picLocks noChangeAspect="1" noChangeArrowheads="1"/>
                     </pic:cNvPicPr>
                   </pic:nvPicPr>
                   <pic:blipFill>
                     <a:blip r:embed="rId10"/>
-                    <a:srcRect/>
-                    <a:stretch>
-                      <a:fillRect/>
-                    </a:stretch>
-                  </pic:blipFill>
-                  <pic:spPr bwMode="auto">
-                    <a:xfrm>
-                      <a:off x="0" y="0"/>
-                      <a:ext cx="1823485" cy="3664748"/>
+                    <a:stretch>
+                      <a:fillRect/>
+                    </a:stretch>
+                  </pic:blipFill>
+                  <pic:spPr bwMode="auto">
+                    <a:xfrm>
+                      <a:off x="0" y="0"/>
+                      <a:ext cx="1850364" cy="3590022"/>
                     </a:xfrm>
                     <a:prstGeom prst="rect">
                       <a:avLst/>
@@ -511,49 +538,73 @@
           </wp:inline>
         </w:drawing>
       </w:r>
-      <w:r>
-        <w:tab/>
-      </w:r>
-      <w:r>
-        <w:tab/>
-      </w:r>
-      <w:r>
-        <w:tab/>
-      </w:r>
-      <w:r>
-        <w:tab/>
-      </w:r>
-      <w:r>
-        <w:rPr>
-          <w:noProof/>
-        </w:rPr>
-        <w:drawing>
-          <wp:inline distT="0" distB="0" distL="0" distR="0">
-            <wp:extent cx="1850364" cy="3590022"/>
+    </w:p>
+    <w:p>
+      <w:proofErr w:type="gramStart"/>
+      <w:r>
+        <w:t>5.Add</w:t>
+      </w:r>
+      <w:proofErr w:type="gramEnd"/>
+      <w:r>
+        <w:t>-Menu</w:t>
+      </w:r>
+      <w:r>
+        <w:tab/>
+      </w:r>
+      <w:r>
+        <w:tab/>
+      </w:r>
+      <w:r>
+        <w:tab/>
+      </w:r>
+      <w:r>
+        <w:tab/>
+      </w:r>
+      <w:r>
+        <w:tab/>
+      </w:r>
+      <w:r>
+        <w:tab/>
+      </w:r>
+      <w:r>
+        <w:tab/>
+        <w:t>7.Menu Option</w:t>
+      </w:r>
+    </w:p>
+    <w:p>
+      <w:r>
+        <w:rPr>
+          <w:noProof/>
+        </w:rPr>
+        <w:lastRenderedPageBreak/>
+        <w:drawing>
+          <wp:inline distT="0" distB="0" distL="0" distR="0">
+            <wp:extent cx="1778219" cy="3575719"/>
             <wp:effectExtent l="19050" t="0" r="0" b="0"/>
-            <wp:docPr id="9" name="Picture 3" descr="D:\Dharun\FEB\Kitchen\Screens-2\16-2-17\middag.png"/>
-            <wp:cNvGraphicFramePr>
-              <a:graphicFrameLocks xmlns:a="http://schemas.openxmlformats.org/drawingml/2006/main" noChangeAspect="1"/>
-            </wp:cNvGraphicFramePr>
-            <a:graphic xmlns:a="http://schemas.openxmlformats.org/drawingml/2006/main">
-              <a:graphicData uri="http://schemas.openxmlformats.org/drawingml/2006/picture">
-                <pic:pic xmlns:pic="http://schemas.openxmlformats.org/drawingml/2006/picture">
-                  <pic:nvPicPr>
-                    <pic:cNvPr id="0" name="Picture 3" descr="D:\Dharun\FEB\Kitchen\Screens-2\16-2-17\middag.png"/>
+            <wp:docPr id="11" name="Picture 7" descr="\\INTREPID-MAIN-S\Server Backup\dharun\16-2-18\popup-option.jpg"/>
+            <wp:cNvGraphicFramePr>
+              <a:graphicFrameLocks xmlns:a="http://schemas.openxmlformats.org/drawingml/2006/main" noChangeAspect="1"/>
+            </wp:cNvGraphicFramePr>
+            <a:graphic xmlns:a="http://schemas.openxmlformats.org/drawingml/2006/main">
+              <a:graphicData uri="http://schemas.openxmlformats.org/drawingml/2006/picture">
+                <pic:pic xmlns:pic="http://schemas.openxmlformats.org/drawingml/2006/picture">
+                  <pic:nvPicPr>
+                    <pic:cNvPr id="0" name="Picture 7" descr="\\INTREPID-MAIN-S\Server Backup\dharun\16-2-18\popup-option.jpg"/>
                     <pic:cNvPicPr>
                       <a:picLocks noChangeAspect="1" noChangeArrowheads="1"/>
                     </pic:cNvPicPr>
                   </pic:nvPicPr>
                   <pic:blipFill>
                     <a:blip r:embed="rId11"/>
-                    <a:stretch>
-                      <a:fillRect/>
-                    </a:stretch>
-                  </pic:blipFill>
-                  <pic:spPr bwMode="auto">
-                    <a:xfrm>
-                      <a:off x="0" y="0"/>
-                      <a:ext cx="1850364" cy="3590022"/>
+                    <a:srcRect/>
+                    <a:stretch>
+                      <a:fillRect/>
+                    </a:stretch>
+                  </pic:blipFill>
+                  <pic:spPr bwMode="auto">
+                    <a:xfrm>
+                      <a:off x="0" y="0"/>
+                      <a:ext cx="1780312" cy="3579928"/>
                     </a:xfrm>
                     <a:prstGeom prst="rect">
                       <a:avLst/>
@@ -572,68 +623,52 @@
           </wp:inline>
         </w:drawing>
       </w:r>
-    </w:p>
-    <w:p>
-      <w:r>
-        <w:t>5.Add-Menu</w:t>
-      </w:r>
-      <w:r>
-        <w:tab/>
-      </w:r>
-      <w:r>
-        <w:tab/>
-      </w:r>
-      <w:r>
-        <w:tab/>
-      </w:r>
-      <w:r>
-        <w:tab/>
-      </w:r>
-      <w:r>
-        <w:tab/>
-      </w:r>
-      <w:r>
-        <w:tab/>
-      </w:r>
-      <w:r>
-        <w:tab/>
-        <w:t>6.Menu-List</w:t>
-      </w:r>
-    </w:p>
-    <w:p>
-      <w:r>
-        <w:rPr>
-          <w:noProof/>
-        </w:rPr>
-        <w:lastRenderedPageBreak/>
-        <w:drawing>
-          <wp:inline distT="0" distB="0" distL="0" distR="0">
-            <wp:extent cx="1778219" cy="3575719"/>
+      <w:r>
+        <w:tab/>
+      </w:r>
+      <w:r>
+        <w:tab/>
+      </w:r>
+      <w:r>
+        <w:tab/>
+      </w:r>
+      <w:r>
+        <w:tab/>
+      </w:r>
+      <w:r>
+        <w:tab/>
+      </w:r>
+      <w:r>
+        <w:rPr>
+          <w:noProof/>
+        </w:rPr>
+        <w:drawing>
+          <wp:inline distT="0" distB="0" distL="0" distR="0">
+            <wp:extent cx="1780127" cy="3522539"/>
             <wp:effectExtent l="19050" t="0" r="0" b="0"/>
-            <wp:docPr id="16" name="Picture 7" descr="\\INTREPID-MAIN-S\Server Backup\dharun\16-2-18\popup-option.jpg"/>
-            <wp:cNvGraphicFramePr>
-              <a:graphicFrameLocks xmlns:a="http://schemas.openxmlformats.org/drawingml/2006/main" noChangeAspect="1"/>
-            </wp:cNvGraphicFramePr>
-            <a:graphic xmlns:a="http://schemas.openxmlformats.org/drawingml/2006/main">
-              <a:graphicData uri="http://schemas.openxmlformats.org/drawingml/2006/picture">
-                <pic:pic xmlns:pic="http://schemas.openxmlformats.org/drawingml/2006/picture">
-                  <pic:nvPicPr>
-                    <pic:cNvPr id="0" name="Picture 7" descr="\\INTREPID-MAIN-S\Server Backup\dharun\16-2-18\popup-option.jpg"/>
+            <wp:docPr id="16" name="Picture 5" descr="D:\Dharun\FEB\Kitchen\Screens-2\16-2-17\middag3.png"/>
+            <wp:cNvGraphicFramePr>
+              <a:graphicFrameLocks xmlns:a="http://schemas.openxmlformats.org/drawingml/2006/main" noChangeAspect="1"/>
+            </wp:cNvGraphicFramePr>
+            <a:graphic xmlns:a="http://schemas.openxmlformats.org/drawingml/2006/main">
+              <a:graphicData uri="http://schemas.openxmlformats.org/drawingml/2006/picture">
+                <pic:pic xmlns:pic="http://schemas.openxmlformats.org/drawingml/2006/picture">
+                  <pic:nvPicPr>
+                    <pic:cNvPr id="0" name="Picture 5" descr="D:\Dharun\FEB\Kitchen\Screens-2\16-2-17\middag3.png"/>
                     <pic:cNvPicPr>
                       <a:picLocks noChangeAspect="1" noChangeArrowheads="1"/>
                     </pic:cNvPicPr>
                   </pic:nvPicPr>
                   <pic:blipFill>
                     <a:blip r:embed="rId12"/>
-                    <a:srcRect/>
-                    <a:stretch>
-                      <a:fillRect/>
-                    </a:stretch>
-                  </pic:blipFill>
-                  <pic:spPr bwMode="auto">
-                    <a:xfrm>
-                      <a:off x="0" y="0"/>
-                      <a:ext cx="1780312" cy="3579928"/>
+                    <a:stretch>
+                      <a:fillRect/>
+                    </a:stretch>
+                  </pic:blipFill>
+                  <pic:spPr bwMode="auto">
+                    <a:xfrm>
+                      <a:off x="0" y="0"/>
+                      <a:ext cx="1780127" cy="3522539"/>
                     </a:xfrm>
                     <a:prstGeom prst="rect">
                       <a:avLst/>
@@ -652,52 +687,67 @@
           </wp:inline>
         </w:drawing>
       </w:r>
-      <w:r>
-        <w:tab/>
-      </w:r>
-      <w:r>
-        <w:tab/>
-      </w:r>
-      <w:r>
-        <w:tab/>
-      </w:r>
-      <w:r>
-        <w:tab/>
-      </w:r>
-      <w:r>
-        <w:tab/>
-      </w:r>
-      <w:r>
-        <w:rPr>
-          <w:noProof/>
-        </w:rPr>
-        <w:drawing>
-          <wp:inline distT="0" distB="0" distL="0" distR="0">
-            <wp:extent cx="1781247" cy="3554850"/>
-            <wp:effectExtent l="19050" t="0" r="9453" b="0"/>
-            <wp:docPr id="7" name="Picture 4" descr="D:\Dharun\FEB\Kitchen\Screens-2\16-2-17\middag1.png"/>
-            <wp:cNvGraphicFramePr>
-              <a:graphicFrameLocks xmlns:a="http://schemas.openxmlformats.org/drawingml/2006/main" noChangeAspect="1"/>
-            </wp:cNvGraphicFramePr>
-            <a:graphic xmlns:a="http://schemas.openxmlformats.org/drawingml/2006/main">
-              <a:graphicData uri="http://schemas.openxmlformats.org/drawingml/2006/picture">
-                <pic:pic xmlns:pic="http://schemas.openxmlformats.org/drawingml/2006/picture">
-                  <pic:nvPicPr>
-                    <pic:cNvPr id="0" name="Picture 4" descr="D:\Dharun\FEB\Kitchen\Screens-2\16-2-17\middag1.png"/>
+    </w:p>
+    <w:p>
+      <w:r>
+        <w:t>Menu Option</w:t>
+      </w:r>
+      <w:r>
+        <w:tab/>
+      </w:r>
+      <w:r>
+        <w:tab/>
+      </w:r>
+      <w:r>
+        <w:tab/>
+      </w:r>
+      <w:r>
+        <w:tab/>
+      </w:r>
+      <w:r>
+        <w:tab/>
+      </w:r>
+      <w:r>
+        <w:tab/>
+      </w:r>
+      <w:r>
+        <w:tab/>
+        <w:t>8.Menu-list</w:t>
+      </w:r>
+    </w:p>
+    <w:p>
+      <w:r>
+        <w:rPr>
+          <w:noProof/>
+        </w:rPr>
+        <w:drawing>
+          <wp:inline distT="0" distB="0" distL="0" distR="0">
+            <wp:extent cx="1809115" cy="3606170"/>
+            <wp:effectExtent l="19050" t="0" r="635" b="0"/>
+            <wp:docPr id="25" name="Picture 1" descr="D:\Dharun\FEB\Kitchen\Screens-2\21-2-17\menu-list.png"/>
+            <wp:cNvGraphicFramePr>
+              <a:graphicFrameLocks xmlns:a="http://schemas.openxmlformats.org/drawingml/2006/main" noChangeAspect="1"/>
+            </wp:cNvGraphicFramePr>
+            <a:graphic xmlns:a="http://schemas.openxmlformats.org/drawingml/2006/main">
+              <a:graphicData uri="http://schemas.openxmlformats.org/drawingml/2006/picture">
+                <pic:pic xmlns:pic="http://schemas.openxmlformats.org/drawingml/2006/picture">
+                  <pic:nvPicPr>
+                    <pic:cNvPr id="0" name="Picture 1" descr="D:\Dharun\FEB\Kitchen\Screens-2\21-2-17\menu-list.png"/>
                     <pic:cNvPicPr>
                       <a:picLocks noChangeAspect="1" noChangeArrowheads="1"/>
                     </pic:cNvPicPr>
                   </pic:nvPicPr>
                   <pic:blipFill>
                     <a:blip r:embed="rId13"/>
-                    <a:stretch>
-                      <a:fillRect/>
-                    </a:stretch>
-                  </pic:blipFill>
-                  <pic:spPr bwMode="auto">
-                    <a:xfrm>
-                      <a:off x="0" y="0"/>
-                      <a:ext cx="1781247" cy="3554850"/>
+                    <a:srcRect/>
+                    <a:stretch>
+                      <a:fillRect/>
+                    </a:stretch>
+                  </pic:blipFill>
+                  <pic:spPr bwMode="auto">
+                    <a:xfrm>
+                      <a:off x="0" y="0"/>
+                      <a:ext cx="1812427" cy="3612772"/>
                     </a:xfrm>
                     <a:prstGeom prst="rect">
                       <a:avLst/>
@@ -716,66 +766,50 @@
           </wp:inline>
         </w:drawing>
       </w:r>
-    </w:p>
-    <w:p>
-      <w:r>
-        <w:t>7.Menu Option</w:t>
-      </w:r>
-      <w:r>
-        <w:tab/>
-      </w:r>
-      <w:r>
-        <w:tab/>
-      </w:r>
-      <w:r>
-        <w:tab/>
-      </w:r>
-      <w:r>
-        <w:tab/>
-      </w:r>
-      <w:r>
-        <w:tab/>
-      </w:r>
-      <w:r>
-        <w:tab/>
-      </w:r>
-      <w:r>
-        <w:tab/>
-        <w:t>8.Menu-list</w:t>
-      </w:r>
-    </w:p>
-    <w:p>
-      <w:r>
-        <w:rPr>
-          <w:noProof/>
-        </w:rPr>
-        <w:drawing>
-          <wp:inline distT="0" distB="0" distL="0" distR="0">
-            <wp:extent cx="1780127" cy="3522539"/>
+      <w:r>
+        <w:tab/>
+      </w:r>
+      <w:r>
+        <w:tab/>
+      </w:r>
+      <w:r>
+        <w:tab/>
+      </w:r>
+      <w:r>
+        <w:tab/>
+      </w:r>
+      <w:r>
+        <w:rPr>
+          <w:noProof/>
+        </w:rPr>
+        <w:drawing>
+          <wp:inline distT="0" distB="0" distL="0" distR="0">
+            <wp:extent cx="1720234" cy="3429000"/>
             <wp:effectExtent l="19050" t="0" r="0" b="0"/>
-            <wp:docPr id="5" name="Picture 5" descr="D:\Dharun\FEB\Kitchen\Screens-2\16-2-17\middag3.png"/>
-            <wp:cNvGraphicFramePr>
-              <a:graphicFrameLocks xmlns:a="http://schemas.openxmlformats.org/drawingml/2006/main" noChangeAspect="1"/>
-            </wp:cNvGraphicFramePr>
-            <a:graphic xmlns:a="http://schemas.openxmlformats.org/drawingml/2006/main">
-              <a:graphicData uri="http://schemas.openxmlformats.org/drawingml/2006/picture">
-                <pic:pic xmlns:pic="http://schemas.openxmlformats.org/drawingml/2006/picture">
-                  <pic:nvPicPr>
-                    <pic:cNvPr id="0" name="Picture 5" descr="D:\Dharun\FEB\Kitchen\Screens-2\16-2-17\middag3.png"/>
+            <wp:docPr id="28" name="Picture 1" descr="D:\Dharun\FEB\Kitchen\Screens-2\21-2-17\add-menu note.jpg"/>
+            <wp:cNvGraphicFramePr>
+              <a:graphicFrameLocks xmlns:a="http://schemas.openxmlformats.org/drawingml/2006/main" noChangeAspect="1"/>
+            </wp:cNvGraphicFramePr>
+            <a:graphic xmlns:a="http://schemas.openxmlformats.org/drawingml/2006/main">
+              <a:graphicData uri="http://schemas.openxmlformats.org/drawingml/2006/picture">
+                <pic:pic xmlns:pic="http://schemas.openxmlformats.org/drawingml/2006/picture">
+                  <pic:nvPicPr>
+                    <pic:cNvPr id="0" name="Picture 1" descr="D:\Dharun\FEB\Kitchen\Screens-2\21-2-17\add-menu note.jpg"/>
                     <pic:cNvPicPr>
                       <a:picLocks noChangeAspect="1" noChangeArrowheads="1"/>
                     </pic:cNvPicPr>
                   </pic:nvPicPr>
                   <pic:blipFill>
                     <a:blip r:embed="rId14"/>
-                    <a:stretch>
-                      <a:fillRect/>
-                    </a:stretch>
-                  </pic:blipFill>
-                  <pic:spPr bwMode="auto">
-                    <a:xfrm>
-                      <a:off x="0" y="0"/>
-                      <a:ext cx="1780127" cy="3522539"/>
+                    <a:srcRect/>
+                    <a:stretch>
+                      <a:fillRect/>
+                    </a:stretch>
+                  </pic:blipFill>
+                  <pic:spPr bwMode="auto">
+                    <a:xfrm>
+                      <a:off x="0" y="0"/>
+                      <a:ext cx="1724410" cy="3437325"/>
                     </a:xfrm>
                     <a:prstGeom prst="rect">
                       <a:avLst/>
@@ -800,32 +834,53 @@
       <w:r>
         <w:tab/>
       </w:r>
-      <w:r>
-        <w:tab/>
-      </w:r>
-      <w:r>
-        <w:tab/>
-      </w:r>
-      <w:r>
-        <w:tab/>
-      </w:r>
-      <w:r>
-        <w:rPr>
-          <w:noProof/>
-        </w:rPr>
-        <w:drawing>
-          <wp:inline distT="0" distB="0" distL="0" distR="0">
-            <wp:extent cx="1809115" cy="3606170"/>
-            <wp:effectExtent l="19050" t="0" r="635" b="0"/>
-            <wp:docPr id="4" name="Picture 1" descr="D:\Dharun\FEB\Kitchen\Screens-2\21-2-17\menu-list.png"/>
-            <wp:cNvGraphicFramePr>
-              <a:graphicFrameLocks xmlns:a="http://schemas.openxmlformats.org/drawingml/2006/main" noChangeAspect="1"/>
-            </wp:cNvGraphicFramePr>
-            <a:graphic xmlns:a="http://schemas.openxmlformats.org/drawingml/2006/main">
-              <a:graphicData uri="http://schemas.openxmlformats.org/drawingml/2006/picture">
-                <pic:pic xmlns:pic="http://schemas.openxmlformats.org/drawingml/2006/picture">
-                  <pic:nvPicPr>
-                    <pic:cNvPr id="0" name="Picture 1" descr="D:\Dharun\FEB\Kitchen\Screens-2\21-2-17\menu-list.png"/>
+    </w:p>
+    <w:p>
+      <w:r>
+        <w:t>Menu-list</w:t>
+      </w:r>
+      <w:r>
+        <w:tab/>
+      </w:r>
+      <w:r>
+        <w:tab/>
+      </w:r>
+      <w:r>
+        <w:tab/>
+      </w:r>
+      <w:r>
+        <w:tab/>
+      </w:r>
+      <w:r>
+        <w:tab/>
+      </w:r>
+      <w:r>
+        <w:tab/>
+      </w:r>
+      <w:r>
+        <w:tab/>
+        <w:t>Menu-list</w:t>
+      </w:r>
+    </w:p>
+    <w:p>
+      <w:r>
+        <w:rPr>
+          <w:noProof/>
+        </w:rPr>
+        <w:lastRenderedPageBreak/>
+        <w:drawing>
+          <wp:inline distT="0" distB="0" distL="0" distR="0">
+            <wp:extent cx="1750373" cy="3493726"/>
+            <wp:effectExtent l="19050" t="0" r="2227" b="0"/>
+            <wp:docPr id="30" name="Picture 1" descr="D:\Dharun\FEB\Kitchen\Screens-2\27-2-18\add-recipe.png"/>
+            <wp:cNvGraphicFramePr>
+              <a:graphicFrameLocks xmlns:a="http://schemas.openxmlformats.org/drawingml/2006/main" noChangeAspect="1"/>
+            </wp:cNvGraphicFramePr>
+            <a:graphic xmlns:a="http://schemas.openxmlformats.org/drawingml/2006/main">
+              <a:graphicData uri="http://schemas.openxmlformats.org/drawingml/2006/picture">
+                <pic:pic xmlns:pic="http://schemas.openxmlformats.org/drawingml/2006/picture">
+                  <pic:nvPicPr>
+                    <pic:cNvPr id="0" name="Picture 1" descr="D:\Dharun\FEB\Kitchen\Screens-2\27-2-18\add-recipe.png"/>
                     <pic:cNvPicPr>
                       <a:picLocks noChangeAspect="1" noChangeArrowheads="1"/>
                     </pic:cNvPicPr>
@@ -840,7 +895,7 @@
                   <pic:spPr bwMode="auto">
                     <a:xfrm>
                       <a:off x="0" y="0"/>
-                      <a:ext cx="1812427" cy="3612772"/>
+                      <a:ext cx="1752046" cy="3497066"/>
                     </a:xfrm>
                     <a:prstGeom prst="rect">
                       <a:avLst/>
@@ -862,53 +917,35 @@
       <w:r>
         <w:tab/>
       </w:r>
-    </w:p>
-    <w:p>
-      <w:r>
-        <w:t>Menu-list</w:t>
-      </w:r>
-      <w:r>
-        <w:tab/>
-      </w:r>
-      <w:r>
-        <w:tab/>
-      </w:r>
-      <w:r>
-        <w:tab/>
-      </w:r>
-      <w:r>
-        <w:tab/>
-      </w:r>
-      <w:r>
-        <w:tab/>
-      </w:r>
-      <w:r>
-        <w:tab/>
-      </w:r>
-      <w:r>
-        <w:tab/>
-        <w:t>Menu-list</w:t>
-      </w:r>
-    </w:p>
-    <w:p>
-      <w:r>
-        <w:rPr>
-          <w:noProof/>
-        </w:rPr>
-        <w:lastRenderedPageBreak/>
-        <w:drawing>
-          <wp:inline distT="0" distB="0" distL="0" distR="0">
-            <wp:extent cx="1720234" cy="3429000"/>
+      <w:r>
+        <w:tab/>
+      </w:r>
+      <w:r>
+        <w:tab/>
+      </w:r>
+      <w:r>
+        <w:tab/>
+      </w:r>
+      <w:r>
+        <w:tab/>
+      </w:r>
+      <w:r>
+        <w:rPr>
+          <w:noProof/>
+        </w:rPr>
+        <w:drawing>
+          <wp:inline distT="0" distB="0" distL="0" distR="0">
+            <wp:extent cx="1777852" cy="3549363"/>
             <wp:effectExtent l="19050" t="0" r="0" b="0"/>
-            <wp:docPr id="3" name="Picture 1" descr="D:\Dharun\FEB\Kitchen\Screens-2\21-2-17\add-menu note.jpg"/>
-            <wp:cNvGraphicFramePr>
-              <a:graphicFrameLocks xmlns:a="http://schemas.openxmlformats.org/drawingml/2006/main" noChangeAspect="1"/>
-            </wp:cNvGraphicFramePr>
-            <a:graphic xmlns:a="http://schemas.openxmlformats.org/drawingml/2006/main">
-              <a:graphicData uri="http://schemas.openxmlformats.org/drawingml/2006/picture">
-                <pic:pic xmlns:pic="http://schemas.openxmlformats.org/drawingml/2006/picture">
-                  <pic:nvPicPr>
-                    <pic:cNvPr id="0" name="Picture 1" descr="D:\Dharun\FEB\Kitchen\Screens-2\21-2-17\add-menu note.jpg"/>
+            <wp:docPr id="31" name="Picture 1" descr="D:\Dharun\FEB\Kitchen\Screens-2\21-2-17\popup.jpg"/>
+            <wp:cNvGraphicFramePr>
+              <a:graphicFrameLocks xmlns:a="http://schemas.openxmlformats.org/drawingml/2006/main" noChangeAspect="1"/>
+            </wp:cNvGraphicFramePr>
+            <a:graphic xmlns:a="http://schemas.openxmlformats.org/drawingml/2006/main">
+              <a:graphicData uri="http://schemas.openxmlformats.org/drawingml/2006/picture">
+                <pic:pic xmlns:pic="http://schemas.openxmlformats.org/drawingml/2006/picture">
+                  <pic:nvPicPr>
+                    <pic:cNvPr id="0" name="Picture 1" descr="D:\Dharun\FEB\Kitchen\Screens-2\21-2-17\popup.jpg"/>
                     <pic:cNvPicPr>
                       <a:picLocks noChangeAspect="1" noChangeArrowheads="1"/>
                     </pic:cNvPicPr>
@@ -923,7 +960,7 @@
                   <pic:spPr bwMode="auto">
                     <a:xfrm>
                       <a:off x="0" y="0"/>
-                      <a:ext cx="1724410" cy="3437325"/>
+                      <a:ext cx="1780423" cy="3554496"/>
                     </a:xfrm>
                     <a:prstGeom prst="rect">
                       <a:avLst/>
@@ -942,38 +979,58 @@
           </wp:inline>
         </w:drawing>
       </w:r>
-      <w:r>
-        <w:tab/>
-      </w:r>
-      <w:r>
-        <w:tab/>
-      </w:r>
-      <w:r>
-        <w:tab/>
-      </w:r>
-      <w:r>
-        <w:tab/>
-      </w:r>
-      <w:r>
-        <w:tab/>
-      </w:r>
-      <w:r>
-        <w:rPr>
-          <w:noProof/>
-        </w:rPr>
-        <w:drawing>
-          <wp:inline distT="0" distB="0" distL="0" distR="0">
-            <wp:extent cx="1750373" cy="3493726"/>
-            <wp:effectExtent l="19050" t="0" r="2227" b="0"/>
-            <wp:docPr id="13" name="Picture 1" descr="D:\Dharun\FEB\Kitchen\Screens-2\27-2-18\add-recipe.png"/>
-            <wp:cNvGraphicFramePr>
-              <a:graphicFrameLocks xmlns:a="http://schemas.openxmlformats.org/drawingml/2006/main" noChangeAspect="1"/>
-            </wp:cNvGraphicFramePr>
-            <a:graphic xmlns:a="http://schemas.openxmlformats.org/drawingml/2006/main">
-              <a:graphicData uri="http://schemas.openxmlformats.org/drawingml/2006/picture">
-                <pic:pic xmlns:pic="http://schemas.openxmlformats.org/drawingml/2006/picture">
-                  <pic:nvPicPr>
-                    <pic:cNvPr id="0" name="Picture 1" descr="D:\Dharun\FEB\Kitchen\Screens-2\27-2-18\add-recipe.png"/>
+    </w:p>
+    <w:p>
+      <w:r>
+        <w:t>Menu-list</w:t>
+      </w:r>
+      <w:r>
+        <w:tab/>
+      </w:r>
+      <w:r>
+        <w:tab/>
+      </w:r>
+      <w:r>
+        <w:tab/>
+      </w:r>
+      <w:r>
+        <w:tab/>
+      </w:r>
+      <w:r>
+        <w:tab/>
+      </w:r>
+      <w:r>
+        <w:tab/>
+      </w:r>
+      <w:r>
+        <w:tab/>
+        <w:t>9.</w:t>
+      </w:r>
+      <w:r>
+        <w:rPr>
+          <w:sz w:val="26"/>
+        </w:rPr>
+        <w:t>Add Recipe List</w:t>
+      </w:r>
+    </w:p>
+    <w:p>
+      <w:r>
+        <w:rPr>
+          <w:noProof/>
+        </w:rPr>
+        <w:drawing>
+          <wp:inline distT="0" distB="0" distL="0" distR="0">
+            <wp:extent cx="1761624" cy="3522853"/>
+            <wp:effectExtent l="19050" t="0" r="0" b="0"/>
+            <wp:docPr id="33" name="Picture 2" descr="D:\Dharun\FEB\Kitchen\Screens-2\6-3-18\nyopskript.png"/>
+            <wp:cNvGraphicFramePr>
+              <a:graphicFrameLocks xmlns:a="http://schemas.openxmlformats.org/drawingml/2006/main" noChangeAspect="1"/>
+            </wp:cNvGraphicFramePr>
+            <a:graphic xmlns:a="http://schemas.openxmlformats.org/drawingml/2006/main">
+              <a:graphicData uri="http://schemas.openxmlformats.org/drawingml/2006/picture">
+                <pic:pic xmlns:pic="http://schemas.openxmlformats.org/drawingml/2006/picture">
+                  <pic:nvPicPr>
+                    <pic:cNvPr id="0" name="Picture 2" descr="D:\Dharun\FEB\Kitchen\Screens-2\6-3-18\nyopskript.png"/>
                     <pic:cNvPicPr>
                       <a:picLocks noChangeAspect="1" noChangeArrowheads="1"/>
                     </pic:cNvPicPr>
@@ -988,7 +1045,7 @@
                   <pic:spPr bwMode="auto">
                     <a:xfrm>
                       <a:off x="0" y="0"/>
-                      <a:ext cx="1752046" cy="3497066"/>
+                      <a:ext cx="1761593" cy="3522791"/>
                     </a:xfrm>
                     <a:prstGeom prst="rect">
                       <a:avLst/>
@@ -1007,64 +1064,38 @@
           </wp:inline>
         </w:drawing>
       </w:r>
-    </w:p>
-    <w:p>
-      <w:r>
-        <w:rPr>
-          <w:sz w:val="26"/>
-        </w:rPr>
-        <w:t xml:space="preserve"> </w:t>
-      </w:r>
-      <w:r>
-        <w:t>Menu-list</w:t>
-      </w:r>
-      <w:r>
-        <w:tab/>
-      </w:r>
-      <w:r>
-        <w:tab/>
-      </w:r>
-      <w:r>
-        <w:tab/>
-      </w:r>
-      <w:r>
-        <w:tab/>
-      </w:r>
-      <w:r>
-        <w:tab/>
-      </w:r>
-      <w:r>
-        <w:tab/>
-      </w:r>
-      <w:r>
-        <w:tab/>
-        <w:t>9.</w:t>
-      </w:r>
-      <w:r>
-        <w:rPr>
-          <w:sz w:val="26"/>
-        </w:rPr>
-        <w:t>Add Recipe List</w:t>
-      </w:r>
-    </w:p>
-    <w:p>
-      <w:r>
-        <w:rPr>
-          <w:noProof/>
-        </w:rPr>
-        <w:drawing>
-          <wp:inline distT="0" distB="0" distL="0" distR="0">
-            <wp:extent cx="1777852" cy="3549363"/>
+      <w:r>
+        <w:tab/>
+      </w:r>
+      <w:r>
+        <w:tab/>
+      </w:r>
+      <w:r>
+        <w:tab/>
+      </w:r>
+      <w:r>
+        <w:tab/>
+      </w:r>
+      <w:r>
+        <w:tab/>
+      </w:r>
+      <w:r>
+        <w:rPr>
+          <w:noProof/>
+        </w:rPr>
+        <w:drawing>
+          <wp:inline distT="0" distB="0" distL="0" distR="0">
+            <wp:extent cx="1775361" cy="3550722"/>
             <wp:effectExtent l="19050" t="0" r="0" b="0"/>
-            <wp:docPr id="17" name="Picture 1" descr="D:\Dharun\FEB\Kitchen\Screens-2\21-2-17\popup.jpg"/>
-            <wp:cNvGraphicFramePr>
-              <a:graphicFrameLocks xmlns:a="http://schemas.openxmlformats.org/drawingml/2006/main" noChangeAspect="1"/>
-            </wp:cNvGraphicFramePr>
-            <a:graphic xmlns:a="http://schemas.openxmlformats.org/drawingml/2006/main">
-              <a:graphicData uri="http://schemas.openxmlformats.org/drawingml/2006/picture">
-                <pic:pic xmlns:pic="http://schemas.openxmlformats.org/drawingml/2006/picture">
-                  <pic:nvPicPr>
-                    <pic:cNvPr id="0" name="Picture 1" descr="D:\Dharun\FEB\Kitchen\Screens-2\21-2-17\popup.jpg"/>
+            <wp:docPr id="34" name="Picture 3" descr="D:\Dharun\FEB\Kitchen\Screens-2\28-2-18\ny-oppskrift1.png"/>
+            <wp:cNvGraphicFramePr>
+              <a:graphicFrameLocks xmlns:a="http://schemas.openxmlformats.org/drawingml/2006/main" noChangeAspect="1"/>
+            </wp:cNvGraphicFramePr>
+            <a:graphic xmlns:a="http://schemas.openxmlformats.org/drawingml/2006/main">
+              <a:graphicData uri="http://schemas.openxmlformats.org/drawingml/2006/picture">
+                <pic:pic xmlns:pic="http://schemas.openxmlformats.org/drawingml/2006/picture">
+                  <pic:nvPicPr>
+                    <pic:cNvPr id="0" name="Picture 3" descr="D:\Dharun\FEB\Kitchen\Screens-2\28-2-18\ny-oppskrift1.png"/>
                     <pic:cNvPicPr>
                       <a:picLocks noChangeAspect="1" noChangeArrowheads="1"/>
                     </pic:cNvPicPr>
@@ -1079,7 +1110,7 @@
                   <pic:spPr bwMode="auto">
                     <a:xfrm>
                       <a:off x="0" y="0"/>
-                      <a:ext cx="1780423" cy="3554496"/>
+                      <a:ext cx="1775356" cy="3550712"/>
                     </a:xfrm>
                     <a:prstGeom prst="rect">
                       <a:avLst/>
@@ -1101,35 +1132,63 @@
       <w:r>
         <w:tab/>
       </w:r>
-      <w:r>
-        <w:tab/>
-      </w:r>
-      <w:r>
-        <w:tab/>
-      </w:r>
-      <w:r>
-        <w:tab/>
-      </w:r>
-      <w:r>
-        <w:tab/>
-      </w:r>
-      <w:r>
-        <w:rPr>
-          <w:noProof/>
-        </w:rPr>
-        <w:drawing>
-          <wp:inline distT="0" distB="0" distL="0" distR="0">
-            <wp:extent cx="1771976" cy="3515097"/>
-            <wp:effectExtent l="19050" t="0" r="0" b="0"/>
-            <wp:docPr id="6" name="Picture 2" descr="D:\Dharun\FEB\Kitchen\Screens-2\28-2-18\ny-oppskrift.png"/>
-            <wp:cNvGraphicFramePr>
-              <a:graphicFrameLocks xmlns:a="http://schemas.openxmlformats.org/drawingml/2006/main" noChangeAspect="1"/>
-            </wp:cNvGraphicFramePr>
-            <a:graphic xmlns:a="http://schemas.openxmlformats.org/drawingml/2006/main">
-              <a:graphicData uri="http://schemas.openxmlformats.org/drawingml/2006/picture">
-                <pic:pic xmlns:pic="http://schemas.openxmlformats.org/drawingml/2006/picture">
-                  <pic:nvPicPr>
-                    <pic:cNvPr id="0" name="Picture 2" descr="D:\Dharun\FEB\Kitchen\Screens-2\28-2-18\ny-oppskrift.png"/>
+    </w:p>
+    <w:p>
+      <w:pPr>
+        <w:rPr>
+          <w:sz w:val="26"/>
+        </w:rPr>
+      </w:pPr>
+      <w:r>
+        <w:rPr>
+          <w:sz w:val="26"/>
+        </w:rPr>
+        <w:t>Add Recipe List</w:t>
+      </w:r>
+      <w:r>
+        <w:tab/>
+      </w:r>
+      <w:r>
+        <w:tab/>
+      </w:r>
+      <w:r>
+        <w:tab/>
+      </w:r>
+      <w:r>
+        <w:tab/>
+      </w:r>
+      <w:r>
+        <w:tab/>
+      </w:r>
+      <w:r>
+        <w:tab/>
+      </w:r>
+      <w:r>
+        <w:rPr>
+          <w:sz w:val="26"/>
+        </w:rPr>
+        <w:t>Add Recipe List</w:t>
+      </w:r>
+    </w:p>
+    <w:p>
+      <w:r>
+        <w:rPr>
+          <w:noProof/>
+        </w:rPr>
+        <w:lastRenderedPageBreak/>
+        <w:drawing>
+          <wp:inline distT="0" distB="0" distL="0" distR="0">
+            <wp:extent cx="1750373" cy="3515566"/>
+            <wp:effectExtent l="19050" t="0" r="2227" b="0"/>
+            <wp:docPr id="12" name="Picture 4" descr="D:\Dharun\FEB\Kitchen\Screens-2\28-2-18\legg-till-menu2.png"/>
+            <wp:cNvGraphicFramePr>
+              <a:graphicFrameLocks xmlns:a="http://schemas.openxmlformats.org/drawingml/2006/main" noChangeAspect="1"/>
+            </wp:cNvGraphicFramePr>
+            <a:graphic xmlns:a="http://schemas.openxmlformats.org/drawingml/2006/main">
+              <a:graphicData uri="http://schemas.openxmlformats.org/drawingml/2006/picture">
+                <pic:pic xmlns:pic="http://schemas.openxmlformats.org/drawingml/2006/picture">
+                  <pic:nvPicPr>
+                    <pic:cNvPr id="0" name="Picture 4" descr="D:\Dharun\FEB\Kitchen\Screens-2\28-2-18\legg-till-menu2.png"/>
                     <pic:cNvPicPr>
                       <a:picLocks noChangeAspect="1" noChangeArrowheads="1"/>
                     </pic:cNvPicPr>
@@ -1144,7 +1203,7 @@
                   <pic:spPr bwMode="auto">
                     <a:xfrm>
                       <a:off x="0" y="0"/>
-                      <a:ext cx="1779363" cy="3529751"/>
+                      <a:ext cx="1752046" cy="3518926"/>
                     </a:xfrm>
                     <a:prstGeom prst="rect">
                       <a:avLst/>
@@ -1166,69 +1225,35 @@
       <w:r>
         <w:tab/>
       </w:r>
-    </w:p>
-    <w:p>
-      <w:pPr>
-        <w:rPr>
-          <w:sz w:val="26"/>
-        </w:rPr>
-      </w:pPr>
-      <w:r>
-        <w:rPr>
-          <w:sz w:val="26"/>
-        </w:rPr>
-        <w:t xml:space="preserve"> </w:t>
-      </w:r>
-      <w:r>
-        <w:rPr>
-          <w:sz w:val="26"/>
-        </w:rPr>
-        <w:t>Add Recipe List</w:t>
-      </w:r>
-      <w:r>
-        <w:tab/>
-      </w:r>
-      <w:r>
-        <w:tab/>
-      </w:r>
-      <w:r>
-        <w:tab/>
-      </w:r>
-      <w:r>
-        <w:tab/>
-      </w:r>
-      <w:r>
-        <w:tab/>
-      </w:r>
-      <w:r>
-        <w:tab/>
-      </w:r>
-      <w:r>
-        <w:rPr>
-          <w:sz w:val="26"/>
-        </w:rPr>
-        <w:t>Add Recipe List</w:t>
-      </w:r>
-    </w:p>
-    <w:p>
-      <w:r>
-        <w:rPr>
-          <w:noProof/>
-        </w:rPr>
-        <w:lastRenderedPageBreak/>
-        <w:drawing>
-          <wp:inline distT="0" distB="0" distL="0" distR="0">
-            <wp:extent cx="1791684" cy="3538846"/>
+      <w:r>
+        <w:tab/>
+      </w:r>
+      <w:r>
+        <w:tab/>
+      </w:r>
+      <w:r>
+        <w:tab/>
+      </w:r>
+      <w:r>
+        <w:tab/>
+      </w:r>
+      <w:r>
+        <w:rPr>
+          <w:noProof/>
+        </w:rPr>
+        <w:drawing>
+          <wp:inline distT="0" distB="0" distL="0" distR="0">
+            <wp:extent cx="1814625" cy="3621974"/>
             <wp:effectExtent l="19050" t="0" r="0" b="0"/>
-            <wp:docPr id="22" name="Picture 4" descr="D:\Dharun\FEB\Kitchen\Screens-2\27-2-18\add-recipe.2.png"/>
-            <wp:cNvGraphicFramePr>
-              <a:graphicFrameLocks xmlns:a="http://schemas.openxmlformats.org/drawingml/2006/main" noChangeAspect="1"/>
-            </wp:cNvGraphicFramePr>
-            <a:graphic xmlns:a="http://schemas.openxmlformats.org/drawingml/2006/main">
-              <a:graphicData uri="http://schemas.openxmlformats.org/drawingml/2006/picture">
-                <pic:pic xmlns:pic="http://schemas.openxmlformats.org/drawingml/2006/picture">
-                  <pic:nvPicPr>
-                    <pic:cNvPr id="0" name="Picture 4" descr="D:\Dharun\FEB\Kitchen\Screens-2\27-2-18\add-recipe.2.png"/>
+            <wp:docPr id="24" name="Picture 6" descr="D:\Dharun\FEB\Kitchen\Screens-2\27-2-18\add-recipe.5.png"/>
+            <wp:cNvGraphicFramePr>
+              <a:graphicFrameLocks xmlns:a="http://schemas.openxmlformats.org/drawingml/2006/main" noChangeAspect="1"/>
+            </wp:cNvGraphicFramePr>
+            <a:graphic xmlns:a="http://schemas.openxmlformats.org/drawingml/2006/main">
+              <a:graphicData uri="http://schemas.openxmlformats.org/drawingml/2006/picture">
+                <pic:pic xmlns:pic="http://schemas.openxmlformats.org/drawingml/2006/picture">
+                  <pic:nvPicPr>
+                    <pic:cNvPr id="0" name="Picture 6" descr="D:\Dharun\FEB\Kitchen\Screens-2\27-2-18\add-recipe.5.png"/>
                     <pic:cNvPicPr>
                       <a:picLocks noChangeAspect="1" noChangeArrowheads="1"/>
                     </pic:cNvPicPr>
@@ -1243,7 +1268,7 @@
                   <pic:spPr bwMode="auto">
                     <a:xfrm>
                       <a:off x="0" y="0"/>
-                      <a:ext cx="1792674" cy="3540801"/>
+                      <a:ext cx="1816360" cy="3625437"/>
                     </a:xfrm>
                     <a:prstGeom prst="rect">
                       <a:avLst/>
@@ -1262,38 +1287,62 @@
           </wp:inline>
         </w:drawing>
       </w:r>
-      <w:r>
-        <w:tab/>
-      </w:r>
-      <w:r>
-        <w:tab/>
-      </w:r>
-      <w:r>
-        <w:tab/>
-      </w:r>
-      <w:r>
-        <w:tab/>
-      </w:r>
-      <w:r>
-        <w:tab/>
-      </w:r>
-      <w:r>
-        <w:rPr>
-          <w:noProof/>
-        </w:rPr>
-        <w:drawing>
-          <wp:inline distT="0" distB="0" distL="0" distR="0">
-            <wp:extent cx="1775361" cy="3550722"/>
+    </w:p>
+    <w:p>
+      <w:pPr>
+        <w:rPr>
+          <w:sz w:val="26"/>
+        </w:rPr>
+      </w:pPr>
+      <w:r>
+        <w:rPr>
+          <w:sz w:val="26"/>
+        </w:rPr>
+        <w:t>Add Recipe List</w:t>
+      </w:r>
+      <w:r>
+        <w:tab/>
+      </w:r>
+      <w:r>
+        <w:tab/>
+      </w:r>
+      <w:r>
+        <w:tab/>
+      </w:r>
+      <w:r>
+        <w:tab/>
+      </w:r>
+      <w:r>
+        <w:tab/>
+      </w:r>
+      <w:r>
+        <w:tab/>
+      </w:r>
+      <w:r>
+        <w:rPr>
+          <w:sz w:val="26"/>
+        </w:rPr>
+        <w:t>Add Recipe List</w:t>
+      </w:r>
+    </w:p>
+    <w:p>
+      <w:r>
+        <w:rPr>
+          <w:noProof/>
+        </w:rPr>
+        <w:drawing>
+          <wp:inline distT="0" distB="0" distL="0" distR="0">
+            <wp:extent cx="1775088" cy="3491345"/>
             <wp:effectExtent l="19050" t="0" r="0" b="0"/>
-            <wp:docPr id="8" name="Picture 3" descr="D:\Dharun\FEB\Kitchen\Screens-2\28-2-18\ny-oppskrift1.png"/>
-            <wp:cNvGraphicFramePr>
-              <a:graphicFrameLocks xmlns:a="http://schemas.openxmlformats.org/drawingml/2006/main" noChangeAspect="1"/>
-            </wp:cNvGraphicFramePr>
-            <a:graphic xmlns:a="http://schemas.openxmlformats.org/drawingml/2006/main">
-              <a:graphicData uri="http://schemas.openxmlformats.org/drawingml/2006/picture">
-                <pic:pic xmlns:pic="http://schemas.openxmlformats.org/drawingml/2006/picture">
-                  <pic:nvPicPr>
-                    <pic:cNvPr id="0" name="Picture 3" descr="D:\Dharun\FEB\Kitchen\Screens-2\28-2-18\ny-oppskrift1.png"/>
+            <wp:docPr id="19" name="Picture 5" descr="D:\Dharun\FEB\Kitchen\Screens-2\28-2-18\legg-till-menu - Copy (2).png"/>
+            <wp:cNvGraphicFramePr>
+              <a:graphicFrameLocks xmlns:a="http://schemas.openxmlformats.org/drawingml/2006/main" noChangeAspect="1"/>
+            </wp:cNvGraphicFramePr>
+            <a:graphic xmlns:a="http://schemas.openxmlformats.org/drawingml/2006/main">
+              <a:graphicData uri="http://schemas.openxmlformats.org/drawingml/2006/picture">
+                <pic:pic xmlns:pic="http://schemas.openxmlformats.org/drawingml/2006/picture">
+                  <pic:nvPicPr>
+                    <pic:cNvPr id="0" name="Picture 5" descr="D:\Dharun\FEB\Kitchen\Screens-2\28-2-18\legg-till-menu - Copy (2).png"/>
                     <pic:cNvPicPr>
                       <a:picLocks noChangeAspect="1" noChangeArrowheads="1"/>
                     </pic:cNvPicPr>
@@ -1308,7 +1357,7 @@
                   <pic:spPr bwMode="auto">
                     <a:xfrm>
                       <a:off x="0" y="0"/>
-                      <a:ext cx="1775356" cy="3550712"/>
+                      <a:ext cx="1775124" cy="3491416"/>
                     </a:xfrm>
                     <a:prstGeom prst="rect">
                       <a:avLst/>
@@ -1327,57 +1376,38 @@
           </wp:inline>
         </w:drawing>
       </w:r>
-    </w:p>
-    <w:p>
-      <w:r>
-        <w:rPr>
-          <w:sz w:val="26"/>
-        </w:rPr>
-        <w:t>Add Recipe List</w:t>
-      </w:r>
-      <w:r>
-        <w:tab/>
-      </w:r>
-      <w:r>
-        <w:tab/>
-      </w:r>
-      <w:r>
-        <w:tab/>
-      </w:r>
-      <w:r>
-        <w:tab/>
-      </w:r>
-      <w:r>
-        <w:tab/>
-      </w:r>
-      <w:r>
-        <w:tab/>
-      </w:r>
-      <w:r>
-        <w:rPr>
-          <w:sz w:val="26"/>
-        </w:rPr>
-        <w:t>Add Recipe List</w:t>
-      </w:r>
-    </w:p>
-    <w:p>
-      <w:r>
-        <w:rPr>
-          <w:noProof/>
-        </w:rPr>
-        <w:drawing>
-          <wp:inline distT="0" distB="0" distL="0" distR="0">
-            <wp:extent cx="1750373" cy="3515566"/>
-            <wp:effectExtent l="19050" t="0" r="2227" b="0"/>
-            <wp:docPr id="12" name="Picture 4" descr="D:\Dharun\FEB\Kitchen\Screens-2\28-2-18\legg-till-menu2.png"/>
-            <wp:cNvGraphicFramePr>
-              <a:graphicFrameLocks xmlns:a="http://schemas.openxmlformats.org/drawingml/2006/main" noChangeAspect="1"/>
-            </wp:cNvGraphicFramePr>
-            <a:graphic xmlns:a="http://schemas.openxmlformats.org/drawingml/2006/main">
-              <a:graphicData uri="http://schemas.openxmlformats.org/drawingml/2006/picture">
-                <pic:pic xmlns:pic="http://schemas.openxmlformats.org/drawingml/2006/picture">
-                  <pic:nvPicPr>
-                    <pic:cNvPr id="0" name="Picture 4" descr="D:\Dharun\FEB\Kitchen\Screens-2\28-2-18\legg-till-menu2.png"/>
+      <w:r>
+        <w:tab/>
+      </w:r>
+      <w:r>
+        <w:tab/>
+      </w:r>
+      <w:r>
+        <w:tab/>
+      </w:r>
+      <w:r>
+        <w:tab/>
+      </w:r>
+      <w:r>
+        <w:tab/>
+      </w:r>
+      <w:r>
+        <w:rPr>
+          <w:noProof/>
+        </w:rPr>
+        <w:drawing>
+          <wp:inline distT="0" distB="0" distL="0" distR="0">
+            <wp:extent cx="1761929" cy="3479702"/>
+            <wp:effectExtent l="19050" t="0" r="0" b="0"/>
+            <wp:docPr id="37" name="Picture 3" descr="D:\Dharun\FEB\Kitchen\Screens-2\6-3-18\legg-till-menu - Copy (2).png"/>
+            <wp:cNvGraphicFramePr>
+              <a:graphicFrameLocks xmlns:a="http://schemas.openxmlformats.org/drawingml/2006/main" noChangeAspect="1"/>
+            </wp:cNvGraphicFramePr>
+            <a:graphic xmlns:a="http://schemas.openxmlformats.org/drawingml/2006/main">
+              <a:graphicData uri="http://schemas.openxmlformats.org/drawingml/2006/picture">
+                <pic:pic xmlns:pic="http://schemas.openxmlformats.org/drawingml/2006/picture">
+                  <pic:nvPicPr>
+                    <pic:cNvPr id="0" name="Picture 3" descr="D:\Dharun\FEB\Kitchen\Screens-2\6-3-18\legg-till-menu - Copy (2).png"/>
                     <pic:cNvPicPr>
                       <a:picLocks noChangeAspect="1" noChangeArrowheads="1"/>
                     </pic:cNvPicPr>
@@ -1392,7 +1422,7 @@
                   <pic:spPr bwMode="auto">
                     <a:xfrm>
                       <a:off x="0" y="0"/>
-                      <a:ext cx="1752046" cy="3518926"/>
+                      <a:ext cx="1766962" cy="3489641"/>
                     </a:xfrm>
                     <a:prstGeom prst="rect">
                       <a:avLst/>
@@ -1411,38 +1441,68 @@
           </wp:inline>
         </w:drawing>
       </w:r>
-      <w:r>
-        <w:tab/>
-      </w:r>
-      <w:r>
-        <w:tab/>
-      </w:r>
-      <w:r>
-        <w:tab/>
-      </w:r>
-      <w:r>
-        <w:tab/>
-      </w:r>
-      <w:r>
-        <w:tab/>
-      </w:r>
-      <w:r>
-        <w:rPr>
-          <w:noProof/>
-        </w:rPr>
-        <w:drawing>
-          <wp:inline distT="0" distB="0" distL="0" distR="0">
-            <wp:extent cx="1814625" cy="3621974"/>
+    </w:p>
+    <w:p>
+      <w:r>
+        <w:t>10</w:t>
+      </w:r>
+      <w:proofErr w:type="gramStart"/>
+      <w:r>
+        <w:t>.Legg</w:t>
+      </w:r>
+      <w:proofErr w:type="gramEnd"/>
+      <w:r>
+        <w:t xml:space="preserve"> Till </w:t>
+      </w:r>
+      <w:proofErr w:type="spellStart"/>
+      <w:r>
+        <w:t>Onskemeny</w:t>
+      </w:r>
+      <w:proofErr w:type="spellEnd"/>
+      <w:r>
+        <w:tab/>
+      </w:r>
+      <w:r>
+        <w:tab/>
+      </w:r>
+      <w:r>
+        <w:tab/>
+      </w:r>
+      <w:r>
+        <w:tab/>
+      </w:r>
+      <w:r>
+        <w:tab/>
+      </w:r>
+      <w:r>
+        <w:tab/>
+        <w:t xml:space="preserve">Legg Till </w:t>
+      </w:r>
+      <w:proofErr w:type="spellStart"/>
+      <w:r>
+        <w:t>Onskemeny</w:t>
+      </w:r>
+      <w:proofErr w:type="spellEnd"/>
+    </w:p>
+    <w:p>
+      <w:r>
+        <w:rPr>
+          <w:noProof/>
+        </w:rPr>
+        <w:lastRenderedPageBreak/>
+        <w:drawing>
+          <wp:inline distT="0" distB="0" distL="0" distR="0">
+            <wp:extent cx="1816925" cy="3588698"/>
             <wp:effectExtent l="19050" t="0" r="0" b="0"/>
-            <wp:docPr id="24" name="Picture 6" descr="D:\Dharun\FEB\Kitchen\Screens-2\27-2-18\add-recipe.5.png"/>
-            <wp:cNvGraphicFramePr>
-              <a:graphicFrameLocks xmlns:a="http://schemas.openxmlformats.org/drawingml/2006/main" noChangeAspect="1"/>
-            </wp:cNvGraphicFramePr>
-            <a:graphic xmlns:a="http://schemas.openxmlformats.org/drawingml/2006/main">
-              <a:graphicData uri="http://schemas.openxmlformats.org/drawingml/2006/picture">
-                <pic:pic xmlns:pic="http://schemas.openxmlformats.org/drawingml/2006/picture">
-                  <pic:nvPicPr>
-                    <pic:cNvPr id="0" name="Picture 6" descr="D:\Dharun\FEB\Kitchen\Screens-2\27-2-18\add-recipe.5.png"/>
+            <wp:docPr id="27" name="Picture 7" descr="D:\Dharun\FEB\Kitchen\Screens-2\28-2-18\legg-till-menu.png"/>
+            <wp:cNvGraphicFramePr>
+              <a:graphicFrameLocks xmlns:a="http://schemas.openxmlformats.org/drawingml/2006/main" noChangeAspect="1"/>
+            </wp:cNvGraphicFramePr>
+            <a:graphic xmlns:a="http://schemas.openxmlformats.org/drawingml/2006/main">
+              <a:graphicData uri="http://schemas.openxmlformats.org/drawingml/2006/picture">
+                <pic:pic xmlns:pic="http://schemas.openxmlformats.org/drawingml/2006/picture">
+                  <pic:nvPicPr>
+                    <pic:cNvPr id="0" name="Picture 7" descr="D:\Dharun\FEB\Kitchen\Screens-2\28-2-18\legg-till-menu.png"/>
                     <pic:cNvPicPr>
                       <a:picLocks noChangeAspect="1" noChangeArrowheads="1"/>
                     </pic:cNvPicPr>
@@ -1457,7 +1517,7 @@
                   <pic:spPr bwMode="auto">
                     <a:xfrm>
                       <a:off x="0" y="0"/>
-                      <a:ext cx="1816360" cy="3625437"/>
+                      <a:ext cx="1817141" cy="3589125"/>
                     </a:xfrm>
                     <a:prstGeom prst="rect">
                       <a:avLst/>
@@ -1476,63 +1536,35 @@
           </wp:inline>
         </w:drawing>
       </w:r>
-    </w:p>
-    <w:p>
-      <w:pPr>
-        <w:rPr>
-          <w:sz w:val="26"/>
-        </w:rPr>
-      </w:pPr>
-      <w:r>
-        <w:rPr>
-          <w:sz w:val="26"/>
-        </w:rPr>
-        <w:t>Add Recipe List</w:t>
-      </w:r>
-      <w:r>
-        <w:tab/>
-      </w:r>
-      <w:r>
-        <w:tab/>
-      </w:r>
-      <w:r>
-        <w:tab/>
-      </w:r>
-      <w:r>
-        <w:tab/>
-      </w:r>
-      <w:r>
-        <w:tab/>
-      </w:r>
-      <w:r>
-        <w:tab/>
-      </w:r>
-      <w:r>
-        <w:rPr>
-          <w:sz w:val="26"/>
-        </w:rPr>
-        <w:t>Add Recipe List</w:t>
-      </w:r>
-    </w:p>
-    <w:p>
-      <w:r>
-        <w:rPr>
-          <w:noProof/>
-        </w:rPr>
-        <w:lastRenderedPageBreak/>
-        <w:drawing>
-          <wp:inline distT="0" distB="0" distL="0" distR="0">
-            <wp:extent cx="1775088" cy="3491345"/>
-            <wp:effectExtent l="19050" t="0" r="0" b="0"/>
-            <wp:docPr id="19" name="Picture 5" descr="D:\Dharun\FEB\Kitchen\Screens-2\28-2-18\legg-till-menu - Copy (2).png"/>
-            <wp:cNvGraphicFramePr>
-              <a:graphicFrameLocks xmlns:a="http://schemas.openxmlformats.org/drawingml/2006/main" noChangeAspect="1"/>
-            </wp:cNvGraphicFramePr>
-            <a:graphic xmlns:a="http://schemas.openxmlformats.org/drawingml/2006/main">
-              <a:graphicData uri="http://schemas.openxmlformats.org/drawingml/2006/picture">
-                <pic:pic xmlns:pic="http://schemas.openxmlformats.org/drawingml/2006/picture">
-                  <pic:nvPicPr>
-                    <pic:cNvPr id="0" name="Picture 5" descr="D:\Dharun\FEB\Kitchen\Screens-2\28-2-18\legg-till-menu - Copy (2).png"/>
+      <w:r>
+        <w:tab/>
+      </w:r>
+      <w:r>
+        <w:tab/>
+      </w:r>
+      <w:r>
+        <w:tab/>
+      </w:r>
+      <w:r>
+        <w:tab/>
+      </w:r>
+      <w:r>
+        <w:rPr>
+          <w:noProof/>
+        </w:rPr>
+        <w:drawing>
+          <wp:inline distT="0" distB="0" distL="0" distR="0">
+            <wp:extent cx="1750373" cy="3493367"/>
+            <wp:effectExtent l="19050" t="0" r="2227" b="0"/>
+            <wp:docPr id="29" name="Picture 10" descr="D:\Dharun\FEB\Kitchen\Screens-2\27-2-18\legg-till1.png"/>
+            <wp:cNvGraphicFramePr>
+              <a:graphicFrameLocks xmlns:a="http://schemas.openxmlformats.org/drawingml/2006/main" noChangeAspect="1"/>
+            </wp:cNvGraphicFramePr>
+            <a:graphic xmlns:a="http://schemas.openxmlformats.org/drawingml/2006/main">
+              <a:graphicData uri="http://schemas.openxmlformats.org/drawingml/2006/picture">
+                <pic:pic xmlns:pic="http://schemas.openxmlformats.org/drawingml/2006/picture">
+                  <pic:nvPicPr>
+                    <pic:cNvPr id="0" name="Picture 10" descr="D:\Dharun\FEB\Kitchen\Screens-2\27-2-18\legg-till1.png"/>
                     <pic:cNvPicPr>
                       <a:picLocks noChangeAspect="1" noChangeArrowheads="1"/>
                     </pic:cNvPicPr>
@@ -1547,7 +1579,7 @@
                   <pic:spPr bwMode="auto">
                     <a:xfrm>
                       <a:off x="0" y="0"/>
-                      <a:ext cx="1775124" cy="3491416"/>
+                      <a:ext cx="1750310" cy="3493241"/>
                     </a:xfrm>
                     <a:prstGeom prst="rect">
                       <a:avLst/>
@@ -1566,38 +1598,67 @@
           </wp:inline>
         </w:drawing>
       </w:r>
-      <w:r>
-        <w:tab/>
-      </w:r>
-      <w:r>
-        <w:tab/>
-      </w:r>
-      <w:r>
-        <w:tab/>
-      </w:r>
-      <w:r>
-        <w:tab/>
-      </w:r>
-      <w:r>
-        <w:tab/>
-      </w:r>
-      <w:r>
-        <w:rPr>
-          <w:noProof/>
-        </w:rPr>
-        <w:drawing>
-          <wp:inline distT="0" distB="0" distL="0" distR="0">
-            <wp:extent cx="1785999" cy="3527615"/>
-            <wp:effectExtent l="19050" t="0" r="4701" b="0"/>
-            <wp:docPr id="21" name="Picture 6" descr="D:\Dharun\FEB\Kitchen\Screens-2\28-2-18\legg-till-menu - Copy.png"/>
-            <wp:cNvGraphicFramePr>
-              <a:graphicFrameLocks xmlns:a="http://schemas.openxmlformats.org/drawingml/2006/main" noChangeAspect="1"/>
-            </wp:cNvGraphicFramePr>
-            <a:graphic xmlns:a="http://schemas.openxmlformats.org/drawingml/2006/main">
-              <a:graphicData uri="http://schemas.openxmlformats.org/drawingml/2006/picture">
-                <pic:pic xmlns:pic="http://schemas.openxmlformats.org/drawingml/2006/picture">
-                  <pic:nvPicPr>
-                    <pic:cNvPr id="0" name="Picture 6" descr="D:\Dharun\FEB\Kitchen\Screens-2\28-2-18\legg-till-menu - Copy.png"/>
+    </w:p>
+    <w:p>
+      <w:r>
+        <w:t xml:space="preserve">Legg </w:t>
+      </w:r>
+      <w:proofErr w:type="spellStart"/>
+      <w:r>
+        <w:t>TillOnskemeny</w:t>
+      </w:r>
+      <w:proofErr w:type="spellEnd"/>
+      <w:r>
+        <w:tab/>
+      </w:r>
+      <w:r>
+        <w:tab/>
+      </w:r>
+      <w:r>
+        <w:tab/>
+      </w:r>
+      <w:r>
+        <w:tab/>
+      </w:r>
+      <w:r>
+        <w:tab/>
+      </w:r>
+      <w:r>
+        <w:tab/>
+        <w:t xml:space="preserve">Legg </w:t>
+      </w:r>
+      <w:proofErr w:type="gramStart"/>
+      <w:r>
+        <w:t>Till</w:t>
+      </w:r>
+      <w:proofErr w:type="gramEnd"/>
+      <w:r>
+        <w:t xml:space="preserve"> </w:t>
+      </w:r>
+      <w:proofErr w:type="spellStart"/>
+      <w:r>
+        <w:t>Onskemeny</w:t>
+      </w:r>
+      <w:proofErr w:type="spellEnd"/>
+    </w:p>
+    <w:p>
+      <w:r>
+        <w:rPr>
+          <w:noProof/>
+        </w:rPr>
+        <w:drawing>
+          <wp:inline distT="0" distB="0" distL="0" distR="0">
+            <wp:extent cx="1712862" cy="3397234"/>
+            <wp:effectExtent l="19050" t="0" r="1638" b="0"/>
+            <wp:docPr id="8" name="Picture 6" descr="D:\Dharun\FEB\Kitchen\Screens-2\6-3-18\fyll-missing1.png"/>
+            <wp:cNvGraphicFramePr>
+              <a:graphicFrameLocks xmlns:a="http://schemas.openxmlformats.org/drawingml/2006/main" noChangeAspect="1"/>
+            </wp:cNvGraphicFramePr>
+            <a:graphic xmlns:a="http://schemas.openxmlformats.org/drawingml/2006/main">
+              <a:graphicData uri="http://schemas.openxmlformats.org/drawingml/2006/picture">
+                <pic:pic xmlns:pic="http://schemas.openxmlformats.org/drawingml/2006/picture">
+                  <pic:nvPicPr>
+                    <pic:cNvPr id="0" name="Picture 6" descr="D:\Dharun\FEB\Kitchen\Screens-2\6-3-18\fyll-missing1.png"/>
                     <pic:cNvPicPr>
                       <a:picLocks noChangeAspect="1" noChangeArrowheads="1"/>
                     </pic:cNvPicPr>
@@ -1612,7 +1673,7 @@
                   <pic:spPr bwMode="auto">
                     <a:xfrm>
                       <a:off x="0" y="0"/>
-                      <a:ext cx="1786035" cy="3527687"/>
+                      <a:ext cx="1720664" cy="3412708"/>
                     </a:xfrm>
                     <a:prstGeom prst="rect">
                       <a:avLst/>
@@ -1631,49 +1692,38 @@
           </wp:inline>
         </w:drawing>
       </w:r>
-    </w:p>
-    <w:p>
-      <w:r>
-        <w:t>10.Legg Till Onskemeny</w:t>
-      </w:r>
-      <w:r>
-        <w:tab/>
-      </w:r>
-      <w:r>
-        <w:tab/>
-      </w:r>
-      <w:r>
-        <w:tab/>
-      </w:r>
-      <w:r>
-        <w:tab/>
-      </w:r>
-      <w:r>
-        <w:tab/>
-      </w:r>
-      <w:r>
-        <w:tab/>
-        <w:t>Legg Till Onskemeny</w:t>
-      </w:r>
-    </w:p>
-    <w:p>
-      <w:r>
-        <w:rPr>
-          <w:noProof/>
-        </w:rPr>
-        <w:drawing>
-          <wp:inline distT="0" distB="0" distL="0" distR="0">
-            <wp:extent cx="1816925" cy="3588698"/>
+      <w:r>
+        <w:tab/>
+      </w:r>
+      <w:r>
+        <w:tab/>
+      </w:r>
+      <w:r>
+        <w:tab/>
+      </w:r>
+      <w:r>
+        <w:tab/>
+      </w:r>
+      <w:r>
+        <w:tab/>
+      </w:r>
+      <w:r>
+        <w:rPr>
+          <w:noProof/>
+        </w:rPr>
+        <w:drawing>
+          <wp:inline distT="0" distB="0" distL="0" distR="0">
+            <wp:extent cx="1665371" cy="3303042"/>
             <wp:effectExtent l="19050" t="0" r="0" b="0"/>
-            <wp:docPr id="27" name="Picture 7" descr="D:\Dharun\FEB\Kitchen\Screens-2\28-2-18\legg-till-menu.png"/>
-            <wp:cNvGraphicFramePr>
-              <a:graphicFrameLocks xmlns:a="http://schemas.openxmlformats.org/drawingml/2006/main" noChangeAspect="1"/>
-            </wp:cNvGraphicFramePr>
-            <a:graphic xmlns:a="http://schemas.openxmlformats.org/drawingml/2006/main">
-              <a:graphicData uri="http://schemas.openxmlformats.org/drawingml/2006/picture">
-                <pic:pic xmlns:pic="http://schemas.openxmlformats.org/drawingml/2006/picture">
-                  <pic:nvPicPr>
-                    <pic:cNvPr id="0" name="Picture 7" descr="D:\Dharun\FEB\Kitchen\Screens-2\28-2-18\legg-till-menu.png"/>
+            <wp:docPr id="13" name="Picture 7" descr="D:\Dharun\FEB\Kitchen\Screens-2\6-3-18\fyll-missing1 - Copy.png"/>
+            <wp:cNvGraphicFramePr>
+              <a:graphicFrameLocks xmlns:a="http://schemas.openxmlformats.org/drawingml/2006/main" noChangeAspect="1"/>
+            </wp:cNvGraphicFramePr>
+            <a:graphic xmlns:a="http://schemas.openxmlformats.org/drawingml/2006/main">
+              <a:graphicData uri="http://schemas.openxmlformats.org/drawingml/2006/picture">
+                <pic:pic xmlns:pic="http://schemas.openxmlformats.org/drawingml/2006/picture">
+                  <pic:nvPicPr>
+                    <pic:cNvPr id="0" name="Picture 7" descr="D:\Dharun\FEB\Kitchen\Screens-2\6-3-18\fyll-missing1 - Copy.png"/>
                     <pic:cNvPicPr>
                       <a:picLocks noChangeAspect="1" noChangeArrowheads="1"/>
                     </pic:cNvPicPr>
@@ -1688,7 +1738,7 @@
                   <pic:spPr bwMode="auto">
                     <a:xfrm>
                       <a:off x="0" y="0"/>
-                      <a:ext cx="1817141" cy="3589125"/>
+                      <a:ext cx="1672514" cy="3317208"/>
                     </a:xfrm>
                     <a:prstGeom prst="rect">
                       <a:avLst/>
@@ -1707,35 +1757,75 @@
           </wp:inline>
         </w:drawing>
       </w:r>
-      <w:r>
-        <w:tab/>
-      </w:r>
-      <w:r>
-        <w:tab/>
-      </w:r>
-      <w:r>
-        <w:tab/>
-      </w:r>
-      <w:r>
-        <w:tab/>
-      </w:r>
-      <w:r>
-        <w:rPr>
-          <w:noProof/>
-        </w:rPr>
-        <w:drawing>
-          <wp:inline distT="0" distB="0" distL="0" distR="0">
-            <wp:extent cx="1750373" cy="3493367"/>
-            <wp:effectExtent l="19050" t="0" r="2227" b="0"/>
-            <wp:docPr id="29" name="Picture 10" descr="D:\Dharun\FEB\Kitchen\Screens-2\27-2-18\legg-till1.png"/>
-            <wp:cNvGraphicFramePr>
-              <a:graphicFrameLocks xmlns:a="http://schemas.openxmlformats.org/drawingml/2006/main" noChangeAspect="1"/>
-            </wp:cNvGraphicFramePr>
-            <a:graphic xmlns:a="http://schemas.openxmlformats.org/drawingml/2006/main">
-              <a:graphicData uri="http://schemas.openxmlformats.org/drawingml/2006/picture">
-                <pic:pic xmlns:pic="http://schemas.openxmlformats.org/drawingml/2006/picture">
-                  <pic:nvPicPr>
-                    <pic:cNvPr id="0" name="Picture 10" descr="D:\Dharun\FEB\Kitchen\Screens-2\27-2-18\legg-till1.png"/>
+    </w:p>
+    <w:p>
+      <w:r>
+        <w:t>11</w:t>
+      </w:r>
+      <w:proofErr w:type="gramStart"/>
+      <w:r>
+        <w:t>.</w:t>
+      </w:r>
+      <w:r>
+        <w:t>Fyllopp</w:t>
+      </w:r>
+      <w:proofErr w:type="gramEnd"/>
+      <w:r>
+        <w:t xml:space="preserve"> mangle </w:t>
+      </w:r>
+      <w:proofErr w:type="spellStart"/>
+      <w:r>
+        <w:t>varene</w:t>
+      </w:r>
+      <w:proofErr w:type="spellEnd"/>
+      <w:r>
+        <w:tab/>
+      </w:r>
+      <w:r>
+        <w:tab/>
+      </w:r>
+      <w:r>
+        <w:tab/>
+      </w:r>
+      <w:r>
+        <w:tab/>
+      </w:r>
+      <w:r>
+        <w:tab/>
+      </w:r>
+      <w:proofErr w:type="spellStart"/>
+      <w:r>
+        <w:t>Fyllopp</w:t>
+      </w:r>
+      <w:proofErr w:type="spellEnd"/>
+      <w:r>
+        <w:t xml:space="preserve"> mangle </w:t>
+      </w:r>
+      <w:proofErr w:type="spellStart"/>
+      <w:r>
+        <w:t>varene</w:t>
+      </w:r>
+      <w:proofErr w:type="spellEnd"/>
+    </w:p>
+    <w:p>
+      <w:r>
+        <w:rPr>
+          <w:noProof/>
+        </w:rPr>
+        <w:lastRenderedPageBreak/>
+        <w:drawing>
+          <wp:inline distT="0" distB="0" distL="0" distR="0">
+            <wp:extent cx="1737561" cy="3459969"/>
+            <wp:effectExtent l="19050" t="0" r="0" b="0"/>
+            <wp:docPr id="17" name="Picture 8" descr="D:\Dharun\FEB\Kitchen\Screens-2\6-3-18\fyll-missing2.png"/>
+            <wp:cNvGraphicFramePr>
+              <a:graphicFrameLocks xmlns:a="http://schemas.openxmlformats.org/drawingml/2006/main" noChangeAspect="1"/>
+            </wp:cNvGraphicFramePr>
+            <a:graphic xmlns:a="http://schemas.openxmlformats.org/drawingml/2006/main">
+              <a:graphicData uri="http://schemas.openxmlformats.org/drawingml/2006/picture">
+                <pic:pic xmlns:pic="http://schemas.openxmlformats.org/drawingml/2006/picture">
+                  <pic:nvPicPr>
+                    <pic:cNvPr id="0" name="Picture 8" descr="D:\Dharun\FEB\Kitchen\Screens-2\6-3-18\fyll-missing2.png"/>
                     <pic:cNvPicPr>
                       <a:picLocks noChangeAspect="1" noChangeArrowheads="1"/>
                     </pic:cNvPicPr>
@@ -1750,7 +1840,7 @@
                   <pic:spPr bwMode="auto">
                     <a:xfrm>
                       <a:off x="0" y="0"/>
-                      <a:ext cx="1750310" cy="3493241"/>
+                      <a:ext cx="1737509" cy="3459866"/>
                     </a:xfrm>
                     <a:prstGeom prst="rect">
                       <a:avLst/>
@@ -1769,50 +1859,38 @@
           </wp:inline>
         </w:drawing>
       </w:r>
-    </w:p>
-    <w:p>
-      <w:r>
-        <w:t>Legg Till Onskemeny</w:t>
-      </w:r>
-      <w:r>
-        <w:tab/>
-      </w:r>
-      <w:r>
-        <w:tab/>
-      </w:r>
-      <w:r>
-        <w:tab/>
-      </w:r>
-      <w:r>
-        <w:tab/>
-      </w:r>
-      <w:r>
-        <w:tab/>
-      </w:r>
-      <w:r>
-        <w:tab/>
-        <w:t>Legg Till Onskemeny</w:t>
-      </w:r>
-    </w:p>
-    <w:p>
-      <w:r>
-        <w:rPr>
-          <w:noProof/>
-        </w:rPr>
-        <w:lastRenderedPageBreak/>
-        <w:drawing>
-          <wp:inline distT="0" distB="0" distL="0" distR="0">
-            <wp:extent cx="1809367" cy="3581400"/>
-            <wp:effectExtent l="19050" t="0" r="383" b="0"/>
-            <wp:docPr id="30" name="Picture 8" descr="D:\Dharun\FEB\Kitchen\Screens-2\28-2-18\missing.png"/>
-            <wp:cNvGraphicFramePr>
-              <a:graphicFrameLocks xmlns:a="http://schemas.openxmlformats.org/drawingml/2006/main" noChangeAspect="1"/>
-            </wp:cNvGraphicFramePr>
-            <a:graphic xmlns:a="http://schemas.openxmlformats.org/drawingml/2006/main">
-              <a:graphicData uri="http://schemas.openxmlformats.org/drawingml/2006/picture">
-                <pic:pic xmlns:pic="http://schemas.openxmlformats.org/drawingml/2006/picture">
-                  <pic:nvPicPr>
-                    <pic:cNvPr id="0" name="Picture 8" descr="D:\Dharun\FEB\Kitchen\Screens-2\28-2-18\missing.png"/>
+      <w:r>
+        <w:tab/>
+      </w:r>
+      <w:r>
+        <w:tab/>
+      </w:r>
+      <w:r>
+        <w:tab/>
+      </w:r>
+      <w:r>
+        <w:tab/>
+      </w:r>
+      <w:r>
+        <w:tab/>
+      </w:r>
+      <w:r>
+        <w:rPr>
+          <w:noProof/>
+        </w:rPr>
+        <w:drawing>
+          <wp:inline distT="0" distB="0" distL="0" distR="0">
+            <wp:extent cx="1665500" cy="3344779"/>
+            <wp:effectExtent l="19050" t="0" r="0" b="0"/>
+            <wp:docPr id="65" name="Picture 7" descr="D:\Dharun\FEB\Kitchen\Screens-2\6-3-18\all-recipe.png"/>
+            <wp:cNvGraphicFramePr>
+              <a:graphicFrameLocks xmlns:a="http://schemas.openxmlformats.org/drawingml/2006/main" noChangeAspect="1"/>
+            </wp:cNvGraphicFramePr>
+            <a:graphic xmlns:a="http://schemas.openxmlformats.org/drawingml/2006/main">
+              <a:graphicData uri="http://schemas.openxmlformats.org/drawingml/2006/picture">
+                <pic:pic xmlns:pic="http://schemas.openxmlformats.org/drawingml/2006/picture">
+                  <pic:nvPicPr>
+                    <pic:cNvPr id="0" name="Picture 7" descr="D:\Dharun\FEB\Kitchen\Screens-2\6-3-18\all-recipe.png"/>
                     <pic:cNvPicPr>
                       <a:picLocks noChangeAspect="1" noChangeArrowheads="1"/>
                     </pic:cNvPicPr>
@@ -1827,7 +1905,7 @@
                   <pic:spPr bwMode="auto">
                     <a:xfrm>
                       <a:off x="0" y="0"/>
-                      <a:ext cx="1812621" cy="3587842"/>
+                      <a:ext cx="1666751" cy="3347292"/>
                     </a:xfrm>
                     <a:prstGeom prst="rect">
                       <a:avLst/>
@@ -1846,41 +1924,135 @@
           </wp:inline>
         </w:drawing>
       </w:r>
-      <w:r>
-        <w:tab/>
-      </w:r>
-      <w:r>
-        <w:tab/>
-      </w:r>
-      <w:r>
-        <w:tab/>
-      </w:r>
-      <w:r>
-        <w:tab/>
-      </w:r>
-      <w:r>
-        <w:rPr>
-          <w:noProof/>
-        </w:rPr>
-        <w:drawing>
-          <wp:inline distT="0" distB="0" distL="0" distR="0">
-            <wp:extent cx="1828800" cy="3615070"/>
+    </w:p>
+    <w:p>
+      <w:proofErr w:type="spellStart"/>
+      <w:r>
+        <w:t>Fyllopp</w:t>
+      </w:r>
+      <w:proofErr w:type="spellEnd"/>
+      <w:r>
+        <w:t xml:space="preserve"> mangle </w:t>
+      </w:r>
+      <w:proofErr w:type="spellStart"/>
+      <w:r>
+        <w:t>varene</w:t>
+      </w:r>
+      <w:proofErr w:type="spellEnd"/>
+      <w:r>
+        <w:tab/>
+      </w:r>
+      <w:r>
+        <w:tab/>
+      </w:r>
+      <w:r>
+        <w:tab/>
+      </w:r>
+      <w:r>
+        <w:tab/>
+      </w:r>
+      <w:r>
+        <w:tab/>
+      </w:r>
+      <w:r>
+        <w:tab/>
+      </w:r>
+      <w:r>
+        <w:t>12.All Recipe-first-slide</w:t>
+      </w:r>
+    </w:p>
+    <w:p>
+      <w:r>
+        <w:rPr>
+          <w:noProof/>
+        </w:rPr>
+        <w:drawing>
+          <wp:inline distT="0" distB="0" distL="0" distR="0">
+            <wp:extent cx="1802832" cy="3613115"/>
+            <wp:effectExtent l="0" t="0" r="0" b="0"/>
+            <wp:docPr id="2" name="Picture 44" descr="D:\Dharun\Kitchen\03-03-18\all-recipe1.png"/>
+            <wp:cNvGraphicFramePr>
+              <a:graphicFrameLocks xmlns:a="http://schemas.openxmlformats.org/drawingml/2006/main" noChangeAspect="1"/>
+            </wp:cNvGraphicFramePr>
+            <a:graphic xmlns:a="http://schemas.openxmlformats.org/drawingml/2006/main">
+              <a:graphicData uri="http://schemas.openxmlformats.org/drawingml/2006/picture">
+                <pic:pic xmlns:pic="http://schemas.openxmlformats.org/drawingml/2006/picture">
+                  <pic:nvPicPr>
+                    <pic:cNvPr id="0" name="Picture 11" descr="D:\Dharun\Kitchen\03-03-18\all-recipe1.png"/>
+                    <pic:cNvPicPr>
+                      <a:picLocks noChangeAspect="1" noChangeArrowheads="1"/>
+                    </pic:cNvPicPr>
+                  </pic:nvPicPr>
+                  <pic:blipFill>
+                    <a:blip r:embed="rId29">
+                      <a:extLst>
+                        <a:ext uri="{28A0092B-C50C-407E-A947-70E740481C1C}">
+                          <a14:useLocalDpi xmlns:a14="http://schemas.microsoft.com/office/drawing/2010/main" xmlns:wps="http://schemas.microsoft.com/office/word/2010/wordprocessingShape" xmlns:wpi="http://schemas.microsoft.com/office/word/2010/wordprocessingInk" xmlns:wpg="http://schemas.microsoft.com/office/word/2010/wordprocessingGroup" xmlns:w16se="http://schemas.microsoft.com/office/word/2015/wordml/symex" xmlns:w15="http://schemas.microsoft.com/office/word/2012/wordml" xmlns:w14="http://schemas.microsoft.com/office/word/2010/wordml" xmlns:w="http://schemas.openxmlformats.org/wordprocessingml/2006/main" xmlns:w10="urn:schemas-microsoft-com:office:word" xmlns:wp14="http://schemas.microsoft.com/office/word/2010/wordprocessingDrawing" xmlns:v="urn:schemas-microsoft-com:vml" xmlns:o="urn:schemas-microsoft-com:office:office" xmlns:mc="http://schemas.openxmlformats.org/markup-compatibility/2006" xmlns:cx1="http://schemas.microsoft.com/office/drawing/2015/9/8/chartex" xmlns:cx="http://schemas.microsoft.com/office/drawing/2014/chartex" xmlns:wpc="http://schemas.microsoft.com/office/word/2010/wordprocessingCanvas" xmlns="" val="0"/>
+                        </a:ext>
+                      </a:extLst>
+                    </a:blip>
+                    <a:srcRect/>
+                    <a:stretch>
+                      <a:fillRect/>
+                    </a:stretch>
+                  </pic:blipFill>
+                  <pic:spPr bwMode="auto">
+                    <a:xfrm>
+                      <a:off x="0" y="0"/>
+                      <a:ext cx="1821348" cy="3650223"/>
+                    </a:xfrm>
+                    <a:prstGeom prst="rect">
+                      <a:avLst/>
+                    </a:prstGeom>
+                    <a:noFill/>
+                    <a:ln>
+                      <a:noFill/>
+                    </a:ln>
+                  </pic:spPr>
+                </pic:pic>
+              </a:graphicData>
+            </a:graphic>
+          </wp:inline>
+        </w:drawing>
+      </w:r>
+      <w:r>
+        <w:tab/>
+      </w:r>
+      <w:r>
+        <w:tab/>
+      </w:r>
+      <w:r>
+        <w:tab/>
+      </w:r>
+      <w:r>
+        <w:tab/>
+      </w:r>
+      <w:r>
+        <w:tab/>
+      </w:r>
+      <w:r>
+        <w:rPr>
+          <w:noProof/>
+        </w:rPr>
+        <w:drawing>
+          <wp:inline distT="0" distB="0" distL="0" distR="0">
+            <wp:extent cx="1759719" cy="3504091"/>
             <wp:effectExtent l="19050" t="0" r="0" b="0"/>
-            <wp:docPr id="31" name="Picture 9" descr="D:\Dharun\FEB\Kitchen\Screens-2\28-2-18\missing1.png"/>
-            <wp:cNvGraphicFramePr>
-              <a:graphicFrameLocks xmlns:a="http://schemas.openxmlformats.org/drawingml/2006/main" noChangeAspect="1"/>
-            </wp:cNvGraphicFramePr>
-            <a:graphic xmlns:a="http://schemas.openxmlformats.org/drawingml/2006/main">
-              <a:graphicData uri="http://schemas.openxmlformats.org/drawingml/2006/picture">
-                <pic:pic xmlns:pic="http://schemas.openxmlformats.org/drawingml/2006/picture">
-                  <pic:nvPicPr>
-                    <pic:cNvPr id="0" name="Picture 9" descr="D:\Dharun\FEB\Kitchen\Screens-2\28-2-18\missing1.png"/>
-                    <pic:cNvPicPr>
-                      <a:picLocks noChangeAspect="1" noChangeArrowheads="1"/>
-                    </pic:cNvPicPr>
-                  </pic:nvPicPr>
-                  <pic:blipFill>
-                    <a:blip r:embed="rId29"/>
+            <wp:docPr id="7" name="Picture 1" descr="D:\Dharun\FEB\Kitchen\Screens-2\6-3-18\lunsj - Copy.png"/>
+            <wp:cNvGraphicFramePr>
+              <a:graphicFrameLocks xmlns:a="http://schemas.openxmlformats.org/drawingml/2006/main" noChangeAspect="1"/>
+            </wp:cNvGraphicFramePr>
+            <a:graphic xmlns:a="http://schemas.openxmlformats.org/drawingml/2006/main">
+              <a:graphicData uri="http://schemas.openxmlformats.org/drawingml/2006/picture">
+                <pic:pic xmlns:pic="http://schemas.openxmlformats.org/drawingml/2006/picture">
+                  <pic:nvPicPr>
+                    <pic:cNvPr id="0" name="Picture 1" descr="D:\Dharun\FEB\Kitchen\Screens-2\6-3-18\lunsj - Copy.png"/>
+                    <pic:cNvPicPr>
+                      <a:picLocks noChangeAspect="1" noChangeArrowheads="1"/>
+                    </pic:cNvPicPr>
+                  </pic:nvPicPr>
+                  <pic:blipFill>
+                    <a:blip r:embed="rId30"/>
                     <a:srcRect/>
                     <a:stretch>
                       <a:fillRect/>
@@ -1889,7 +2061,7 @@
                   <pic:spPr bwMode="auto">
                     <a:xfrm>
                       <a:off x="0" y="0"/>
-                      <a:ext cx="1828800" cy="3615070"/>
+                      <a:ext cx="1761547" cy="3507731"/>
                     </a:xfrm>
                     <a:prstGeom prst="rect">
                       <a:avLst/>
@@ -1911,54 +2083,61 @@
     </w:p>
     <w:p>
       <w:r>
-        <w:t>11.</w:t>
-      </w:r>
-      <w:r>
-        <w:t xml:space="preserve"> Fyll opp mangle varene</w:t>
-      </w:r>
-      <w:r>
-        <w:tab/>
-      </w:r>
-      <w:r>
-        <w:tab/>
-      </w:r>
-      <w:r>
-        <w:tab/>
-      </w:r>
-      <w:r>
-        <w:tab/>
-      </w:r>
-      <w:r>
-        <w:tab/>
-      </w:r>
-      <w:r>
-        <w:t>Fyll opp mangle varene</w:t>
-      </w:r>
-    </w:p>
-    <w:p>
-      <w:r>
-        <w:rPr>
-          <w:noProof/>
-        </w:rPr>
-        <w:drawing>
-          <wp:inline distT="0" distB="0" distL="0" distR="0">
-            <wp:extent cx="1809750" cy="3593836"/>
+        <w:t>All Recipe-first-slide</w:t>
+      </w:r>
+      <w:r>
+        <w:tab/>
+      </w:r>
+      <w:r>
+        <w:tab/>
+      </w:r>
+      <w:r>
+        <w:tab/>
+      </w:r>
+      <w:r>
+        <w:tab/>
+      </w:r>
+      <w:r>
+        <w:tab/>
+      </w:r>
+      <w:r>
+        <w:tab/>
+      </w:r>
+      <w:r>
+        <w:t>All Recipe-</w:t>
+      </w:r>
+      <w:r>
+        <w:t>Second</w:t>
+      </w:r>
+      <w:r>
+        <w:t>-slide</w:t>
+      </w:r>
+    </w:p>
+    <w:p>
+      <w:r>
+        <w:rPr>
+          <w:noProof/>
+        </w:rPr>
+        <w:lastRenderedPageBreak/>
+        <w:drawing>
+          <wp:inline distT="0" distB="0" distL="0" distR="0">
+            <wp:extent cx="1737561" cy="3474735"/>
             <wp:effectExtent l="19050" t="0" r="0" b="0"/>
-            <wp:docPr id="26" name="Picture 5" descr="D:\Dharun\FEB\Kitchen\Screens-2\1-3-18\all-recipe.png"/>
-            <wp:cNvGraphicFramePr>
-              <a:graphicFrameLocks xmlns:a="http://schemas.openxmlformats.org/drawingml/2006/main" noChangeAspect="1"/>
-            </wp:cNvGraphicFramePr>
-            <a:graphic xmlns:a="http://schemas.openxmlformats.org/drawingml/2006/main">
-              <a:graphicData uri="http://schemas.openxmlformats.org/drawingml/2006/picture">
-                <pic:pic xmlns:pic="http://schemas.openxmlformats.org/drawingml/2006/picture">
-                  <pic:nvPicPr>
-                    <pic:cNvPr id="0" name="Picture 5" descr="D:\Dharun\FEB\Kitchen\Screens-2\1-3-18\all-recipe.png"/>
-                    <pic:cNvPicPr>
-                      <a:picLocks noChangeAspect="1" noChangeArrowheads="1"/>
-                    </pic:cNvPicPr>
-                  </pic:nvPicPr>
-                  <pic:blipFill>
-                    <a:blip r:embed="rId30"/>
+            <wp:docPr id="68" name="Picture 9" descr="D:\Dharun\FEB\Kitchen\Screens-2\6-3-18\bacalao1.png"/>
+            <wp:cNvGraphicFramePr>
+              <a:graphicFrameLocks xmlns:a="http://schemas.openxmlformats.org/drawingml/2006/main" noChangeAspect="1"/>
+            </wp:cNvGraphicFramePr>
+            <a:graphic xmlns:a="http://schemas.openxmlformats.org/drawingml/2006/main">
+              <a:graphicData uri="http://schemas.openxmlformats.org/drawingml/2006/picture">
+                <pic:pic xmlns:pic="http://schemas.openxmlformats.org/drawingml/2006/picture">
+                  <pic:nvPicPr>
+                    <pic:cNvPr id="0" name="Picture 9" descr="D:\Dharun\FEB\Kitchen\Screens-2\6-3-18\bacalao1.png"/>
+                    <pic:cNvPicPr>
+                      <a:picLocks noChangeAspect="1" noChangeArrowheads="1"/>
+                    </pic:cNvPicPr>
+                  </pic:nvPicPr>
+                  <pic:blipFill>
+                    <a:blip r:embed="rId31"/>
                     <a:srcRect/>
                     <a:stretch>
                       <a:fillRect/>
@@ -1967,7 +2146,7 @@
                   <pic:spPr bwMode="auto">
                     <a:xfrm>
                       <a:off x="0" y="0"/>
-                      <a:ext cx="1812993" cy="3600277"/>
+                      <a:ext cx="1746142" cy="3491895"/>
                     </a:xfrm>
                     <a:prstGeom prst="rect">
                       <a:avLst/>
@@ -1999,28 +2178,31 @@
         <w:tab/>
       </w:r>
       <w:r>
-        <w:rPr>
-          <w:noProof/>
-        </w:rPr>
-        <w:drawing>
-          <wp:inline distT="0" distB="0" distL="0" distR="0">
-            <wp:extent cx="1823398" cy="3620938"/>
-            <wp:effectExtent l="19050" t="0" r="5402" b="0"/>
-            <wp:docPr id="28" name="Picture 6" descr="D:\Dharun\FEB\Kitchen\Screens-2\1-3-18\lunsj.png"/>
-            <wp:cNvGraphicFramePr>
-              <a:graphicFrameLocks xmlns:a="http://schemas.openxmlformats.org/drawingml/2006/main" noChangeAspect="1"/>
-            </wp:cNvGraphicFramePr>
-            <a:graphic xmlns:a="http://schemas.openxmlformats.org/drawingml/2006/main">
-              <a:graphicData uri="http://schemas.openxmlformats.org/drawingml/2006/picture">
-                <pic:pic xmlns:pic="http://schemas.openxmlformats.org/drawingml/2006/picture">
-                  <pic:nvPicPr>
-                    <pic:cNvPr id="0" name="Picture 6" descr="D:\Dharun\FEB\Kitchen\Screens-2\1-3-18\lunsj.png"/>
-                    <pic:cNvPicPr>
-                      <a:picLocks noChangeAspect="1" noChangeArrowheads="1"/>
-                    </pic:cNvPicPr>
-                  </pic:nvPicPr>
-                  <pic:blipFill>
-                    <a:blip r:embed="rId31"/>
+        <w:tab/>
+      </w:r>
+      <w:r>
+        <w:rPr>
+          <w:noProof/>
+        </w:rPr>
+        <w:drawing>
+          <wp:inline distT="0" distB="0" distL="0" distR="0">
+            <wp:extent cx="1761624" cy="3537823"/>
+            <wp:effectExtent l="19050" t="0" r="0" b="0"/>
+            <wp:docPr id="69" name="Picture 10" descr="D:\Dharun\FEB\Kitchen\Screens-2\6-3-18\bacalao4.png"/>
+            <wp:cNvGraphicFramePr>
+              <a:graphicFrameLocks xmlns:a="http://schemas.openxmlformats.org/drawingml/2006/main" noChangeAspect="1"/>
+            </wp:cNvGraphicFramePr>
+            <a:graphic xmlns:a="http://schemas.openxmlformats.org/drawingml/2006/main">
+              <a:graphicData uri="http://schemas.openxmlformats.org/drawingml/2006/picture">
+                <pic:pic xmlns:pic="http://schemas.openxmlformats.org/drawingml/2006/picture">
+                  <pic:nvPicPr>
+                    <pic:cNvPr id="0" name="Picture 10" descr="D:\Dharun\FEB\Kitchen\Screens-2\6-3-18\bacalao4.png"/>
+                    <pic:cNvPicPr>
+                      <a:picLocks noChangeAspect="1" noChangeArrowheads="1"/>
+                    </pic:cNvPicPr>
+                  </pic:nvPicPr>
+                  <pic:blipFill>
+                    <a:blip r:embed="rId32"/>
                     <a:srcRect/>
                     <a:stretch>
                       <a:fillRect/>
@@ -2029,7 +2211,7 @@
                   <pic:spPr bwMode="auto">
                     <a:xfrm>
                       <a:off x="0" y="0"/>
-                      <a:ext cx="1827479" cy="3629043"/>
+                      <a:ext cx="1762722" cy="3540027"/>
                     </a:xfrm>
                     <a:prstGeom prst="rect">
                       <a:avLst/>
@@ -2048,68 +2230,66 @@
           </wp:inline>
         </w:drawing>
       </w:r>
-    </w:p>
-    <w:p>
-      <w:r>
-        <w:t>12.All Recipe-first-slide</w:t>
-      </w:r>
-      <w:r>
-        <w:tab/>
-      </w:r>
-      <w:r>
-        <w:tab/>
-      </w:r>
-      <w:r>
-        <w:tab/>
-      </w:r>
-      <w:r>
-        <w:tab/>
-      </w:r>
-      <w:r>
-        <w:tab/>
-      </w:r>
-      <w:r>
-        <w:tab/>
-        <w:t>13.</w:t>
-      </w:r>
-      <w:r>
-        <w:t xml:space="preserve"> </w:t>
-      </w:r>
-      <w:r>
-        <w:t>All Recipe-</w:t>
-      </w:r>
-      <w:r>
-        <w:t>Second</w:t>
-      </w:r>
-      <w:r>
-        <w:t>-slide</w:t>
-      </w:r>
-    </w:p>
-    <w:p>
-      <w:r>
-        <w:rPr>
-          <w:noProof/>
-        </w:rPr>
-        <w:lastRenderedPageBreak/>
-        <w:drawing>
-          <wp:inline distT="0" distB="0" distL="0" distR="0">
-            <wp:extent cx="1809750" cy="3610637"/>
+      <w:r>
+        <w:tab/>
+      </w:r>
+    </w:p>
+    <w:p>
+      <w:r>
+        <w:t>14</w:t>
+      </w:r>
+      <w:proofErr w:type="gramStart"/>
+      <w:r>
+        <w:t>.Recipe</w:t>
+      </w:r>
+      <w:proofErr w:type="gramEnd"/>
+      <w:r>
+        <w:t xml:space="preserve"> details</w:t>
+      </w:r>
+      <w:r>
+        <w:tab/>
+      </w:r>
+      <w:r>
+        <w:tab/>
+      </w:r>
+      <w:r>
+        <w:tab/>
+      </w:r>
+      <w:r>
+        <w:tab/>
+      </w:r>
+      <w:r>
+        <w:tab/>
+      </w:r>
+      <w:r>
+        <w:tab/>
+        <w:t>Recipe details</w:t>
+      </w:r>
+    </w:p>
+    <w:p>
+      <w:r>
+        <w:rPr>
+          <w:noProof/>
+        </w:rPr>
+        <w:drawing>
+          <wp:inline distT="0" distB="0" distL="0" distR="0">
+            <wp:extent cx="1809750" cy="3589399"/>
             <wp:effectExtent l="19050" t="0" r="0" b="0"/>
-            <wp:docPr id="32" name="Picture 7" descr="D:\Dharun\FEB\Kitchen\Screens-2\1-3-18\lunsj-1.png"/>
-            <wp:cNvGraphicFramePr>
-              <a:graphicFrameLocks xmlns:a="http://schemas.openxmlformats.org/drawingml/2006/main" noChangeAspect="1"/>
-            </wp:cNvGraphicFramePr>
-            <a:graphic xmlns:a="http://schemas.openxmlformats.org/drawingml/2006/main">
-              <a:graphicData uri="http://schemas.openxmlformats.org/drawingml/2006/picture">
-                <pic:pic xmlns:pic="http://schemas.openxmlformats.org/drawingml/2006/picture">
-                  <pic:nvPicPr>
-                    <pic:cNvPr id="0" name="Picture 7" descr="D:\Dharun\FEB\Kitchen\Screens-2\1-3-18\lunsj-1.png"/>
-                    <pic:cNvPicPr>
-                      <a:picLocks noChangeAspect="1" noChangeArrowheads="1"/>
-                    </pic:cNvPicPr>
-                  </pic:nvPicPr>
-                  <pic:blipFill>
-                    <a:blip r:embed="rId32"/>
+            <wp:docPr id="15" name="Picture 2" descr="D:\Dharun\FEB\Kitchen\Screens-2\6-3-18\bacalao6.png"/>
+            <wp:cNvGraphicFramePr>
+              <a:graphicFrameLocks xmlns:a="http://schemas.openxmlformats.org/drawingml/2006/main" noChangeAspect="1"/>
+            </wp:cNvGraphicFramePr>
+            <a:graphic xmlns:a="http://schemas.openxmlformats.org/drawingml/2006/main">
+              <a:graphicData uri="http://schemas.openxmlformats.org/drawingml/2006/picture">
+                <pic:pic xmlns:pic="http://schemas.openxmlformats.org/drawingml/2006/picture">
+                  <pic:nvPicPr>
+                    <pic:cNvPr id="0" name="Picture 2" descr="D:\Dharun\FEB\Kitchen\Screens-2\6-3-18\bacalao6.png"/>
+                    <pic:cNvPicPr>
+                      <a:picLocks noChangeAspect="1" noChangeArrowheads="1"/>
+                    </pic:cNvPicPr>
+                  </pic:nvPicPr>
+                  <pic:blipFill>
+                    <a:blip r:embed="rId33"/>
                     <a:srcRect/>
                     <a:stretch>
                       <a:fillRect/>
@@ -2118,7 +2298,7 @@
                   <pic:spPr bwMode="auto">
                     <a:xfrm>
                       <a:off x="0" y="0"/>
-                      <a:ext cx="1809672" cy="3610481"/>
+                      <a:ext cx="1814376" cy="3598573"/>
                     </a:xfrm>
                     <a:prstGeom prst="rect">
                       <a:avLst/>
@@ -2155,23 +2335,23 @@
         </w:rPr>
         <w:drawing>
           <wp:inline distT="0" distB="0" distL="0" distR="0">
-            <wp:extent cx="1837045" cy="3656994"/>
+            <wp:extent cx="1809750" cy="3574144"/>
             <wp:effectExtent l="19050" t="0" r="0" b="0"/>
-            <wp:docPr id="33" name="Picture 8" descr="D:\Dharun\FEB\Kitchen\Screens-2\1-3-18\bacalao.png"/>
-            <wp:cNvGraphicFramePr>
-              <a:graphicFrameLocks xmlns:a="http://schemas.openxmlformats.org/drawingml/2006/main" noChangeAspect="1"/>
-            </wp:cNvGraphicFramePr>
-            <a:graphic xmlns:a="http://schemas.openxmlformats.org/drawingml/2006/main">
-              <a:graphicData uri="http://schemas.openxmlformats.org/drawingml/2006/picture">
-                <pic:pic xmlns:pic="http://schemas.openxmlformats.org/drawingml/2006/picture">
-                  <pic:nvPicPr>
-                    <pic:cNvPr id="0" name="Picture 8" descr="D:\Dharun\FEB\Kitchen\Screens-2\1-3-18\bacalao.png"/>
-                    <pic:cNvPicPr>
-                      <a:picLocks noChangeAspect="1" noChangeArrowheads="1"/>
-                    </pic:cNvPicPr>
-                  </pic:nvPicPr>
-                  <pic:blipFill>
-                    <a:blip r:embed="rId33"/>
+            <wp:docPr id="6" name="Picture 5" descr="D:\Dharun\FEB\Kitchen\Screens-2\6-3-18\bacalao2.png"/>
+            <wp:cNvGraphicFramePr>
+              <a:graphicFrameLocks xmlns:a="http://schemas.openxmlformats.org/drawingml/2006/main" noChangeAspect="1"/>
+            </wp:cNvGraphicFramePr>
+            <a:graphic xmlns:a="http://schemas.openxmlformats.org/drawingml/2006/main">
+              <a:graphicData uri="http://schemas.openxmlformats.org/drawingml/2006/picture">
+                <pic:pic xmlns:pic="http://schemas.openxmlformats.org/drawingml/2006/picture">
+                  <pic:nvPicPr>
+                    <pic:cNvPr id="0" name="Picture 5" descr="D:\Dharun\FEB\Kitchen\Screens-2\6-3-18\bacalao2.png"/>
+                    <pic:cNvPicPr>
+                      <a:picLocks noChangeAspect="1" noChangeArrowheads="1"/>
+                    </pic:cNvPicPr>
+                  </pic:nvPicPr>
+                  <pic:blipFill>
+                    <a:blip r:embed="rId34"/>
                     <a:srcRect/>
                     <a:stretch>
                       <a:fillRect/>
@@ -2180,7 +2360,7 @@
                   <pic:spPr bwMode="auto">
                     <a:xfrm>
                       <a:off x="0" y="0"/>
-                      <a:ext cx="1840338" cy="3663550"/>
+                      <a:ext cx="1814352" cy="3583233"/>
                     </a:xfrm>
                     <a:prstGeom prst="rect">
                       <a:avLst/>
@@ -2199,82 +2379,40 @@
           </wp:inline>
         </w:drawing>
       </w:r>
-    </w:p>
-    <w:p>
-      <w:r>
-        <w:t>All Recipe-Second-slide</w:t>
-      </w:r>
-      <w:r>
-        <w:tab/>
-      </w:r>
-      <w:r>
-        <w:tab/>
-      </w:r>
-      <w:r>
-        <w:tab/>
-      </w:r>
-      <w:r>
-        <w:tab/>
-      </w:r>
-      <w:r>
-        <w:tab/>
-      </w:r>
-      <w:r>
-        <w:tab/>
-        <w:t>14. Recipe-view</w:t>
-      </w:r>
-    </w:p>
-    <w:p>
-      <w:r>
-        <w:rPr>
-          <w:noProof/>
-        </w:rPr>
-        <w:drawing>
-          <wp:inline distT="0" distB="0" distL="0" distR="0">
-            <wp:extent cx="1809750" cy="3542810"/>
-            <wp:effectExtent l="19050" t="0" r="0" b="0"/>
-            <wp:docPr id="34" name="Picture 9" descr="D:\Dharun\FEB\Kitchen\Screens-2\1-3-18\bacalao1.png"/>
-            <wp:cNvGraphicFramePr>
-              <a:graphicFrameLocks xmlns:a="http://schemas.openxmlformats.org/drawingml/2006/main" noChangeAspect="1"/>
-            </wp:cNvGraphicFramePr>
-            <a:graphic xmlns:a="http://schemas.openxmlformats.org/drawingml/2006/main">
-              <a:graphicData uri="http://schemas.openxmlformats.org/drawingml/2006/picture">
-                <pic:pic xmlns:pic="http://schemas.openxmlformats.org/drawingml/2006/picture">
-                  <pic:nvPicPr>
-                    <pic:cNvPr id="0" name="Picture 9" descr="D:\Dharun\FEB\Kitchen\Screens-2\1-3-18\bacalao1.png"/>
-                    <pic:cNvPicPr>
-                      <a:picLocks noChangeAspect="1" noChangeArrowheads="1"/>
-                    </pic:cNvPicPr>
-                  </pic:nvPicPr>
-                  <pic:blipFill>
-                    <a:blip r:embed="rId34"/>
-                    <a:srcRect/>
-                    <a:stretch>
-                      <a:fillRect/>
-                    </a:stretch>
-                  </pic:blipFill>
-                  <pic:spPr bwMode="auto">
-                    <a:xfrm>
-                      <a:off x="0" y="0"/>
-                      <a:ext cx="1816011" cy="3555067"/>
-                    </a:xfrm>
-                    <a:prstGeom prst="rect">
-                      <a:avLst/>
-                    </a:prstGeom>
-                    <a:noFill/>
-                    <a:ln w="9525">
-                      <a:noFill/>
-                      <a:miter lim="800000"/>
-                      <a:headEnd/>
-                      <a:tailEnd/>
-                    </a:ln>
-                  </pic:spPr>
-                </pic:pic>
-              </a:graphicData>
-            </a:graphic>
-          </wp:inline>
-        </w:drawing>
-      </w:r>
+      <w:r>
+        <w:tab/>
+      </w:r>
+    </w:p>
+    <w:p>
+      <w:r>
+        <w:t>Recipe details</w:t>
+      </w:r>
+      <w:r>
+        <w:tab/>
+      </w:r>
+      <w:r>
+        <w:tab/>
+      </w:r>
+      <w:r>
+        <w:tab/>
+      </w:r>
+      <w:r>
+        <w:tab/>
+      </w:r>
+      <w:r>
+        <w:tab/>
+      </w:r>
+      <w:r>
+        <w:tab/>
+      </w:r>
+      <w:r>
+        <w:tab/>
+      </w:r>
+      <w:r>
+        <w:t>Recipe details</w:t>
+      </w:r>
+      <w:bookmarkStart w:id="0" w:name="_GoBack"/>
+      <w:bookmarkEnd w:id="0"/>
     </w:p>
     <w:sectPr>
       <w:pgSz w:w="12240" w:h="15840"/>

--- a/Kjøkken.docx
+++ b/Kjøkken.docx
@@ -326,17 +326,17 @@
         </w:rPr>
         <w:drawing>
           <wp:inline distT="0" distB="0" distL="0" distR="0">
-            <wp:extent cx="1785687" cy="3570977"/>
+            <wp:extent cx="1785687" cy="3541673"/>
             <wp:effectExtent l="19050" t="0" r="5013" b="0"/>
-            <wp:docPr id="14" name="Picture 1" descr="D:\Dharun\FEB\Kitchen\Screens-2\6-3-18\middag4.png"/>
-            <wp:cNvGraphicFramePr>
-              <a:graphicFrameLocks xmlns:a="http://schemas.openxmlformats.org/drawingml/2006/main" noChangeAspect="1"/>
-            </wp:cNvGraphicFramePr>
-            <a:graphic xmlns:a="http://schemas.openxmlformats.org/drawingml/2006/main">
-              <a:graphicData uri="http://schemas.openxmlformats.org/drawingml/2006/picture">
-                <pic:pic xmlns:pic="http://schemas.openxmlformats.org/drawingml/2006/picture">
-                  <pic:nvPicPr>
-                    <pic:cNvPr id="0" name="Picture 1" descr="D:\Dharun\FEB\Kitchen\Screens-2\6-3-18\middag4.png"/>
+            <wp:docPr id="14" name="Picture 1" descr="D:\Dharun\FEB\Kitchen\Screens-2\7-3-18\middag.png"/>
+            <wp:cNvGraphicFramePr>
+              <a:graphicFrameLocks xmlns:a="http://schemas.openxmlformats.org/drawingml/2006/main" noChangeAspect="1"/>
+            </wp:cNvGraphicFramePr>
+            <a:graphic xmlns:a="http://schemas.openxmlformats.org/drawingml/2006/main">
+              <a:graphicData uri="http://schemas.openxmlformats.org/drawingml/2006/picture">
+                <pic:pic xmlns:pic="http://schemas.openxmlformats.org/drawingml/2006/picture">
+                  <pic:nvPicPr>
+                    <pic:cNvPr id="0" name="Picture 1" descr="D:\Dharun\FEB\Kitchen\Screens-2\7-3-18\middag.png"/>
                     <pic:cNvPicPr>
                       <a:picLocks noChangeAspect="1" noChangeArrowheads="1"/>
                     </pic:cNvPicPr>
@@ -351,7 +351,7 @@
                   <pic:spPr bwMode="auto">
                     <a:xfrm>
                       <a:off x="0" y="0"/>
-                      <a:ext cx="1785657" cy="3570916"/>
+                      <a:ext cx="1793346" cy="3556863"/>
                     </a:xfrm>
                     <a:prstGeom prst="rect">
                       <a:avLst/>
@@ -2036,17 +2036,17 @@
         </w:rPr>
         <w:drawing>
           <wp:inline distT="0" distB="0" distL="0" distR="0">
-            <wp:extent cx="1759719" cy="3504091"/>
+            <wp:extent cx="1759719" cy="3533998"/>
             <wp:effectExtent l="19050" t="0" r="0" b="0"/>
-            <wp:docPr id="7" name="Picture 1" descr="D:\Dharun\FEB\Kitchen\Screens-2\6-3-18\lunsj - Copy.png"/>
-            <wp:cNvGraphicFramePr>
-              <a:graphicFrameLocks xmlns:a="http://schemas.openxmlformats.org/drawingml/2006/main" noChangeAspect="1"/>
-            </wp:cNvGraphicFramePr>
-            <a:graphic xmlns:a="http://schemas.openxmlformats.org/drawingml/2006/main">
-              <a:graphicData uri="http://schemas.openxmlformats.org/drawingml/2006/picture">
-                <pic:pic xmlns:pic="http://schemas.openxmlformats.org/drawingml/2006/picture">
-                  <pic:nvPicPr>
-                    <pic:cNvPr id="0" name="Picture 1" descr="D:\Dharun\FEB\Kitchen\Screens-2\6-3-18\lunsj - Copy.png"/>
+            <wp:docPr id="15" name="Picture 2" descr="D:\Dharun\FEB\Kitchen\Screens-2\7-3-18\lunsj.png"/>
+            <wp:cNvGraphicFramePr>
+              <a:graphicFrameLocks xmlns:a="http://schemas.openxmlformats.org/drawingml/2006/main" noChangeAspect="1"/>
+            </wp:cNvGraphicFramePr>
+            <a:graphic xmlns:a="http://schemas.openxmlformats.org/drawingml/2006/main">
+              <a:graphicData uri="http://schemas.openxmlformats.org/drawingml/2006/picture">
+                <pic:pic xmlns:pic="http://schemas.openxmlformats.org/drawingml/2006/picture">
+                  <pic:nvPicPr>
+                    <pic:cNvPr id="0" name="Picture 2" descr="D:\Dharun\FEB\Kitchen\Screens-2\7-3-18\lunsj.png"/>
                     <pic:cNvPicPr>
                       <a:picLocks noChangeAspect="1" noChangeArrowheads="1"/>
                     </pic:cNvPicPr>
@@ -2061,7 +2061,7 @@
                   <pic:spPr bwMode="auto">
                     <a:xfrm>
                       <a:off x="0" y="0"/>
-                      <a:ext cx="1761547" cy="3507731"/>
+                      <a:ext cx="1759709" cy="3533977"/>
                     </a:xfrm>
                     <a:prstGeom prst="rect">
                       <a:avLst/>
@@ -2273,17 +2273,17 @@
         </w:rPr>
         <w:drawing>
           <wp:inline distT="0" distB="0" distL="0" distR="0">
-            <wp:extent cx="1809750" cy="3589399"/>
+            <wp:extent cx="1809750" cy="3635153"/>
             <wp:effectExtent l="19050" t="0" r="0" b="0"/>
-            <wp:docPr id="15" name="Picture 2" descr="D:\Dharun\FEB\Kitchen\Screens-2\6-3-18\bacalao6.png"/>
-            <wp:cNvGraphicFramePr>
-              <a:graphicFrameLocks xmlns:a="http://schemas.openxmlformats.org/drawingml/2006/main" noChangeAspect="1"/>
-            </wp:cNvGraphicFramePr>
-            <a:graphic xmlns:a="http://schemas.openxmlformats.org/drawingml/2006/main">
-              <a:graphicData uri="http://schemas.openxmlformats.org/drawingml/2006/picture">
-                <pic:pic xmlns:pic="http://schemas.openxmlformats.org/drawingml/2006/picture">
-                  <pic:nvPicPr>
-                    <pic:cNvPr id="0" name="Picture 2" descr="D:\Dharun\FEB\Kitchen\Screens-2\6-3-18\bacalao6.png"/>
+            <wp:docPr id="21" name="Picture 3" descr="D:\Dharun\FEB\Kitchen\Screens-2\7-3-18\bacalao.png"/>
+            <wp:cNvGraphicFramePr>
+              <a:graphicFrameLocks xmlns:a="http://schemas.openxmlformats.org/drawingml/2006/main" noChangeAspect="1"/>
+            </wp:cNvGraphicFramePr>
+            <a:graphic xmlns:a="http://schemas.openxmlformats.org/drawingml/2006/main">
+              <a:graphicData uri="http://schemas.openxmlformats.org/drawingml/2006/picture">
+                <pic:pic xmlns:pic="http://schemas.openxmlformats.org/drawingml/2006/picture">
+                  <pic:nvPicPr>
+                    <pic:cNvPr id="0" name="Picture 3" descr="D:\Dharun\FEB\Kitchen\Screens-2\7-3-18\bacalao.png"/>
                     <pic:cNvPicPr>
                       <a:picLocks noChangeAspect="1" noChangeArrowheads="1"/>
                     </pic:cNvPicPr>
@@ -2298,54 +2298,54 @@
                   <pic:spPr bwMode="auto">
                     <a:xfrm>
                       <a:off x="0" y="0"/>
-                      <a:ext cx="1814376" cy="3598573"/>
-                    </a:xfrm>
-                    <a:prstGeom prst="rect">
-                      <a:avLst/>
-                    </a:prstGeom>
-                    <a:noFill/>
-                    <a:ln w="9525">
-                      <a:noFill/>
-                      <a:miter lim="800000"/>
-                      <a:headEnd/>
-                      <a:tailEnd/>
-                    </a:ln>
-                  </pic:spPr>
-                </pic:pic>
-              </a:graphicData>
-            </a:graphic>
-          </wp:inline>
-        </w:drawing>
-      </w:r>
-      <w:r>
-        <w:tab/>
-      </w:r>
-      <w:r>
-        <w:tab/>
-      </w:r>
-      <w:r>
-        <w:tab/>
-      </w:r>
-      <w:r>
-        <w:tab/>
-      </w:r>
-      <w:r>
-        <w:rPr>
-          <w:noProof/>
-        </w:rPr>
-        <w:drawing>
-          <wp:inline distT="0" distB="0" distL="0" distR="0">
-            <wp:extent cx="1809750" cy="3574144"/>
+                      <a:ext cx="1810453" cy="3636565"/>
+                    </a:xfrm>
+                    <a:prstGeom prst="rect">
+                      <a:avLst/>
+                    </a:prstGeom>
+                    <a:noFill/>
+                    <a:ln w="9525">
+                      <a:noFill/>
+                      <a:miter lim="800000"/>
+                      <a:headEnd/>
+                      <a:tailEnd/>
+                    </a:ln>
+                  </pic:spPr>
+                </pic:pic>
+              </a:graphicData>
+            </a:graphic>
+          </wp:inline>
+        </w:drawing>
+      </w:r>
+      <w:r>
+        <w:tab/>
+      </w:r>
+      <w:r>
+        <w:tab/>
+      </w:r>
+      <w:r>
+        <w:tab/>
+      </w:r>
+      <w:r>
+        <w:tab/>
+      </w:r>
+      <w:r>
+        <w:rPr>
+          <w:noProof/>
+        </w:rPr>
+        <w:drawing>
+          <wp:inline distT="0" distB="0" distL="0" distR="0">
+            <wp:extent cx="1761624" cy="3537822"/>
             <wp:effectExtent l="19050" t="0" r="0" b="0"/>
-            <wp:docPr id="6" name="Picture 5" descr="D:\Dharun\FEB\Kitchen\Screens-2\6-3-18\bacalao2.png"/>
-            <wp:cNvGraphicFramePr>
-              <a:graphicFrameLocks xmlns:a="http://schemas.openxmlformats.org/drawingml/2006/main" noChangeAspect="1"/>
-            </wp:cNvGraphicFramePr>
-            <a:graphic xmlns:a="http://schemas.openxmlformats.org/drawingml/2006/main">
-              <a:graphicData uri="http://schemas.openxmlformats.org/drawingml/2006/picture">
-                <pic:pic xmlns:pic="http://schemas.openxmlformats.org/drawingml/2006/picture">
-                  <pic:nvPicPr>
-                    <pic:cNvPr id="0" name="Picture 5" descr="D:\Dharun\FEB\Kitchen\Screens-2\6-3-18\bacalao2.png"/>
+            <wp:docPr id="18" name="Picture 3" descr="D:\Dharun\FEB\Kitchen\Screens-2\7-3-18\bacalao1.png"/>
+            <wp:cNvGraphicFramePr>
+              <a:graphicFrameLocks xmlns:a="http://schemas.openxmlformats.org/drawingml/2006/main" noChangeAspect="1"/>
+            </wp:cNvGraphicFramePr>
+            <a:graphic xmlns:a="http://schemas.openxmlformats.org/drawingml/2006/main">
+              <a:graphicData uri="http://schemas.openxmlformats.org/drawingml/2006/picture">
+                <pic:pic xmlns:pic="http://schemas.openxmlformats.org/drawingml/2006/picture">
+                  <pic:nvPicPr>
+                    <pic:cNvPr id="0" name="Picture 3" descr="D:\Dharun\FEB\Kitchen\Screens-2\7-3-18\bacalao1.png"/>
                     <pic:cNvPicPr>
                       <a:picLocks noChangeAspect="1" noChangeArrowheads="1"/>
                     </pic:cNvPicPr>
@@ -2360,7 +2360,7 @@
                   <pic:spPr bwMode="auto">
                     <a:xfrm>
                       <a:off x="0" y="0"/>
-                      <a:ext cx="1814352" cy="3583233"/>
+                      <a:ext cx="1761614" cy="3537801"/>
                     </a:xfrm>
                     <a:prstGeom prst="rect">
                       <a:avLst/>
@@ -2413,6 +2413,256 @@
       </w:r>
       <w:bookmarkStart w:id="0" w:name="_GoBack"/>
       <w:bookmarkEnd w:id="0"/>
+    </w:p>
+    <w:p>
+      <w:r>
+        <w:rPr>
+          <w:noProof/>
+        </w:rPr>
+        <w:lastRenderedPageBreak/>
+        <w:drawing>
+          <wp:inline distT="0" distB="0" distL="0" distR="0">
+            <wp:extent cx="1826828" cy="3684293"/>
+            <wp:effectExtent l="19050" t="0" r="1972" b="0"/>
+            <wp:docPr id="32" name="Picture 7" descr="D:\Dharun\FEB\Kitchen\Screens-2\7-3-18\title-onsimeny1.0.png"/>
+            <wp:cNvGraphicFramePr>
+              <a:graphicFrameLocks xmlns:a="http://schemas.openxmlformats.org/drawingml/2006/main" noChangeAspect="1"/>
+            </wp:cNvGraphicFramePr>
+            <a:graphic xmlns:a="http://schemas.openxmlformats.org/drawingml/2006/main">
+              <a:graphicData uri="http://schemas.openxmlformats.org/drawingml/2006/picture">
+                <pic:pic xmlns:pic="http://schemas.openxmlformats.org/drawingml/2006/picture">
+                  <pic:nvPicPr>
+                    <pic:cNvPr id="0" name="Picture 7" descr="D:\Dharun\FEB\Kitchen\Screens-2\7-3-18\title-onsimeny1.0.png"/>
+                    <pic:cNvPicPr>
+                      <a:picLocks noChangeAspect="1" noChangeArrowheads="1"/>
+                    </pic:cNvPicPr>
+                  </pic:nvPicPr>
+                  <pic:blipFill>
+                    <a:blip r:embed="rId35"/>
+                    <a:srcRect/>
+                    <a:stretch>
+                      <a:fillRect/>
+                    </a:stretch>
+                  </pic:blipFill>
+                  <pic:spPr bwMode="auto">
+                    <a:xfrm>
+                      <a:off x="0" y="0"/>
+                      <a:ext cx="1826839" cy="3684314"/>
+                    </a:xfrm>
+                    <a:prstGeom prst="rect">
+                      <a:avLst/>
+                    </a:prstGeom>
+                    <a:noFill/>
+                    <a:ln w="9525">
+                      <a:noFill/>
+                      <a:miter lim="800000"/>
+                      <a:headEnd/>
+                      <a:tailEnd/>
+                    </a:ln>
+                  </pic:spPr>
+                </pic:pic>
+              </a:graphicData>
+            </a:graphic>
+          </wp:inline>
+        </w:drawing>
+      </w:r>
+      <w:r>
+        <w:tab/>
+      </w:r>
+      <w:r>
+        <w:tab/>
+      </w:r>
+      <w:r>
+        <w:tab/>
+      </w:r>
+      <w:r>
+        <w:tab/>
+      </w:r>
+      <w:r>
+        <w:rPr>
+          <w:noProof/>
+        </w:rPr>
+        <w:drawing>
+          <wp:inline distT="0" distB="0" distL="0" distR="0">
+            <wp:extent cx="1868118" cy="3628264"/>
+            <wp:effectExtent l="19050" t="0" r="0" b="0"/>
+            <wp:docPr id="23" name="Picture 5" descr="D:\Dharun\FEB\Kitchen\Screens-2\7-3-18\title-onsimeny2.png"/>
+            <wp:cNvGraphicFramePr>
+              <a:graphicFrameLocks xmlns:a="http://schemas.openxmlformats.org/drawingml/2006/main" noChangeAspect="1"/>
+            </wp:cNvGraphicFramePr>
+            <a:graphic xmlns:a="http://schemas.openxmlformats.org/drawingml/2006/main">
+              <a:graphicData uri="http://schemas.openxmlformats.org/drawingml/2006/picture">
+                <pic:pic xmlns:pic="http://schemas.openxmlformats.org/drawingml/2006/picture">
+                  <pic:nvPicPr>
+                    <pic:cNvPr id="0" name="Picture 5" descr="D:\Dharun\FEB\Kitchen\Screens-2\7-3-18\title-onsimeny2.png"/>
+                    <pic:cNvPicPr>
+                      <a:picLocks noChangeAspect="1" noChangeArrowheads="1"/>
+                    </pic:cNvPicPr>
+                  </pic:nvPicPr>
+                  <pic:blipFill>
+                    <a:blip r:embed="rId36"/>
+                    <a:srcRect/>
+                    <a:stretch>
+                      <a:fillRect/>
+                    </a:stretch>
+                  </pic:blipFill>
+                  <pic:spPr bwMode="auto">
+                    <a:xfrm>
+                      <a:off x="0" y="0"/>
+                      <a:ext cx="1868063" cy="3628157"/>
+                    </a:xfrm>
+                    <a:prstGeom prst="rect">
+                      <a:avLst/>
+                    </a:prstGeom>
+                    <a:noFill/>
+                    <a:ln w="9525">
+                      <a:noFill/>
+                      <a:miter lim="800000"/>
+                      <a:headEnd/>
+                      <a:tailEnd/>
+                    </a:ln>
+                  </pic:spPr>
+                </pic:pic>
+              </a:graphicData>
+            </a:graphic>
+          </wp:inline>
+        </w:drawing>
+      </w:r>
+    </w:p>
+    <w:p>
+      <w:r>
+        <w:t>15.</w:t>
+      </w:r>
+      <w:r>
+        <w:t xml:space="preserve"> Legg </w:t>
+      </w:r>
+      <w:proofErr w:type="spellStart"/>
+      <w:r>
+        <w:t>til</w:t>
+      </w:r>
+      <w:proofErr w:type="spellEnd"/>
+      <w:r>
+        <w:t xml:space="preserve"> </w:t>
+      </w:r>
+      <w:proofErr w:type="spellStart"/>
+      <w:r>
+        <w:t>Bruksanvisning</w:t>
+      </w:r>
+      <w:proofErr w:type="spellEnd"/>
+      <w:r>
+        <w:t xml:space="preserve"> for </w:t>
+      </w:r>
+      <w:proofErr w:type="spellStart"/>
+      <w:r>
+        <w:t>ønskemeny</w:t>
+      </w:r>
+      <w:proofErr w:type="spellEnd"/>
+      <w:r>
+        <w:tab/>
+      </w:r>
+      <w:r>
+        <w:tab/>
+      </w:r>
+      <w:r>
+        <w:tab/>
+      </w:r>
+      <w:r>
+        <w:t xml:space="preserve">Legg </w:t>
+      </w:r>
+      <w:proofErr w:type="spellStart"/>
+      <w:r>
+        <w:t>til</w:t>
+      </w:r>
+      <w:proofErr w:type="spellEnd"/>
+      <w:r>
+        <w:t xml:space="preserve"> </w:t>
+      </w:r>
+      <w:proofErr w:type="spellStart"/>
+      <w:r>
+        <w:t>Bruksanvisning</w:t>
+      </w:r>
+      <w:proofErr w:type="spellEnd"/>
+      <w:r>
+        <w:t xml:space="preserve"> for </w:t>
+      </w:r>
+      <w:proofErr w:type="spellStart"/>
+      <w:r>
+        <w:t>ønskemeny</w:t>
+      </w:r>
+      <w:proofErr w:type="spellEnd"/>
+    </w:p>
+    <w:p>
+      <w:r>
+        <w:rPr>
+          <w:noProof/>
+        </w:rPr>
+        <w:drawing>
+          <wp:inline distT="0" distB="0" distL="0" distR="0">
+            <wp:extent cx="1821274" cy="3537284"/>
+            <wp:effectExtent l="19050" t="0" r="7526" b="0"/>
+            <wp:docPr id="26" name="Picture 6" descr="D:\Dharun\FEB\Kitchen\Screens-2\7-3-18\title-onsimeny3.png"/>
+            <wp:cNvGraphicFramePr>
+              <a:graphicFrameLocks xmlns:a="http://schemas.openxmlformats.org/drawingml/2006/main" noChangeAspect="1"/>
+            </wp:cNvGraphicFramePr>
+            <a:graphic xmlns:a="http://schemas.openxmlformats.org/drawingml/2006/main">
+              <a:graphicData uri="http://schemas.openxmlformats.org/drawingml/2006/picture">
+                <pic:pic xmlns:pic="http://schemas.openxmlformats.org/drawingml/2006/picture">
+                  <pic:nvPicPr>
+                    <pic:cNvPr id="0" name="Picture 6" descr="D:\Dharun\FEB\Kitchen\Screens-2\7-3-18\title-onsimeny3.png"/>
+                    <pic:cNvPicPr>
+                      <a:picLocks noChangeAspect="1" noChangeArrowheads="1"/>
+                    </pic:cNvPicPr>
+                  </pic:nvPicPr>
+                  <pic:blipFill>
+                    <a:blip r:embed="rId37"/>
+                    <a:srcRect/>
+                    <a:stretch>
+                      <a:fillRect/>
+                    </a:stretch>
+                  </pic:blipFill>
+                  <pic:spPr bwMode="auto">
+                    <a:xfrm>
+                      <a:off x="0" y="0"/>
+                      <a:ext cx="1822430" cy="3539529"/>
+                    </a:xfrm>
+                    <a:prstGeom prst="rect">
+                      <a:avLst/>
+                    </a:prstGeom>
+                    <a:noFill/>
+                    <a:ln w="9525">
+                      <a:noFill/>
+                      <a:miter lim="800000"/>
+                      <a:headEnd/>
+                      <a:tailEnd/>
+                    </a:ln>
+                  </pic:spPr>
+                </pic:pic>
+              </a:graphicData>
+            </a:graphic>
+          </wp:inline>
+        </w:drawing>
+      </w:r>
+    </w:p>
+    <w:p>
+      <w:r>
+        <w:t xml:space="preserve">Legg </w:t>
+      </w:r>
+      <w:proofErr w:type="spellStart"/>
+      <w:r>
+        <w:t>til</w:t>
+      </w:r>
+      <w:proofErr w:type="spellEnd"/>
+      <w:r>
+        <w:t xml:space="preserve"> </w:t>
+      </w:r>
+      <w:proofErr w:type="spellStart"/>
+      <w:r>
+        <w:t>Bruksanvisning</w:t>
+      </w:r>
+      <w:proofErr w:type="spellEnd"/>
+      <w:r>
+        <w:t xml:space="preserve"> for ønskemeny</w:t>
+      </w:r>
     </w:p>
     <w:sectPr>
       <w:pgSz w:w="12240" w:h="15840"/>

--- a/Kjøkken.docx
+++ b/Kjøkken.docx
@@ -1648,17 +1648,17 @@
         </w:rPr>
         <w:drawing>
           <wp:inline distT="0" distB="0" distL="0" distR="0">
-            <wp:extent cx="1712862" cy="3397234"/>
-            <wp:effectExtent l="19050" t="0" r="1638" b="0"/>
-            <wp:docPr id="8" name="Picture 6" descr="D:\Dharun\FEB\Kitchen\Screens-2\6-3-18\fyll-missing1.png"/>
-            <wp:cNvGraphicFramePr>
-              <a:graphicFrameLocks xmlns:a="http://schemas.openxmlformats.org/drawingml/2006/main" noChangeAspect="1"/>
-            </wp:cNvGraphicFramePr>
-            <a:graphic xmlns:a="http://schemas.openxmlformats.org/drawingml/2006/main">
-              <a:graphicData uri="http://schemas.openxmlformats.org/drawingml/2006/picture">
-                <pic:pic xmlns:pic="http://schemas.openxmlformats.org/drawingml/2006/picture">
-                  <pic:nvPicPr>
-                    <pic:cNvPr id="0" name="Picture 6" descr="D:\Dharun\FEB\Kitchen\Screens-2\6-3-18\fyll-missing1.png"/>
+            <wp:extent cx="1821625" cy="3605416"/>
+            <wp:effectExtent l="19050" t="0" r="7175" b="0"/>
+            <wp:docPr id="26" name="Picture 2" descr="D:\Dharun\FEB\Kitchen\Screens-2\9-3-18\fyll-missing1.png"/>
+            <wp:cNvGraphicFramePr>
+              <a:graphicFrameLocks xmlns:a="http://schemas.openxmlformats.org/drawingml/2006/main" noChangeAspect="1"/>
+            </wp:cNvGraphicFramePr>
+            <a:graphic xmlns:a="http://schemas.openxmlformats.org/drawingml/2006/main">
+              <a:graphicData uri="http://schemas.openxmlformats.org/drawingml/2006/picture">
+                <pic:pic xmlns:pic="http://schemas.openxmlformats.org/drawingml/2006/picture">
+                  <pic:nvPicPr>
+                    <pic:cNvPr id="0" name="Picture 2" descr="D:\Dharun\FEB\Kitchen\Screens-2\9-3-18\fyll-missing1.png"/>
                     <pic:cNvPicPr>
                       <a:picLocks noChangeAspect="1" noChangeArrowheads="1"/>
                     </pic:cNvPicPr>
@@ -1673,57 +1673,54 @@
                   <pic:spPr bwMode="auto">
                     <a:xfrm>
                       <a:off x="0" y="0"/>
-                      <a:ext cx="1720664" cy="3412708"/>
-                    </a:xfrm>
-                    <a:prstGeom prst="rect">
-                      <a:avLst/>
-                    </a:prstGeom>
-                    <a:noFill/>
-                    <a:ln w="9525">
-                      <a:noFill/>
-                      <a:miter lim="800000"/>
-                      <a:headEnd/>
-                      <a:tailEnd/>
-                    </a:ln>
-                  </pic:spPr>
-                </pic:pic>
-              </a:graphicData>
-            </a:graphic>
-          </wp:inline>
-        </w:drawing>
-      </w:r>
-      <w:r>
-        <w:tab/>
-      </w:r>
-      <w:r>
-        <w:tab/>
-      </w:r>
-      <w:r>
-        <w:tab/>
-      </w:r>
-      <w:r>
-        <w:tab/>
-      </w:r>
-      <w:r>
-        <w:tab/>
-      </w:r>
-      <w:r>
-        <w:rPr>
-          <w:noProof/>
-        </w:rPr>
-        <w:drawing>
-          <wp:inline distT="0" distB="0" distL="0" distR="0">
-            <wp:extent cx="1665371" cy="3303042"/>
-            <wp:effectExtent l="19050" t="0" r="0" b="0"/>
-            <wp:docPr id="13" name="Picture 7" descr="D:\Dharun\FEB\Kitchen\Screens-2\6-3-18\fyll-missing1 - Copy.png"/>
-            <wp:cNvGraphicFramePr>
-              <a:graphicFrameLocks xmlns:a="http://schemas.openxmlformats.org/drawingml/2006/main" noChangeAspect="1"/>
-            </wp:cNvGraphicFramePr>
-            <a:graphic xmlns:a="http://schemas.openxmlformats.org/drawingml/2006/main">
-              <a:graphicData uri="http://schemas.openxmlformats.org/drawingml/2006/picture">
-                <pic:pic xmlns:pic="http://schemas.openxmlformats.org/drawingml/2006/picture">
-                  <pic:nvPicPr>
-                    <pic:cNvPr id="0" name="Picture 7" descr="D:\Dharun\FEB\Kitchen\Screens-2\6-3-18\fyll-missing1 - Copy.png"/>
+                      <a:ext cx="1826000" cy="3614075"/>
+                    </a:xfrm>
+                    <a:prstGeom prst="rect">
+                      <a:avLst/>
+                    </a:prstGeom>
+                    <a:noFill/>
+                    <a:ln w="9525">
+                      <a:noFill/>
+                      <a:miter lim="800000"/>
+                      <a:headEnd/>
+                      <a:tailEnd/>
+                    </a:ln>
+                  </pic:spPr>
+                </pic:pic>
+              </a:graphicData>
+            </a:graphic>
+          </wp:inline>
+        </w:drawing>
+      </w:r>
+      <w:r>
+        <w:tab/>
+      </w:r>
+      <w:r>
+        <w:tab/>
+      </w:r>
+      <w:r>
+        <w:tab/>
+      </w:r>
+      <w:r>
+        <w:tab/>
+      </w:r>
+      <w:r>
+        <w:rPr>
+          <w:noProof/>
+        </w:rPr>
+        <w:drawing>
+          <wp:inline distT="0" distB="0" distL="0" distR="0">
+            <wp:extent cx="1785999" cy="3549807"/>
+            <wp:effectExtent l="19050" t="0" r="4701" b="0"/>
+            <wp:docPr id="35" name="Picture 3" descr="D:\Dharun\FEB\Kitchen\Screens-2\9-3-18\fyll-missing1 - Copy.png"/>
+            <wp:cNvGraphicFramePr>
+              <a:graphicFrameLocks xmlns:a="http://schemas.openxmlformats.org/drawingml/2006/main" noChangeAspect="1"/>
+            </wp:cNvGraphicFramePr>
+            <a:graphic xmlns:a="http://schemas.openxmlformats.org/drawingml/2006/main">
+              <a:graphicData uri="http://schemas.openxmlformats.org/drawingml/2006/picture">
+                <pic:pic xmlns:pic="http://schemas.openxmlformats.org/drawingml/2006/picture">
+                  <pic:nvPicPr>
+                    <pic:cNvPr id="0" name="Picture 3" descr="D:\Dharun\FEB\Kitchen\Screens-2\9-3-18\fyll-missing1 - Copy.png"/>
                     <pic:cNvPicPr>
                       <a:picLocks noChangeAspect="1" noChangeArrowheads="1"/>
                     </pic:cNvPicPr>
@@ -1738,7 +1735,7 @@
                   <pic:spPr bwMode="auto">
                     <a:xfrm>
                       <a:off x="0" y="0"/>
-                      <a:ext cx="1672514" cy="3317208"/>
+                      <a:ext cx="1786014" cy="3549838"/>
                     </a:xfrm>
                     <a:prstGeom prst="rect">
                       <a:avLst/>
@@ -1813,11 +1810,76 @@
           <w:noProof/>
         </w:rPr>
         <w:lastRenderedPageBreak/>
+        <w:drawing>
+          <wp:inline distT="0" distB="0" distL="0" distR="0">
+            <wp:extent cx="1709054" cy="3389586"/>
+            <wp:effectExtent l="19050" t="0" r="5446" b="0"/>
+            <wp:docPr id="2" name="Picture 1" descr="D:\Dharun\FEB\Kitchen\Screens-2\9-3-18\fyll-missing.png"/>
+            <wp:cNvGraphicFramePr>
+              <a:graphicFrameLocks xmlns:a="http://schemas.openxmlformats.org/drawingml/2006/main" noChangeAspect="1"/>
+            </wp:cNvGraphicFramePr>
+            <a:graphic xmlns:a="http://schemas.openxmlformats.org/drawingml/2006/main">
+              <a:graphicData uri="http://schemas.openxmlformats.org/drawingml/2006/picture">
+                <pic:pic xmlns:pic="http://schemas.openxmlformats.org/drawingml/2006/picture">
+                  <pic:nvPicPr>
+                    <pic:cNvPr id="0" name="Picture 1" descr="D:\Dharun\FEB\Kitchen\Screens-2\9-3-18\fyll-missing.png"/>
+                    <pic:cNvPicPr>
+                      <a:picLocks noChangeAspect="1" noChangeArrowheads="1"/>
+                    </pic:cNvPicPr>
+                  </pic:nvPicPr>
+                  <pic:blipFill>
+                    <a:blip r:embed="rId27"/>
+                    <a:srcRect/>
+                    <a:stretch>
+                      <a:fillRect/>
+                    </a:stretch>
+                  </pic:blipFill>
+                  <pic:spPr bwMode="auto">
+                    <a:xfrm>
+                      <a:off x="0" y="0"/>
+                      <a:ext cx="1713392" cy="3398190"/>
+                    </a:xfrm>
+                    <a:prstGeom prst="rect">
+                      <a:avLst/>
+                    </a:prstGeom>
+                    <a:noFill/>
+                    <a:ln w="9525">
+                      <a:noFill/>
+                      <a:miter lim="800000"/>
+                      <a:headEnd/>
+                      <a:tailEnd/>
+                    </a:ln>
+                  </pic:spPr>
+                </pic:pic>
+              </a:graphicData>
+            </a:graphic>
+          </wp:inline>
+        </w:drawing>
+      </w:r>
+      <w:r>
+        <w:tab/>
+      </w:r>
+      <w:r>
+        <w:tab/>
+      </w:r>
+      <w:r>
+        <w:tab/>
+      </w:r>
+      <w:r>
+        <w:tab/>
+      </w:r>
+      <w:r>
+        <w:tab/>
+      </w:r>
+      <w:r>
+        <w:rPr>
+          <w:noProof/>
+        </w:rPr>
         <w:drawing>
           <wp:inline distT="0" distB="0" distL="0" distR="0">
             <wp:extent cx="1737561" cy="3459969"/>
             <wp:effectExtent l="19050" t="0" r="0" b="0"/>
-            <wp:docPr id="17" name="Picture 8" descr="D:\Dharun\FEB\Kitchen\Screens-2\6-3-18\fyll-missing2.png"/>
+            <wp:docPr id="46" name="Picture 8" descr="D:\Dharun\FEB\Kitchen\Screens-2\6-3-18\fyll-missing2.png"/>
             <wp:cNvGraphicFramePr>
               <a:graphicFrameLocks xmlns:a="http://schemas.openxmlformats.org/drawingml/2006/main" noChangeAspect="1"/>
             </wp:cNvGraphicFramePr>
@@ -1831,7 +1893,7 @@
                     </pic:cNvPicPr>
                   </pic:nvPicPr>
                   <pic:blipFill>
-                    <a:blip r:embed="rId27"/>
+                    <a:blip r:embed="rId28"/>
                     <a:srcRect/>
                     <a:stretch>
                       <a:fillRect/>
@@ -1859,21 +1921,54 @@
           </wp:inline>
         </w:drawing>
       </w:r>
-      <w:r>
-        <w:tab/>
-      </w:r>
-      <w:r>
-        <w:tab/>
-      </w:r>
-      <w:r>
-        <w:tab/>
-      </w:r>
-      <w:r>
-        <w:tab/>
-      </w:r>
-      <w:r>
-        <w:tab/>
-      </w:r>
+    </w:p>
+    <w:p>
+      <w:proofErr w:type="spellStart"/>
+      <w:r>
+        <w:t>Fyllopp</w:t>
+      </w:r>
+      <w:proofErr w:type="spellEnd"/>
+      <w:r>
+        <w:t xml:space="preserve"> mangle </w:t>
+      </w:r>
+      <w:proofErr w:type="spellStart"/>
+      <w:r>
+        <w:t>varene</w:t>
+      </w:r>
+      <w:proofErr w:type="spellEnd"/>
+      <w:r>
+        <w:tab/>
+      </w:r>
+      <w:r>
+        <w:tab/>
+      </w:r>
+      <w:r>
+        <w:tab/>
+      </w:r>
+      <w:r>
+        <w:tab/>
+      </w:r>
+      <w:r>
+        <w:tab/>
+      </w:r>
+      <w:r>
+        <w:tab/>
+      </w:r>
+      <w:proofErr w:type="spellStart"/>
+      <w:r>
+        <w:t>Fyllopp</w:t>
+      </w:r>
+      <w:proofErr w:type="spellEnd"/>
+      <w:r>
+        <w:t xml:space="preserve"> mangle </w:t>
+      </w:r>
+      <w:proofErr w:type="spellStart"/>
+      <w:r>
+        <w:t>varene</w:t>
+      </w:r>
+      <w:proofErr w:type="spellEnd"/>
+    </w:p>
+    <w:p>
       <w:r>
         <w:rPr>
           <w:noProof/>
@@ -1882,7 +1977,7 @@
           <wp:inline distT="0" distB="0" distL="0" distR="0">
             <wp:extent cx="1665500" cy="3344779"/>
             <wp:effectExtent l="19050" t="0" r="0" b="0"/>
-            <wp:docPr id="65" name="Picture 7" descr="D:\Dharun\FEB\Kitchen\Screens-2\6-3-18\all-recipe.png"/>
+            <wp:docPr id="47" name="Picture 7" descr="D:\Dharun\FEB\Kitchen\Screens-2\6-3-18\all-recipe.png"/>
             <wp:cNvGraphicFramePr>
               <a:graphicFrameLocks xmlns:a="http://schemas.openxmlformats.org/drawingml/2006/main" noChangeAspect="1"/>
             </wp:cNvGraphicFramePr>
@@ -1896,7 +1991,7 @@
                     </pic:cNvPicPr>
                   </pic:nvPicPr>
                   <pic:blipFill>
-                    <a:blip r:embed="rId28"/>
+                    <a:blip r:embed="rId29"/>
                     <a:srcRect/>
                     <a:stretch>
                       <a:fillRect/>
@@ -1924,44 +2019,21 @@
           </wp:inline>
         </w:drawing>
       </w:r>
-    </w:p>
-    <w:p>
-      <w:proofErr w:type="spellStart"/>
-      <w:r>
-        <w:t>Fyllopp</w:t>
-      </w:r>
-      <w:proofErr w:type="spellEnd"/>
-      <w:r>
-        <w:t xml:space="preserve"> mangle </w:t>
-      </w:r>
-      <w:proofErr w:type="spellStart"/>
-      <w:r>
-        <w:t>varene</w:t>
-      </w:r>
-      <w:proofErr w:type="spellEnd"/>
-      <w:r>
-        <w:tab/>
-      </w:r>
-      <w:r>
-        <w:tab/>
-      </w:r>
-      <w:r>
-        <w:tab/>
-      </w:r>
-      <w:r>
-        <w:tab/>
-      </w:r>
-      <w:r>
-        <w:tab/>
-      </w:r>
-      <w:r>
-        <w:tab/>
-      </w:r>
-      <w:r>
-        <w:t>12.All Recipe-first-slide</w:t>
-      </w:r>
-    </w:p>
-    <w:p>
+      <w:r>
+        <w:tab/>
+      </w:r>
+      <w:r>
+        <w:tab/>
+      </w:r>
+      <w:r>
+        <w:tab/>
+      </w:r>
+      <w:r>
+        <w:tab/>
+      </w:r>
+      <w:r>
+        <w:tab/>
+      </w:r>
       <w:r>
         <w:rPr>
           <w:noProof/>
@@ -1970,7 +2042,7 @@
           <wp:inline distT="0" distB="0" distL="0" distR="0">
             <wp:extent cx="1802832" cy="3613115"/>
             <wp:effectExtent l="0" t="0" r="0" b="0"/>
-            <wp:docPr id="2" name="Picture 44" descr="D:\Dharun\Kitchen\03-03-18\all-recipe1.png"/>
+            <wp:docPr id="48" name="Picture 44" descr="D:\Dharun\Kitchen\03-03-18\all-recipe1.png"/>
             <wp:cNvGraphicFramePr>
               <a:graphicFrameLocks xmlns:a="http://schemas.openxmlformats.org/drawingml/2006/main" noChangeAspect="1"/>
             </wp:cNvGraphicFramePr>
@@ -1984,7 +2056,7 @@
                     </pic:cNvPicPr>
                   </pic:nvPicPr>
                   <pic:blipFill>
-                    <a:blip r:embed="rId29">
+                    <a:blip r:embed="rId30">
                       <a:extLst>
                         <a:ext uri="{28A0092B-C50C-407E-A947-70E740481C1C}">
                           <a14:useLocalDpi xmlns:a14="http://schemas.microsoft.com/office/drawing/2010/main" xmlns:wps="http://schemas.microsoft.com/office/word/2010/wordprocessingShape" xmlns:wpi="http://schemas.microsoft.com/office/word/2010/wordprocessingInk" xmlns:wpg="http://schemas.microsoft.com/office/word/2010/wordprocessingGroup" xmlns:w16se="http://schemas.microsoft.com/office/word/2015/wordml/symex" xmlns:w15="http://schemas.microsoft.com/office/word/2012/wordml" xmlns:w14="http://schemas.microsoft.com/office/word/2010/wordml" xmlns:w="http://schemas.openxmlformats.org/wordprocessingml/2006/main" xmlns:w10="urn:schemas-microsoft-com:office:word" xmlns:wp14="http://schemas.microsoft.com/office/word/2010/wordprocessingDrawing" xmlns:v="urn:schemas-microsoft-com:vml" xmlns:o="urn:schemas-microsoft-com:office:office" xmlns:mc="http://schemas.openxmlformats.org/markup-compatibility/2006" xmlns:cx1="http://schemas.microsoft.com/office/drawing/2015/9/8/chartex" xmlns:cx="http://schemas.microsoft.com/office/drawing/2014/chartex" xmlns:wpc="http://schemas.microsoft.com/office/word/2010/wordprocessingCanvas" xmlns="" val="0"/>
@@ -2015,30 +2087,52 @@
           </wp:inline>
         </w:drawing>
       </w:r>
-      <w:r>
-        <w:tab/>
-      </w:r>
-      <w:r>
-        <w:tab/>
-      </w:r>
-      <w:r>
-        <w:tab/>
-      </w:r>
-      <w:r>
-        <w:tab/>
-      </w:r>
-      <w:r>
-        <w:tab/>
-      </w:r>
-      <w:r>
-        <w:rPr>
-          <w:noProof/>
-        </w:rPr>
+    </w:p>
+    <w:p>
+      <w:r>
+        <w:t>12</w:t>
+      </w:r>
+      <w:proofErr w:type="gramStart"/>
+      <w:r>
+        <w:t>.All</w:t>
+      </w:r>
+      <w:proofErr w:type="gramEnd"/>
+      <w:r>
+        <w:t xml:space="preserve"> Recipe-first-slide</w:t>
+      </w:r>
+      <w:r>
+        <w:tab/>
+      </w:r>
+      <w:r>
+        <w:tab/>
+      </w:r>
+      <w:r>
+        <w:tab/>
+      </w:r>
+      <w:r>
+        <w:tab/>
+      </w:r>
+      <w:r>
+        <w:tab/>
+      </w:r>
+      <w:r>
+        <w:tab/>
+      </w:r>
+      <w:r>
+        <w:t>All Recipe-first-slide</w:t>
+      </w:r>
+    </w:p>
+    <w:p>
+      <w:r>
+        <w:rPr>
+          <w:noProof/>
+        </w:rPr>
+        <w:lastRenderedPageBreak/>
         <w:drawing>
           <wp:inline distT="0" distB="0" distL="0" distR="0">
             <wp:extent cx="1759719" cy="3533998"/>
             <wp:effectExtent l="19050" t="0" r="0" b="0"/>
-            <wp:docPr id="15" name="Picture 2" descr="D:\Dharun\FEB\Kitchen\Screens-2\7-3-18\lunsj.png"/>
+            <wp:docPr id="49" name="Picture 2" descr="D:\Dharun\FEB\Kitchen\Screens-2\7-3-18\lunsj.png"/>
             <wp:cNvGraphicFramePr>
               <a:graphicFrameLocks xmlns:a="http://schemas.openxmlformats.org/drawingml/2006/main" noChangeAspect="1"/>
             </wp:cNvGraphicFramePr>
@@ -2052,7 +2146,7 @@
                     </pic:cNvPicPr>
                   </pic:nvPicPr>
                   <pic:blipFill>
-                    <a:blip r:embed="rId30"/>
+                    <a:blip r:embed="rId31"/>
                     <a:srcRect/>
                     <a:stretch>
                       <a:fillRect/>
@@ -2080,50 +2174,30 @@
           </wp:inline>
         </w:drawing>
       </w:r>
-    </w:p>
-    <w:p>
-      <w:r>
-        <w:t>All Recipe-first-slide</w:t>
-      </w:r>
-      <w:r>
-        <w:tab/>
-      </w:r>
-      <w:r>
-        <w:tab/>
-      </w:r>
-      <w:r>
-        <w:tab/>
-      </w:r>
-      <w:r>
-        <w:tab/>
-      </w:r>
-      <w:r>
-        <w:tab/>
-      </w:r>
-      <w:r>
-        <w:tab/>
-      </w:r>
-      <w:r>
-        <w:t>All Recipe-</w:t>
-      </w:r>
-      <w:r>
-        <w:t>Second</w:t>
-      </w:r>
-      <w:r>
-        <w:t>-slide</w:t>
-      </w:r>
-    </w:p>
-    <w:p>
-      <w:r>
-        <w:rPr>
-          <w:noProof/>
-        </w:rPr>
-        <w:lastRenderedPageBreak/>
+      <w:r>
+        <w:tab/>
+      </w:r>
+      <w:r>
+        <w:tab/>
+      </w:r>
+      <w:r>
+        <w:tab/>
+      </w:r>
+      <w:r>
+        <w:tab/>
+      </w:r>
+      <w:r>
+        <w:tab/>
+      </w:r>
+      <w:r>
+        <w:rPr>
+          <w:noProof/>
+        </w:rPr>
         <w:drawing>
           <wp:inline distT="0" distB="0" distL="0" distR="0">
             <wp:extent cx="1737561" cy="3474735"/>
             <wp:effectExtent l="19050" t="0" r="0" b="0"/>
-            <wp:docPr id="68" name="Picture 9" descr="D:\Dharun\FEB\Kitchen\Screens-2\6-3-18\bacalao1.png"/>
+            <wp:docPr id="50" name="Picture 9" descr="D:\Dharun\FEB\Kitchen\Screens-2\6-3-18\bacalao1.png"/>
             <wp:cNvGraphicFramePr>
               <a:graphicFrameLocks xmlns:a="http://schemas.openxmlformats.org/drawingml/2006/main" noChangeAspect="1"/>
             </wp:cNvGraphicFramePr>
@@ -2137,7 +2211,7 @@
                     </pic:cNvPicPr>
                   </pic:nvPicPr>
                   <pic:blipFill>
-                    <a:blip r:embed="rId31"/>
+                    <a:blip r:embed="rId32"/>
                     <a:srcRect/>
                     <a:stretch>
                       <a:fillRect/>
@@ -2165,21 +2239,31 @@
           </wp:inline>
         </w:drawing>
       </w:r>
-      <w:r>
-        <w:tab/>
-      </w:r>
-      <w:r>
-        <w:tab/>
-      </w:r>
-      <w:r>
-        <w:tab/>
-      </w:r>
-      <w:r>
-        <w:tab/>
-      </w:r>
-      <w:r>
-        <w:tab/>
-      </w:r>
+    </w:p>
+    <w:p>
+      <w:r>
+        <w:t>13. All Recipe-Second-slide</w:t>
+      </w:r>
+      <w:r>
+        <w:tab/>
+      </w:r>
+      <w:r>
+        <w:tab/>
+      </w:r>
+      <w:r>
+        <w:tab/>
+      </w:r>
+      <w:r>
+        <w:tab/>
+      </w:r>
+      <w:r>
+        <w:tab/>
+      </w:r>
+      <w:r>
+        <w:t>14.Recipe details</w:t>
+      </w:r>
+    </w:p>
+    <w:p>
       <w:r>
         <w:rPr>
           <w:noProof/>
@@ -2188,7 +2272,7 @@
           <wp:inline distT="0" distB="0" distL="0" distR="0">
             <wp:extent cx="1761624" cy="3537823"/>
             <wp:effectExtent l="19050" t="0" r="0" b="0"/>
-            <wp:docPr id="69" name="Picture 10" descr="D:\Dharun\FEB\Kitchen\Screens-2\6-3-18\bacalao4.png"/>
+            <wp:docPr id="51" name="Picture 10" descr="D:\Dharun\FEB\Kitchen\Screens-2\6-3-18\bacalao4.png"/>
             <wp:cNvGraphicFramePr>
               <a:graphicFrameLocks xmlns:a="http://schemas.openxmlformats.org/drawingml/2006/main" noChangeAspect="1"/>
             </wp:cNvGraphicFramePr>
@@ -2202,7 +2286,7 @@
                     </pic:cNvPicPr>
                   </pic:nvPicPr>
                   <pic:blipFill>
-                    <a:blip r:embed="rId32"/>
+                    <a:blip r:embed="rId33"/>
                     <a:srcRect/>
                     <a:stretch>
                       <a:fillRect/>
@@ -2233,40 +2317,18 @@
       <w:r>
         <w:tab/>
       </w:r>
-    </w:p>
-    <w:p>
-      <w:r>
-        <w:t>14</w:t>
-      </w:r>
-      <w:proofErr w:type="gramStart"/>
-      <w:r>
-        <w:t>.Recipe</w:t>
-      </w:r>
-      <w:proofErr w:type="gramEnd"/>
-      <w:r>
-        <w:t xml:space="preserve"> details</w:t>
-      </w:r>
-      <w:r>
-        <w:tab/>
-      </w:r>
-      <w:r>
-        <w:tab/>
-      </w:r>
-      <w:r>
-        <w:tab/>
-      </w:r>
-      <w:r>
-        <w:tab/>
-      </w:r>
-      <w:r>
-        <w:tab/>
-      </w:r>
-      <w:r>
-        <w:tab/>
-        <w:t>Recipe details</w:t>
-      </w:r>
-    </w:p>
-    <w:p>
+      <w:r>
+        <w:tab/>
+      </w:r>
+      <w:r>
+        <w:tab/>
+      </w:r>
+      <w:r>
+        <w:tab/>
+      </w:r>
+      <w:r>
+        <w:tab/>
+      </w:r>
       <w:r>
         <w:rPr>
           <w:noProof/>
@@ -2275,7 +2337,7 @@
           <wp:inline distT="0" distB="0" distL="0" distR="0">
             <wp:extent cx="1809750" cy="3635153"/>
             <wp:effectExtent l="19050" t="0" r="0" b="0"/>
-            <wp:docPr id="21" name="Picture 3" descr="D:\Dharun\FEB\Kitchen\Screens-2\7-3-18\bacalao.png"/>
+            <wp:docPr id="52" name="Picture 3" descr="D:\Dharun\FEB\Kitchen\Screens-2\7-3-18\bacalao.png"/>
             <wp:cNvGraphicFramePr>
               <a:graphicFrameLocks xmlns:a="http://schemas.openxmlformats.org/drawingml/2006/main" noChangeAspect="1"/>
             </wp:cNvGraphicFramePr>
@@ -2289,7 +2351,7 @@
                     </pic:cNvPicPr>
                   </pic:nvPicPr>
                   <pic:blipFill>
-                    <a:blip r:embed="rId33"/>
+                    <a:blip r:embed="rId34"/>
                     <a:srcRect/>
                     <a:stretch>
                       <a:fillRect/>
@@ -2320,24 +2382,47 @@
       <w:r>
         <w:tab/>
       </w:r>
-      <w:r>
-        <w:tab/>
-      </w:r>
-      <w:r>
-        <w:tab/>
-      </w:r>
-      <w:r>
-        <w:tab/>
-      </w:r>
-      <w:r>
-        <w:rPr>
-          <w:noProof/>
-        </w:rPr>
+    </w:p>
+    <w:p>
+      <w:r>
+        <w:t>Recipe details</w:t>
+      </w:r>
+      <w:r>
+        <w:tab/>
+      </w:r>
+      <w:r>
+        <w:tab/>
+      </w:r>
+      <w:r>
+        <w:tab/>
+      </w:r>
+      <w:r>
+        <w:tab/>
+      </w:r>
+      <w:r>
+        <w:tab/>
+      </w:r>
+      <w:r>
+        <w:tab/>
+      </w:r>
+      <w:r>
+        <w:tab/>
+      </w:r>
+      <w:r>
+        <w:t>Recipe details</w:t>
+      </w:r>
+    </w:p>
+    <w:p>
+      <w:r>
+        <w:rPr>
+          <w:noProof/>
+        </w:rPr>
+        <w:lastRenderedPageBreak/>
         <w:drawing>
           <wp:inline distT="0" distB="0" distL="0" distR="0">
             <wp:extent cx="1761624" cy="3537822"/>
             <wp:effectExtent l="19050" t="0" r="0" b="0"/>
-            <wp:docPr id="18" name="Picture 3" descr="D:\Dharun\FEB\Kitchen\Screens-2\7-3-18\bacalao1.png"/>
+            <wp:docPr id="53" name="Picture 3" descr="D:\Dharun\FEB\Kitchen\Screens-2\7-3-18\bacalao1.png"/>
             <wp:cNvGraphicFramePr>
               <a:graphicFrameLocks xmlns:a="http://schemas.openxmlformats.org/drawingml/2006/main" noChangeAspect="1"/>
             </wp:cNvGraphicFramePr>
@@ -2351,7 +2436,7 @@
                     </pic:cNvPicPr>
                   </pic:nvPicPr>
                   <pic:blipFill>
-                    <a:blip r:embed="rId34"/>
+                    <a:blip r:embed="rId35"/>
                     <a:srcRect/>
                     <a:stretch>
                       <a:fillRect/>
@@ -2382,6 +2467,68 @@
       <w:r>
         <w:tab/>
       </w:r>
+      <w:r>
+        <w:tab/>
+      </w:r>
+      <w:r>
+        <w:tab/>
+      </w:r>
+      <w:r>
+        <w:tab/>
+      </w:r>
+      <w:r>
+        <w:tab/>
+      </w:r>
+      <w:r>
+        <w:rPr>
+          <w:noProof/>
+        </w:rPr>
+        <w:drawing>
+          <wp:inline distT="0" distB="0" distL="0" distR="0">
+            <wp:extent cx="1826828" cy="3684293"/>
+            <wp:effectExtent l="19050" t="0" r="1972" b="0"/>
+            <wp:docPr id="54" name="Picture 7" descr="D:\Dharun\FEB\Kitchen\Screens-2\7-3-18\title-onsimeny1.0.png"/>
+            <wp:cNvGraphicFramePr>
+              <a:graphicFrameLocks xmlns:a="http://schemas.openxmlformats.org/drawingml/2006/main" noChangeAspect="1"/>
+            </wp:cNvGraphicFramePr>
+            <a:graphic xmlns:a="http://schemas.openxmlformats.org/drawingml/2006/main">
+              <a:graphicData uri="http://schemas.openxmlformats.org/drawingml/2006/picture">
+                <pic:pic xmlns:pic="http://schemas.openxmlformats.org/drawingml/2006/picture">
+                  <pic:nvPicPr>
+                    <pic:cNvPr id="0" name="Picture 7" descr="D:\Dharun\FEB\Kitchen\Screens-2\7-3-18\title-onsimeny1.0.png"/>
+                    <pic:cNvPicPr>
+                      <a:picLocks noChangeAspect="1" noChangeArrowheads="1"/>
+                    </pic:cNvPicPr>
+                  </pic:nvPicPr>
+                  <pic:blipFill>
+                    <a:blip r:embed="rId36"/>
+                    <a:srcRect/>
+                    <a:stretch>
+                      <a:fillRect/>
+                    </a:stretch>
+                  </pic:blipFill>
+                  <pic:spPr bwMode="auto">
+                    <a:xfrm>
+                      <a:off x="0" y="0"/>
+                      <a:ext cx="1826839" cy="3684314"/>
+                    </a:xfrm>
+                    <a:prstGeom prst="rect">
+                      <a:avLst/>
+                    </a:prstGeom>
+                    <a:noFill/>
+                    <a:ln w="9525">
+                      <a:noFill/>
+                      <a:miter lim="800000"/>
+                      <a:headEnd/>
+                      <a:tailEnd/>
+                    </a:ln>
+                  </pic:spPr>
+                </pic:pic>
+              </a:graphicData>
+            </a:graphic>
+          </wp:inline>
+        </w:drawing>
+      </w:r>
     </w:p>
     <w:p>
       <w:r>
@@ -2404,15 +2551,215 @@
       </w:r>
       <w:r>
         <w:tab/>
-      </w:r>
-      <w:r>
-        <w:tab/>
-      </w:r>
-      <w:r>
-        <w:t>Recipe details</w:t>
       </w:r>
       <w:bookmarkStart w:id="0" w:name="_GoBack"/>
       <w:bookmarkEnd w:id="0"/>
+      <w:r>
+        <w:t>15.</w:t>
+      </w:r>
+      <w:r>
+        <w:t xml:space="preserve"> Legg </w:t>
+      </w:r>
+      <w:proofErr w:type="spellStart"/>
+      <w:r>
+        <w:t>til</w:t>
+      </w:r>
+      <w:proofErr w:type="spellEnd"/>
+      <w:r>
+        <w:t xml:space="preserve"> </w:t>
+      </w:r>
+      <w:proofErr w:type="spellStart"/>
+      <w:r>
+        <w:t>Bruksanvisning</w:t>
+      </w:r>
+      <w:proofErr w:type="spellEnd"/>
+      <w:r>
+        <w:t xml:space="preserve"> for </w:t>
+      </w:r>
+      <w:proofErr w:type="spellStart"/>
+      <w:r>
+        <w:t>ønskemeny</w:t>
+      </w:r>
+      <w:proofErr w:type="spellEnd"/>
+    </w:p>
+    <w:p>
+      <w:r>
+        <w:rPr>
+          <w:noProof/>
+        </w:rPr>
+        <w:drawing>
+          <wp:inline distT="0" distB="0" distL="0" distR="0">
+            <wp:extent cx="1762453" cy="3534318"/>
+            <wp:effectExtent l="19050" t="0" r="9197" b="0"/>
+            <wp:docPr id="67" name="Picture 5" descr="D:\Dharun\FEB\Kitchen\Screens-2\9-3-18\pop-onsimeny1.png"/>
+            <wp:cNvGraphicFramePr>
+              <a:graphicFrameLocks xmlns:a="http://schemas.openxmlformats.org/drawingml/2006/main" noChangeAspect="1"/>
+            </wp:cNvGraphicFramePr>
+            <a:graphic xmlns:a="http://schemas.openxmlformats.org/drawingml/2006/main">
+              <a:graphicData uri="http://schemas.openxmlformats.org/drawingml/2006/picture">
+                <pic:pic xmlns:pic="http://schemas.openxmlformats.org/drawingml/2006/picture">
+                  <pic:nvPicPr>
+                    <pic:cNvPr id="0" name="Picture 5" descr="D:\Dharun\FEB\Kitchen\Screens-2\9-3-18\pop-onsimeny1.png"/>
+                    <pic:cNvPicPr>
+                      <a:picLocks noChangeAspect="1" noChangeArrowheads="1"/>
+                    </pic:cNvPicPr>
+                  </pic:nvPicPr>
+                  <pic:blipFill>
+                    <a:blip r:embed="rId37"/>
+                    <a:srcRect/>
+                    <a:stretch>
+                      <a:fillRect/>
+                    </a:stretch>
+                  </pic:blipFill>
+                  <pic:spPr bwMode="auto">
+                    <a:xfrm>
+                      <a:off x="0" y="0"/>
+                      <a:ext cx="1766928" cy="3543292"/>
+                    </a:xfrm>
+                    <a:prstGeom prst="rect">
+                      <a:avLst/>
+                    </a:prstGeom>
+                    <a:noFill/>
+                    <a:ln w="9525">
+                      <a:noFill/>
+                      <a:miter lim="800000"/>
+                      <a:headEnd/>
+                      <a:tailEnd/>
+                    </a:ln>
+                  </pic:spPr>
+                </pic:pic>
+              </a:graphicData>
+            </a:graphic>
+          </wp:inline>
+        </w:drawing>
+      </w:r>
+      <w:r>
+        <w:tab/>
+      </w:r>
+      <w:r>
+        <w:tab/>
+      </w:r>
+      <w:r>
+        <w:tab/>
+      </w:r>
+      <w:r>
+        <w:tab/>
+      </w:r>
+      <w:r>
+        <w:tab/>
+      </w:r>
+      <w:r>
+        <w:rPr>
+          <w:noProof/>
+        </w:rPr>
+        <w:drawing>
+          <wp:inline distT="0" distB="0" distL="0" distR="0">
+            <wp:extent cx="1789539" cy="3588635"/>
+            <wp:effectExtent l="19050" t="0" r="1161" b="0"/>
+            <wp:docPr id="70" name="Picture 6" descr="D:\Dharun\FEB\Kitchen\Screens-2\9-3-18\pop-onsimeny2.png"/>
+            <wp:cNvGraphicFramePr>
+              <a:graphicFrameLocks xmlns:a="http://schemas.openxmlformats.org/drawingml/2006/main" noChangeAspect="1"/>
+            </wp:cNvGraphicFramePr>
+            <a:graphic xmlns:a="http://schemas.openxmlformats.org/drawingml/2006/main">
+              <a:graphicData uri="http://schemas.openxmlformats.org/drawingml/2006/picture">
+                <pic:pic xmlns:pic="http://schemas.openxmlformats.org/drawingml/2006/picture">
+                  <pic:nvPicPr>
+                    <pic:cNvPr id="0" name="Picture 6" descr="D:\Dharun\FEB\Kitchen\Screens-2\9-3-18\pop-onsimeny2.png"/>
+                    <pic:cNvPicPr>
+                      <a:picLocks noChangeAspect="1" noChangeArrowheads="1"/>
+                    </pic:cNvPicPr>
+                  </pic:nvPicPr>
+                  <pic:blipFill>
+                    <a:blip r:embed="rId38"/>
+                    <a:srcRect/>
+                    <a:stretch>
+                      <a:fillRect/>
+                    </a:stretch>
+                  </pic:blipFill>
+                  <pic:spPr bwMode="auto">
+                    <a:xfrm>
+                      <a:off x="0" y="0"/>
+                      <a:ext cx="1796173" cy="3601938"/>
+                    </a:xfrm>
+                    <a:prstGeom prst="rect">
+                      <a:avLst/>
+                    </a:prstGeom>
+                    <a:noFill/>
+                    <a:ln w="9525">
+                      <a:noFill/>
+                      <a:miter lim="800000"/>
+                      <a:headEnd/>
+                      <a:tailEnd/>
+                    </a:ln>
+                  </pic:spPr>
+                </pic:pic>
+              </a:graphicData>
+            </a:graphic>
+          </wp:inline>
+        </w:drawing>
+      </w:r>
+    </w:p>
+    <w:p>
+      <w:r>
+        <w:t xml:space="preserve">Legg </w:t>
+      </w:r>
+      <w:proofErr w:type="spellStart"/>
+      <w:r>
+        <w:t>til</w:t>
+      </w:r>
+      <w:proofErr w:type="spellEnd"/>
+      <w:r>
+        <w:t xml:space="preserve"> </w:t>
+      </w:r>
+      <w:proofErr w:type="spellStart"/>
+      <w:r>
+        <w:t>Bruksanvisning</w:t>
+      </w:r>
+      <w:proofErr w:type="spellEnd"/>
+      <w:r>
+        <w:t xml:space="preserve"> for </w:t>
+      </w:r>
+      <w:proofErr w:type="spellStart"/>
+      <w:r>
+        <w:t>ønskemeny</w:t>
+      </w:r>
+      <w:proofErr w:type="spellEnd"/>
+      <w:r>
+        <w:tab/>
+      </w:r>
+      <w:r>
+        <w:tab/>
+      </w:r>
+      <w:r>
+        <w:tab/>
+      </w:r>
+      <w:r>
+        <w:tab/>
+      </w:r>
+      <w:r>
+        <w:t xml:space="preserve">Legg </w:t>
+      </w:r>
+      <w:proofErr w:type="spellStart"/>
+      <w:r>
+        <w:t>til</w:t>
+      </w:r>
+      <w:proofErr w:type="spellEnd"/>
+      <w:r>
+        <w:t xml:space="preserve"> </w:t>
+      </w:r>
+      <w:proofErr w:type="spellStart"/>
+      <w:r>
+        <w:t>Bruksanvisning</w:t>
+      </w:r>
+      <w:proofErr w:type="spellEnd"/>
+      <w:r>
+        <w:t xml:space="preserve"> for </w:t>
+      </w:r>
+      <w:proofErr w:type="spellStart"/>
+      <w:r>
+        <w:t>ønskemeny</w:t>
+      </w:r>
+      <w:proofErr w:type="spellEnd"/>
     </w:p>
     <w:p>
       <w:r>
@@ -2422,17 +2769,603 @@
         <w:lastRenderedPageBreak/>
         <w:drawing>
           <wp:inline distT="0" distB="0" distL="0" distR="0">
-            <wp:extent cx="1826828" cy="3684293"/>
-            <wp:effectExtent l="19050" t="0" r="1972" b="0"/>
-            <wp:docPr id="32" name="Picture 7" descr="D:\Dharun\FEB\Kitchen\Screens-2\7-3-18\title-onsimeny1.0.png"/>
-            <wp:cNvGraphicFramePr>
-              <a:graphicFrameLocks xmlns:a="http://schemas.openxmlformats.org/drawingml/2006/main" noChangeAspect="1"/>
-            </wp:cNvGraphicFramePr>
-            <a:graphic xmlns:a="http://schemas.openxmlformats.org/drawingml/2006/main">
-              <a:graphicData uri="http://schemas.openxmlformats.org/drawingml/2006/picture">
-                <pic:pic xmlns:pic="http://schemas.openxmlformats.org/drawingml/2006/picture">
-                  <pic:nvPicPr>
-                    <pic:cNvPr id="0" name="Picture 7" descr="D:\Dharun\FEB\Kitchen\Screens-2\7-3-18\title-onsimeny1.0.png"/>
+            <wp:extent cx="1784621" cy="3578772"/>
+            <wp:effectExtent l="19050" t="0" r="6079" b="0"/>
+            <wp:docPr id="71" name="Picture 7" descr="D:\Dharun\FEB\Kitchen\Screens-2\9-3-18\pop-onsimeny3.png"/>
+            <wp:cNvGraphicFramePr>
+              <a:graphicFrameLocks xmlns:a="http://schemas.openxmlformats.org/drawingml/2006/main" noChangeAspect="1"/>
+            </wp:cNvGraphicFramePr>
+            <a:graphic xmlns:a="http://schemas.openxmlformats.org/drawingml/2006/main">
+              <a:graphicData uri="http://schemas.openxmlformats.org/drawingml/2006/picture">
+                <pic:pic xmlns:pic="http://schemas.openxmlformats.org/drawingml/2006/picture">
+                  <pic:nvPicPr>
+                    <pic:cNvPr id="0" name="Picture 7" descr="D:\Dharun\FEB\Kitchen\Screens-2\9-3-18\pop-onsimeny3.png"/>
+                    <pic:cNvPicPr>
+                      <a:picLocks noChangeAspect="1" noChangeArrowheads="1"/>
+                    </pic:cNvPicPr>
+                  </pic:nvPicPr>
+                  <pic:blipFill>
+                    <a:blip r:embed="rId39"/>
+                    <a:srcRect/>
+                    <a:stretch>
+                      <a:fillRect/>
+                    </a:stretch>
+                  </pic:blipFill>
+                  <pic:spPr bwMode="auto">
+                    <a:xfrm>
+                      <a:off x="0" y="0"/>
+                      <a:ext cx="1801844" cy="3613311"/>
+                    </a:xfrm>
+                    <a:prstGeom prst="rect">
+                      <a:avLst/>
+                    </a:prstGeom>
+                    <a:noFill/>
+                    <a:ln w="9525">
+                      <a:noFill/>
+                      <a:miter lim="800000"/>
+                      <a:headEnd/>
+                      <a:tailEnd/>
+                    </a:ln>
+                  </pic:spPr>
+                </pic:pic>
+              </a:graphicData>
+            </a:graphic>
+          </wp:inline>
+        </w:drawing>
+      </w:r>
+      <w:r>
+        <w:tab/>
+      </w:r>
+      <w:r>
+        <w:tab/>
+      </w:r>
+      <w:r>
+        <w:tab/>
+      </w:r>
+      <w:r>
+        <w:tab/>
+      </w:r>
+      <w:r>
+        <w:tab/>
+      </w:r>
+      <w:r>
+        <w:rPr>
+          <w:noProof/>
+        </w:rPr>
+        <w:drawing>
+          <wp:inline distT="0" distB="0" distL="0" distR="0">
+            <wp:extent cx="1793349" cy="3596275"/>
+            <wp:effectExtent l="19050" t="0" r="0" b="0"/>
+            <wp:docPr id="6" name="Picture 1" descr="D:\Dharun\FEB\Kitchen\Screens-2\10-3-18\middag.png"/>
+            <wp:cNvGraphicFramePr>
+              <a:graphicFrameLocks xmlns:a="http://schemas.openxmlformats.org/drawingml/2006/main" noChangeAspect="1"/>
+            </wp:cNvGraphicFramePr>
+            <a:graphic xmlns:a="http://schemas.openxmlformats.org/drawingml/2006/main">
+              <a:graphicData uri="http://schemas.openxmlformats.org/drawingml/2006/picture">
+                <pic:pic xmlns:pic="http://schemas.openxmlformats.org/drawingml/2006/picture">
+                  <pic:nvPicPr>
+                    <pic:cNvPr id="0" name="Picture 1" descr="D:\Dharun\FEB\Kitchen\Screens-2\10-3-18\middag.png"/>
+                    <pic:cNvPicPr>
+                      <a:picLocks noChangeAspect="1" noChangeArrowheads="1"/>
+                    </pic:cNvPicPr>
+                  </pic:nvPicPr>
+                  <pic:blipFill>
+                    <a:blip r:embed="rId40"/>
+                    <a:srcRect/>
+                    <a:stretch>
+                      <a:fillRect/>
+                    </a:stretch>
+                  </pic:blipFill>
+                  <pic:spPr bwMode="auto">
+                    <a:xfrm>
+                      <a:off x="0" y="0"/>
+                      <a:ext cx="1797902" cy="3605405"/>
+                    </a:xfrm>
+                    <a:prstGeom prst="rect">
+                      <a:avLst/>
+                    </a:prstGeom>
+                    <a:noFill/>
+                    <a:ln w="9525">
+                      <a:noFill/>
+                      <a:miter lim="800000"/>
+                      <a:headEnd/>
+                      <a:tailEnd/>
+                    </a:ln>
+                  </pic:spPr>
+                </pic:pic>
+              </a:graphicData>
+            </a:graphic>
+          </wp:inline>
+        </w:drawing>
+      </w:r>
+    </w:p>
+    <w:p>
+      <w:r>
+        <w:t xml:space="preserve">Legg </w:t>
+      </w:r>
+      <w:proofErr w:type="spellStart"/>
+      <w:r>
+        <w:t>til</w:t>
+      </w:r>
+      <w:proofErr w:type="spellEnd"/>
+      <w:r>
+        <w:t xml:space="preserve"> </w:t>
+      </w:r>
+      <w:proofErr w:type="spellStart"/>
+      <w:r>
+        <w:t>Bruksanvisning</w:t>
+      </w:r>
+      <w:proofErr w:type="spellEnd"/>
+      <w:r>
+        <w:t xml:space="preserve"> for </w:t>
+      </w:r>
+      <w:proofErr w:type="spellStart"/>
+      <w:r>
+        <w:t>ønskemeny</w:t>
+      </w:r>
+      <w:proofErr w:type="spellEnd"/>
+      <w:r>
+        <w:tab/>
+      </w:r>
+      <w:r>
+        <w:tab/>
+      </w:r>
+      <w:r>
+        <w:tab/>
+      </w:r>
+      <w:r>
+        <w:tab/>
+      </w:r>
+      <w:r>
+        <w:t>16. Add-Week-Menu</w:t>
+      </w:r>
+    </w:p>
+    <w:p>
+      <w:r>
+        <w:rPr>
+          <w:noProof/>
+        </w:rPr>
+        <w:drawing>
+          <wp:inline distT="0" distB="0" distL="0" distR="0">
+            <wp:extent cx="1847515" cy="3704896"/>
+            <wp:effectExtent l="19050" t="0" r="335" b="0"/>
+            <wp:docPr id="7" name="Picture 2" descr="D:\Dharun\FEB\Kitchen\Screens-2\10-3-18\middag3.png"/>
+            <wp:cNvGraphicFramePr>
+              <a:graphicFrameLocks xmlns:a="http://schemas.openxmlformats.org/drawingml/2006/main" noChangeAspect="1"/>
+            </wp:cNvGraphicFramePr>
+            <a:graphic xmlns:a="http://schemas.openxmlformats.org/drawingml/2006/main">
+              <a:graphicData uri="http://schemas.openxmlformats.org/drawingml/2006/picture">
+                <pic:pic xmlns:pic="http://schemas.openxmlformats.org/drawingml/2006/picture">
+                  <pic:nvPicPr>
+                    <pic:cNvPr id="0" name="Picture 2" descr="D:\Dharun\FEB\Kitchen\Screens-2\10-3-18\middag3.png"/>
+                    <pic:cNvPicPr>
+                      <a:picLocks noChangeAspect="1" noChangeArrowheads="1"/>
+                    </pic:cNvPicPr>
+                  </pic:nvPicPr>
+                  <pic:blipFill>
+                    <a:blip r:embed="rId41"/>
+                    <a:srcRect/>
+                    <a:stretch>
+                      <a:fillRect/>
+                    </a:stretch>
+                  </pic:blipFill>
+                  <pic:spPr bwMode="auto">
+                    <a:xfrm>
+                      <a:off x="0" y="0"/>
+                      <a:ext cx="1852205" cy="3714301"/>
+                    </a:xfrm>
+                    <a:prstGeom prst="rect">
+                      <a:avLst/>
+                    </a:prstGeom>
+                    <a:noFill/>
+                    <a:ln w="9525">
+                      <a:noFill/>
+                      <a:miter lim="800000"/>
+                      <a:headEnd/>
+                      <a:tailEnd/>
+                    </a:ln>
+                  </pic:spPr>
+                </pic:pic>
+              </a:graphicData>
+            </a:graphic>
+          </wp:inline>
+        </w:drawing>
+      </w:r>
+      <w:r>
+        <w:tab/>
+      </w:r>
+      <w:r>
+        <w:tab/>
+      </w:r>
+      <w:r>
+        <w:tab/>
+      </w:r>
+      <w:r>
+        <w:tab/>
+      </w:r>
+      <w:r>
+        <w:rPr>
+          <w:noProof/>
+        </w:rPr>
+        <w:drawing>
+          <wp:inline distT="0" distB="0" distL="0" distR="0">
+            <wp:extent cx="1873174" cy="3704897"/>
+            <wp:effectExtent l="19050" t="0" r="0" b="0"/>
+            <wp:docPr id="8" name="Picture 3" descr="D:\Dharun\FEB\Kitchen\Screens-2\10-3-18\middag1.png"/>
+            <wp:cNvGraphicFramePr>
+              <a:graphicFrameLocks xmlns:a="http://schemas.openxmlformats.org/drawingml/2006/main" noChangeAspect="1"/>
+            </wp:cNvGraphicFramePr>
+            <a:graphic xmlns:a="http://schemas.openxmlformats.org/drawingml/2006/main">
+              <a:graphicData uri="http://schemas.openxmlformats.org/drawingml/2006/picture">
+                <pic:pic xmlns:pic="http://schemas.openxmlformats.org/drawingml/2006/picture">
+                  <pic:nvPicPr>
+                    <pic:cNvPr id="0" name="Picture 3" descr="D:\Dharun\FEB\Kitchen\Screens-2\10-3-18\middag1.png"/>
+                    <pic:cNvPicPr>
+                      <a:picLocks noChangeAspect="1" noChangeArrowheads="1"/>
+                    </pic:cNvPicPr>
+                  </pic:nvPicPr>
+                  <pic:blipFill>
+                    <a:blip r:embed="rId42"/>
+                    <a:srcRect/>
+                    <a:stretch>
+                      <a:fillRect/>
+                    </a:stretch>
+                  </pic:blipFill>
+                  <pic:spPr bwMode="auto">
+                    <a:xfrm>
+                      <a:off x="0" y="0"/>
+                      <a:ext cx="1873189" cy="3704926"/>
+                    </a:xfrm>
+                    <a:prstGeom prst="rect">
+                      <a:avLst/>
+                    </a:prstGeom>
+                    <a:noFill/>
+                    <a:ln w="9525">
+                      <a:noFill/>
+                      <a:miter lim="800000"/>
+                      <a:headEnd/>
+                      <a:tailEnd/>
+                    </a:ln>
+                  </pic:spPr>
+                </pic:pic>
+              </a:graphicData>
+            </a:graphic>
+          </wp:inline>
+        </w:drawing>
+      </w:r>
+      <w:r>
+        <w:tab/>
+      </w:r>
+    </w:p>
+    <w:p>
+      <w:r>
+        <w:t>Add</w:t>
+      </w:r>
+      <w:r>
+        <w:t>-Week-Menu</w:t>
+      </w:r>
+      <w:r>
+        <w:tab/>
+      </w:r>
+      <w:r>
+        <w:tab/>
+      </w:r>
+      <w:r>
+        <w:tab/>
+      </w:r>
+      <w:r>
+        <w:tab/>
+      </w:r>
+      <w:r>
+        <w:tab/>
+      </w:r>
+      <w:r>
+        <w:tab/>
+        <w:t>Add-Week-Menu</w:t>
+      </w:r>
+    </w:p>
+    <w:p>
+      <w:r>
+        <w:rPr>
+          <w:noProof/>
+        </w:rPr>
+        <w:lastRenderedPageBreak/>
+        <w:drawing>
+          <wp:inline distT="0" distB="0" distL="0" distR="0">
+            <wp:extent cx="1746688" cy="3445061"/>
+            <wp:effectExtent l="19050" t="0" r="5912" b="0"/>
+            <wp:docPr id="13" name="Picture 4" descr="D:\Dharun\FEB\Kitchen\Screens-2\10-3-18\middag4.png"/>
+            <wp:cNvGraphicFramePr>
+              <a:graphicFrameLocks xmlns:a="http://schemas.openxmlformats.org/drawingml/2006/main" noChangeAspect="1"/>
+            </wp:cNvGraphicFramePr>
+            <a:graphic xmlns:a="http://schemas.openxmlformats.org/drawingml/2006/main">
+              <a:graphicData uri="http://schemas.openxmlformats.org/drawingml/2006/picture">
+                <pic:pic xmlns:pic="http://schemas.openxmlformats.org/drawingml/2006/picture">
+                  <pic:nvPicPr>
+                    <pic:cNvPr id="0" name="Picture 4" descr="D:\Dharun\FEB\Kitchen\Screens-2\10-3-18\middag4.png"/>
+                    <pic:cNvPicPr>
+                      <a:picLocks noChangeAspect="1" noChangeArrowheads="1"/>
+                    </pic:cNvPicPr>
+                  </pic:nvPicPr>
+                  <pic:blipFill>
+                    <a:blip r:embed="rId43"/>
+                    <a:srcRect/>
+                    <a:stretch>
+                      <a:fillRect/>
+                    </a:stretch>
+                  </pic:blipFill>
+                  <pic:spPr bwMode="auto">
+                    <a:xfrm>
+                      <a:off x="0" y="0"/>
+                      <a:ext cx="1746667" cy="3445020"/>
+                    </a:xfrm>
+                    <a:prstGeom prst="rect">
+                      <a:avLst/>
+                    </a:prstGeom>
+                    <a:noFill/>
+                    <a:ln w="9525">
+                      <a:noFill/>
+                      <a:miter lim="800000"/>
+                      <a:headEnd/>
+                      <a:tailEnd/>
+                    </a:ln>
+                  </pic:spPr>
+                </pic:pic>
+              </a:graphicData>
+            </a:graphic>
+          </wp:inline>
+        </w:drawing>
+      </w:r>
+      <w:r>
+        <w:tab/>
+      </w:r>
+      <w:r>
+        <w:tab/>
+      </w:r>
+      <w:r>
+        <w:tab/>
+      </w:r>
+      <w:r>
+        <w:tab/>
+      </w:r>
+      <w:r>
+        <w:tab/>
+      </w:r>
+      <w:r>
+        <w:rPr>
+          <w:noProof/>
+        </w:rPr>
+        <w:drawing>
+          <wp:inline distT="0" distB="0" distL="0" distR="0">
+            <wp:extent cx="1762453" cy="3485905"/>
+            <wp:effectExtent l="19050" t="0" r="9197" b="0"/>
+            <wp:docPr id="15" name="Picture 5" descr="D:\Dharun\FEB\Kitchen\Screens-2\10-3-18\middag2.png"/>
+            <wp:cNvGraphicFramePr>
+              <a:graphicFrameLocks xmlns:a="http://schemas.openxmlformats.org/drawingml/2006/main" noChangeAspect="1"/>
+            </wp:cNvGraphicFramePr>
+            <a:graphic xmlns:a="http://schemas.openxmlformats.org/drawingml/2006/main">
+              <a:graphicData uri="http://schemas.openxmlformats.org/drawingml/2006/picture">
+                <pic:pic xmlns:pic="http://schemas.openxmlformats.org/drawingml/2006/picture">
+                  <pic:nvPicPr>
+                    <pic:cNvPr id="0" name="Picture 5" descr="D:\Dharun\FEB\Kitchen\Screens-2\10-3-18\middag2.png"/>
+                    <pic:cNvPicPr>
+                      <a:picLocks noChangeAspect="1" noChangeArrowheads="1"/>
+                    </pic:cNvPicPr>
+                  </pic:nvPicPr>
+                  <pic:blipFill>
+                    <a:blip r:embed="rId44"/>
+                    <a:srcRect/>
+                    <a:stretch>
+                      <a:fillRect/>
+                    </a:stretch>
+                  </pic:blipFill>
+                  <pic:spPr bwMode="auto">
+                    <a:xfrm>
+                      <a:off x="0" y="0"/>
+                      <a:ext cx="1767532" cy="3495950"/>
+                    </a:xfrm>
+                    <a:prstGeom prst="rect">
+                      <a:avLst/>
+                    </a:prstGeom>
+                    <a:noFill/>
+                    <a:ln w="9525">
+                      <a:noFill/>
+                      <a:miter lim="800000"/>
+                      <a:headEnd/>
+                      <a:tailEnd/>
+                    </a:ln>
+                  </pic:spPr>
+                </pic:pic>
+              </a:graphicData>
+            </a:graphic>
+          </wp:inline>
+        </w:drawing>
+      </w:r>
+    </w:p>
+    <w:p>
+      <w:r>
+        <w:t>Add-Week-Menu</w:t>
+      </w:r>
+      <w:r>
+        <w:tab/>
+      </w:r>
+      <w:r>
+        <w:tab/>
+      </w:r>
+      <w:r>
+        <w:tab/>
+      </w:r>
+      <w:r>
+        <w:tab/>
+      </w:r>
+      <w:r>
+        <w:tab/>
+      </w:r>
+      <w:r>
+        <w:tab/>
+        <w:t>Add-Week-Menu</w:t>
+      </w:r>
+    </w:p>
+    <w:p>
+      <w:r>
+        <w:rPr>
+          <w:noProof/>
+        </w:rPr>
+        <w:drawing>
+          <wp:inline distT="0" distB="0" distL="0" distR="0">
+            <wp:extent cx="1752600" cy="3519700"/>
+            <wp:effectExtent l="19050" t="0" r="0" b="0"/>
+            <wp:docPr id="63" name="Picture 7" descr="D:\Dharun\FEB\Kitchen\Screens-2\6-3-18\all-recipe.png"/>
+            <wp:cNvGraphicFramePr>
+              <a:graphicFrameLocks xmlns:a="http://schemas.openxmlformats.org/drawingml/2006/main" noChangeAspect="1"/>
+            </wp:cNvGraphicFramePr>
+            <a:graphic xmlns:a="http://schemas.openxmlformats.org/drawingml/2006/main">
+              <a:graphicData uri="http://schemas.openxmlformats.org/drawingml/2006/picture">
+                <pic:pic xmlns:pic="http://schemas.openxmlformats.org/drawingml/2006/picture">
+                  <pic:nvPicPr>
+                    <pic:cNvPr id="0" name="Picture 7" descr="D:\Dharun\FEB\Kitchen\Screens-2\6-3-18\all-recipe.png"/>
+                    <pic:cNvPicPr>
+                      <a:picLocks noChangeAspect="1" noChangeArrowheads="1"/>
+                    </pic:cNvPicPr>
+                  </pic:nvPicPr>
+                  <pic:blipFill>
+                    <a:blip r:embed="rId29"/>
+                    <a:srcRect/>
+                    <a:stretch>
+                      <a:fillRect/>
+                    </a:stretch>
+                  </pic:blipFill>
+                  <pic:spPr bwMode="auto">
+                    <a:xfrm>
+                      <a:off x="0" y="0"/>
+                      <a:ext cx="1762541" cy="3539665"/>
+                    </a:xfrm>
+                    <a:prstGeom prst="rect">
+                      <a:avLst/>
+                    </a:prstGeom>
+                    <a:noFill/>
+                    <a:ln w="9525">
+                      <a:noFill/>
+                      <a:miter lim="800000"/>
+                      <a:headEnd/>
+                      <a:tailEnd/>
+                    </a:ln>
+                  </pic:spPr>
+                </pic:pic>
+              </a:graphicData>
+            </a:graphic>
+          </wp:inline>
+        </w:drawing>
+      </w:r>
+      <w:r>
+        <w:tab/>
+      </w:r>
+      <w:r>
+        <w:tab/>
+      </w:r>
+      <w:r>
+        <w:tab/>
+      </w:r>
+      <w:r>
+        <w:tab/>
+      </w:r>
+      <w:r>
+        <w:tab/>
+      </w:r>
+      <w:r>
+        <w:rPr>
+          <w:noProof/>
+        </w:rPr>
+        <w:drawing>
+          <wp:inline distT="0" distB="0" distL="0" distR="0">
+            <wp:extent cx="1759719" cy="3533998"/>
+            <wp:effectExtent l="19050" t="0" r="0" b="0"/>
+            <wp:docPr id="64" name="Picture 2" descr="D:\Dharun\FEB\Kitchen\Screens-2\7-3-18\lunsj.png"/>
+            <wp:cNvGraphicFramePr>
+              <a:graphicFrameLocks xmlns:a="http://schemas.openxmlformats.org/drawingml/2006/main" noChangeAspect="1"/>
+            </wp:cNvGraphicFramePr>
+            <a:graphic xmlns:a="http://schemas.openxmlformats.org/drawingml/2006/main">
+              <a:graphicData uri="http://schemas.openxmlformats.org/drawingml/2006/picture">
+                <pic:pic xmlns:pic="http://schemas.openxmlformats.org/drawingml/2006/picture">
+                  <pic:nvPicPr>
+                    <pic:cNvPr id="0" name="Picture 2" descr="D:\Dharun\FEB\Kitchen\Screens-2\7-3-18\lunsj.png"/>
+                    <pic:cNvPicPr>
+                      <a:picLocks noChangeAspect="1" noChangeArrowheads="1"/>
+                    </pic:cNvPicPr>
+                  </pic:nvPicPr>
+                  <pic:blipFill>
+                    <a:blip r:embed="rId31"/>
+                    <a:srcRect/>
+                    <a:stretch>
+                      <a:fillRect/>
+                    </a:stretch>
+                  </pic:blipFill>
+                  <pic:spPr bwMode="auto">
+                    <a:xfrm>
+                      <a:off x="0" y="0"/>
+                      <a:ext cx="1759709" cy="3533977"/>
+                    </a:xfrm>
+                    <a:prstGeom prst="rect">
+                      <a:avLst/>
+                    </a:prstGeom>
+                    <a:noFill/>
+                    <a:ln w="9525">
+                      <a:noFill/>
+                      <a:miter lim="800000"/>
+                      <a:headEnd/>
+                      <a:tailEnd/>
+                    </a:ln>
+                  </pic:spPr>
+                </pic:pic>
+              </a:graphicData>
+            </a:graphic>
+          </wp:inline>
+        </w:drawing>
+      </w:r>
+    </w:p>
+    <w:p>
+      <w:r>
+        <w:t>All Recipe-first-slide</w:t>
+      </w:r>
+      <w:r>
+        <w:tab/>
+      </w:r>
+      <w:r>
+        <w:tab/>
+      </w:r>
+      <w:r>
+        <w:tab/>
+      </w:r>
+      <w:r>
+        <w:tab/>
+      </w:r>
+      <w:r>
+        <w:tab/>
+      </w:r>
+      <w:r>
+        <w:tab/>
+        <w:t>All Recipe-Second-slide</w:t>
+      </w:r>
+    </w:p>
+    <w:p>
+      <w:r>
+        <w:rPr>
+          <w:noProof/>
+        </w:rPr>
+        <w:lastRenderedPageBreak/>
+        <w:drawing>
+          <wp:inline distT="0" distB="0" distL="0" distR="0">
+            <wp:extent cx="1761624" cy="3537822"/>
+            <wp:effectExtent l="19050" t="0" r="0" b="0"/>
+            <wp:docPr id="66" name="Picture 3" descr="D:\Dharun\FEB\Kitchen\Screens-2\7-3-18\bacalao1.png"/>
+            <wp:cNvGraphicFramePr>
+              <a:graphicFrameLocks xmlns:a="http://schemas.openxmlformats.org/drawingml/2006/main" noChangeAspect="1"/>
+            </wp:cNvGraphicFramePr>
+            <a:graphic xmlns:a="http://schemas.openxmlformats.org/drawingml/2006/main">
+              <a:graphicData uri="http://schemas.openxmlformats.org/drawingml/2006/picture">
+                <pic:pic xmlns:pic="http://schemas.openxmlformats.org/drawingml/2006/picture">
+                  <pic:nvPicPr>
+                    <pic:cNvPr id="0" name="Picture 3" descr="D:\Dharun\FEB\Kitchen\Screens-2\7-3-18\bacalao1.png"/>
                     <pic:cNvPicPr>
                       <a:picLocks noChangeAspect="1" noChangeArrowheads="1"/>
                     </pic:cNvPicPr>
@@ -2447,221 +3380,44 @@
                   <pic:spPr bwMode="auto">
                     <a:xfrm>
                       <a:off x="0" y="0"/>
-                      <a:ext cx="1826839" cy="3684314"/>
-                    </a:xfrm>
-                    <a:prstGeom prst="rect">
-                      <a:avLst/>
-                    </a:prstGeom>
-                    <a:noFill/>
-                    <a:ln w="9525">
-                      <a:noFill/>
-                      <a:miter lim="800000"/>
-                      <a:headEnd/>
-                      <a:tailEnd/>
-                    </a:ln>
-                  </pic:spPr>
-                </pic:pic>
-              </a:graphicData>
-            </a:graphic>
-          </wp:inline>
-        </w:drawing>
-      </w:r>
-      <w:r>
-        <w:tab/>
-      </w:r>
-      <w:r>
-        <w:tab/>
-      </w:r>
-      <w:r>
-        <w:tab/>
-      </w:r>
-      <w:r>
-        <w:tab/>
-      </w:r>
-      <w:r>
-        <w:rPr>
-          <w:noProof/>
-        </w:rPr>
-        <w:drawing>
-          <wp:inline distT="0" distB="0" distL="0" distR="0">
-            <wp:extent cx="1868118" cy="3628264"/>
-            <wp:effectExtent l="19050" t="0" r="0" b="0"/>
-            <wp:docPr id="23" name="Picture 5" descr="D:\Dharun\FEB\Kitchen\Screens-2\7-3-18\title-onsimeny2.png"/>
-            <wp:cNvGraphicFramePr>
-              <a:graphicFrameLocks xmlns:a="http://schemas.openxmlformats.org/drawingml/2006/main" noChangeAspect="1"/>
-            </wp:cNvGraphicFramePr>
-            <a:graphic xmlns:a="http://schemas.openxmlformats.org/drawingml/2006/main">
-              <a:graphicData uri="http://schemas.openxmlformats.org/drawingml/2006/picture">
-                <pic:pic xmlns:pic="http://schemas.openxmlformats.org/drawingml/2006/picture">
-                  <pic:nvPicPr>
-                    <pic:cNvPr id="0" name="Picture 5" descr="D:\Dharun\FEB\Kitchen\Screens-2\7-3-18\title-onsimeny2.png"/>
-                    <pic:cNvPicPr>
-                      <a:picLocks noChangeAspect="1" noChangeArrowheads="1"/>
-                    </pic:cNvPicPr>
-                  </pic:nvPicPr>
-                  <pic:blipFill>
-                    <a:blip r:embed="rId36"/>
-                    <a:srcRect/>
-                    <a:stretch>
-                      <a:fillRect/>
-                    </a:stretch>
-                  </pic:blipFill>
-                  <pic:spPr bwMode="auto">
-                    <a:xfrm>
-                      <a:off x="0" y="0"/>
-                      <a:ext cx="1868063" cy="3628157"/>
-                    </a:xfrm>
-                    <a:prstGeom prst="rect">
-                      <a:avLst/>
-                    </a:prstGeom>
-                    <a:noFill/>
-                    <a:ln w="9525">
-                      <a:noFill/>
-                      <a:miter lim="800000"/>
-                      <a:headEnd/>
-                      <a:tailEnd/>
-                    </a:ln>
-                  </pic:spPr>
-                </pic:pic>
-              </a:graphicData>
-            </a:graphic>
-          </wp:inline>
-        </w:drawing>
-      </w:r>
-    </w:p>
-    <w:p>
-      <w:r>
-        <w:t>15.</w:t>
-      </w:r>
-      <w:r>
-        <w:t xml:space="preserve"> Legg </w:t>
-      </w:r>
-      <w:proofErr w:type="spellStart"/>
-      <w:r>
-        <w:t>til</w:t>
-      </w:r>
-      <w:proofErr w:type="spellEnd"/>
-      <w:r>
-        <w:t xml:space="preserve"> </w:t>
-      </w:r>
-      <w:proofErr w:type="spellStart"/>
-      <w:r>
-        <w:t>Bruksanvisning</w:t>
-      </w:r>
-      <w:proofErr w:type="spellEnd"/>
-      <w:r>
-        <w:t xml:space="preserve"> for </w:t>
-      </w:r>
-      <w:proofErr w:type="spellStart"/>
-      <w:r>
-        <w:t>ønskemeny</w:t>
-      </w:r>
-      <w:proofErr w:type="spellEnd"/>
-      <w:r>
-        <w:tab/>
-      </w:r>
-      <w:r>
-        <w:tab/>
-      </w:r>
-      <w:r>
-        <w:tab/>
-      </w:r>
-      <w:r>
-        <w:t xml:space="preserve">Legg </w:t>
-      </w:r>
-      <w:proofErr w:type="spellStart"/>
-      <w:r>
-        <w:t>til</w:t>
-      </w:r>
-      <w:proofErr w:type="spellEnd"/>
-      <w:r>
-        <w:t xml:space="preserve"> </w:t>
-      </w:r>
-      <w:proofErr w:type="spellStart"/>
-      <w:r>
-        <w:t>Bruksanvisning</w:t>
-      </w:r>
-      <w:proofErr w:type="spellEnd"/>
-      <w:r>
-        <w:t xml:space="preserve"> for </w:t>
-      </w:r>
-      <w:proofErr w:type="spellStart"/>
-      <w:r>
-        <w:t>ønskemeny</w:t>
-      </w:r>
-      <w:proofErr w:type="spellEnd"/>
-    </w:p>
-    <w:p>
-      <w:r>
-        <w:rPr>
-          <w:noProof/>
-        </w:rPr>
-        <w:drawing>
-          <wp:inline distT="0" distB="0" distL="0" distR="0">
-            <wp:extent cx="1821274" cy="3537284"/>
-            <wp:effectExtent l="19050" t="0" r="7526" b="0"/>
-            <wp:docPr id="26" name="Picture 6" descr="D:\Dharun\FEB\Kitchen\Screens-2\7-3-18\title-onsimeny3.png"/>
-            <wp:cNvGraphicFramePr>
-              <a:graphicFrameLocks xmlns:a="http://schemas.openxmlformats.org/drawingml/2006/main" noChangeAspect="1"/>
-            </wp:cNvGraphicFramePr>
-            <a:graphic xmlns:a="http://schemas.openxmlformats.org/drawingml/2006/main">
-              <a:graphicData uri="http://schemas.openxmlformats.org/drawingml/2006/picture">
-                <pic:pic xmlns:pic="http://schemas.openxmlformats.org/drawingml/2006/picture">
-                  <pic:nvPicPr>
-                    <pic:cNvPr id="0" name="Picture 6" descr="D:\Dharun\FEB\Kitchen\Screens-2\7-3-18\title-onsimeny3.png"/>
-                    <pic:cNvPicPr>
-                      <a:picLocks noChangeAspect="1" noChangeArrowheads="1"/>
-                    </pic:cNvPicPr>
-                  </pic:nvPicPr>
-                  <pic:blipFill>
-                    <a:blip r:embed="rId37"/>
-                    <a:srcRect/>
-                    <a:stretch>
-                      <a:fillRect/>
-                    </a:stretch>
-                  </pic:blipFill>
-                  <pic:spPr bwMode="auto">
-                    <a:xfrm>
-                      <a:off x="0" y="0"/>
-                      <a:ext cx="1822430" cy="3539529"/>
-                    </a:xfrm>
-                    <a:prstGeom prst="rect">
-                      <a:avLst/>
-                    </a:prstGeom>
-                    <a:noFill/>
-                    <a:ln w="9525">
-                      <a:noFill/>
-                      <a:miter lim="800000"/>
-                      <a:headEnd/>
-                      <a:tailEnd/>
-                    </a:ln>
-                  </pic:spPr>
-                </pic:pic>
-              </a:graphicData>
-            </a:graphic>
-          </wp:inline>
-        </w:drawing>
-      </w:r>
-    </w:p>
-    <w:p>
-      <w:r>
-        <w:t xml:space="preserve">Legg </w:t>
-      </w:r>
-      <w:proofErr w:type="spellStart"/>
-      <w:r>
-        <w:t>til</w:t>
-      </w:r>
-      <w:proofErr w:type="spellEnd"/>
-      <w:r>
-        <w:t xml:space="preserve"> </w:t>
-      </w:r>
-      <w:proofErr w:type="spellStart"/>
-      <w:r>
-        <w:t>Bruksanvisning</w:t>
-      </w:r>
-      <w:proofErr w:type="spellEnd"/>
-      <w:r>
-        <w:t xml:space="preserve"> for ønskemeny</w:t>
+                      <a:ext cx="1761614" cy="3537801"/>
+                    </a:xfrm>
+                    <a:prstGeom prst="rect">
+                      <a:avLst/>
+                    </a:prstGeom>
+                    <a:noFill/>
+                    <a:ln w="9525">
+                      <a:noFill/>
+                      <a:miter lim="800000"/>
+                      <a:headEnd/>
+                      <a:tailEnd/>
+                    </a:ln>
+                  </pic:spPr>
+                </pic:pic>
+              </a:graphicData>
+            </a:graphic>
+          </wp:inline>
+        </w:drawing>
+      </w:r>
+      <w:r>
+        <w:tab/>
+      </w:r>
+      <w:r>
+        <w:tab/>
+      </w:r>
+      <w:r>
+        <w:tab/>
+      </w:r>
+      <w:r>
+        <w:tab/>
+      </w:r>
+      <w:r>
+        <w:tab/>
+      </w:r>
+    </w:p>
+    <w:p>
+      <w:r>
+        <w:t>All Recipe-third-slide</w:t>
       </w:r>
     </w:p>
     <w:sectPr>

--- a/Kjøkken.docx
+++ b/Kjøkken.docx
@@ -1648,17 +1648,17 @@
         </w:rPr>
         <w:drawing>
           <wp:inline distT="0" distB="0" distL="0" distR="0">
-            <wp:extent cx="1821625" cy="3605416"/>
-            <wp:effectExtent l="19050" t="0" r="7175" b="0"/>
-            <wp:docPr id="26" name="Picture 2" descr="D:\Dharun\FEB\Kitchen\Screens-2\9-3-18\fyll-missing1.png"/>
-            <wp:cNvGraphicFramePr>
-              <a:graphicFrameLocks xmlns:a="http://schemas.openxmlformats.org/drawingml/2006/main" noChangeAspect="1"/>
-            </wp:cNvGraphicFramePr>
-            <a:graphic xmlns:a="http://schemas.openxmlformats.org/drawingml/2006/main">
-              <a:graphicData uri="http://schemas.openxmlformats.org/drawingml/2006/picture">
-                <pic:pic xmlns:pic="http://schemas.openxmlformats.org/drawingml/2006/picture">
-                  <pic:nvPicPr>
-                    <pic:cNvPr id="0" name="Picture 2" descr="D:\Dharun\FEB\Kitchen\Screens-2\9-3-18\fyll-missing1.png"/>
+            <wp:extent cx="1809750" cy="3589463"/>
+            <wp:effectExtent l="19050" t="0" r="0" b="0"/>
+            <wp:docPr id="3" name="Picture 1" descr="D:\Dharun\FEB\Kitchen\Screens-2\12-3-18\fyll-missing1.png"/>
+            <wp:cNvGraphicFramePr>
+              <a:graphicFrameLocks xmlns:a="http://schemas.openxmlformats.org/drawingml/2006/main" noChangeAspect="1"/>
+            </wp:cNvGraphicFramePr>
+            <a:graphic xmlns:a="http://schemas.openxmlformats.org/drawingml/2006/main">
+              <a:graphicData uri="http://schemas.openxmlformats.org/drawingml/2006/picture">
+                <pic:pic xmlns:pic="http://schemas.openxmlformats.org/drawingml/2006/picture">
+                  <pic:nvPicPr>
+                    <pic:cNvPr id="0" name="Picture 1" descr="D:\Dharun\FEB\Kitchen\Screens-2\12-3-18\fyll-missing1.png"/>
                     <pic:cNvPicPr>
                       <a:picLocks noChangeAspect="1" noChangeArrowheads="1"/>
                     </pic:cNvPicPr>
@@ -1673,54 +1673,54 @@
                   <pic:spPr bwMode="auto">
                     <a:xfrm>
                       <a:off x="0" y="0"/>
-                      <a:ext cx="1826000" cy="3614075"/>
-                    </a:xfrm>
-                    <a:prstGeom prst="rect">
-                      <a:avLst/>
-                    </a:prstGeom>
-                    <a:noFill/>
-                    <a:ln w="9525">
-                      <a:noFill/>
-                      <a:miter lim="800000"/>
-                      <a:headEnd/>
-                      <a:tailEnd/>
-                    </a:ln>
-                  </pic:spPr>
-                </pic:pic>
-              </a:graphicData>
-            </a:graphic>
-          </wp:inline>
-        </w:drawing>
-      </w:r>
-      <w:r>
-        <w:tab/>
-      </w:r>
-      <w:r>
-        <w:tab/>
-      </w:r>
-      <w:r>
-        <w:tab/>
-      </w:r>
-      <w:r>
-        <w:tab/>
-      </w:r>
-      <w:r>
-        <w:rPr>
-          <w:noProof/>
-        </w:rPr>
-        <w:drawing>
-          <wp:inline distT="0" distB="0" distL="0" distR="0">
-            <wp:extent cx="1785999" cy="3549807"/>
-            <wp:effectExtent l="19050" t="0" r="4701" b="0"/>
-            <wp:docPr id="35" name="Picture 3" descr="D:\Dharun\FEB\Kitchen\Screens-2\9-3-18\fyll-missing1 - Copy.png"/>
-            <wp:cNvGraphicFramePr>
-              <a:graphicFrameLocks xmlns:a="http://schemas.openxmlformats.org/drawingml/2006/main" noChangeAspect="1"/>
-            </wp:cNvGraphicFramePr>
-            <a:graphic xmlns:a="http://schemas.openxmlformats.org/drawingml/2006/main">
-              <a:graphicData uri="http://schemas.openxmlformats.org/drawingml/2006/picture">
-                <pic:pic xmlns:pic="http://schemas.openxmlformats.org/drawingml/2006/picture">
-                  <pic:nvPicPr>
-                    <pic:cNvPr id="0" name="Picture 3" descr="D:\Dharun\FEB\Kitchen\Screens-2\9-3-18\fyll-missing1 - Copy.png"/>
+                      <a:ext cx="1812450" cy="3594817"/>
+                    </a:xfrm>
+                    <a:prstGeom prst="rect">
+                      <a:avLst/>
+                    </a:prstGeom>
+                    <a:noFill/>
+                    <a:ln w="9525">
+                      <a:noFill/>
+                      <a:miter lim="800000"/>
+                      <a:headEnd/>
+                      <a:tailEnd/>
+                    </a:ln>
+                  </pic:spPr>
+                </pic:pic>
+              </a:graphicData>
+            </a:graphic>
+          </wp:inline>
+        </w:drawing>
+      </w:r>
+      <w:r>
+        <w:tab/>
+      </w:r>
+      <w:r>
+        <w:tab/>
+      </w:r>
+      <w:r>
+        <w:tab/>
+      </w:r>
+      <w:r>
+        <w:tab/>
+      </w:r>
+      <w:r>
+        <w:rPr>
+          <w:noProof/>
+        </w:rPr>
+        <w:drawing>
+          <wp:inline distT="0" distB="0" distL="0" distR="0">
+            <wp:extent cx="1809750" cy="3589466"/>
+            <wp:effectExtent l="19050" t="0" r="0" b="0"/>
+            <wp:docPr id="17" name="Picture 2" descr="D:\Dharun\FEB\Kitchen\Screens-2\12-3-18\fyll-missing1 - Copy.png"/>
+            <wp:cNvGraphicFramePr>
+              <a:graphicFrameLocks xmlns:a="http://schemas.openxmlformats.org/drawingml/2006/main" noChangeAspect="1"/>
+            </wp:cNvGraphicFramePr>
+            <a:graphic xmlns:a="http://schemas.openxmlformats.org/drawingml/2006/main">
+              <a:graphicData uri="http://schemas.openxmlformats.org/drawingml/2006/picture">
+                <pic:pic xmlns:pic="http://schemas.openxmlformats.org/drawingml/2006/picture">
+                  <pic:nvPicPr>
+                    <pic:cNvPr id="0" name="Picture 2" descr="D:\Dharun\FEB\Kitchen\Screens-2\12-3-18\fyll-missing1 - Copy.png"/>
                     <pic:cNvPicPr>
                       <a:picLocks noChangeAspect="1" noChangeArrowheads="1"/>
                     </pic:cNvPicPr>
@@ -1735,7 +1735,7 @@
                   <pic:spPr bwMode="auto">
                     <a:xfrm>
                       <a:off x="0" y="0"/>
-                      <a:ext cx="1786014" cy="3549838"/>
+                      <a:ext cx="1812458" cy="3594837"/>
                     </a:xfrm>
                     <a:prstGeom prst="rect">
                       <a:avLst/>
@@ -1812,17 +1812,17 @@
         <w:lastRenderedPageBreak/>
         <w:drawing>
           <wp:inline distT="0" distB="0" distL="0" distR="0">
-            <wp:extent cx="1709054" cy="3389586"/>
-            <wp:effectExtent l="19050" t="0" r="5446" b="0"/>
-            <wp:docPr id="2" name="Picture 1" descr="D:\Dharun\FEB\Kitchen\Screens-2\9-3-18\fyll-missing.png"/>
-            <wp:cNvGraphicFramePr>
-              <a:graphicFrameLocks xmlns:a="http://schemas.openxmlformats.org/drawingml/2006/main" noChangeAspect="1"/>
-            </wp:cNvGraphicFramePr>
-            <a:graphic xmlns:a="http://schemas.openxmlformats.org/drawingml/2006/main">
-              <a:graphicData uri="http://schemas.openxmlformats.org/drawingml/2006/picture">
-                <pic:pic xmlns:pic="http://schemas.openxmlformats.org/drawingml/2006/picture">
-                  <pic:nvPicPr>
-                    <pic:cNvPr id="0" name="Picture 1" descr="D:\Dharun\FEB\Kitchen\Screens-2\9-3-18\fyll-missing.png"/>
+            <wp:extent cx="1762453" cy="3495493"/>
+            <wp:effectExtent l="19050" t="0" r="9197" b="0"/>
+            <wp:docPr id="18" name="Picture 3" descr="D:\Dharun\FEB\Kitchen\Screens-2\12-3-18\fyll-missing.png"/>
+            <wp:cNvGraphicFramePr>
+              <a:graphicFrameLocks xmlns:a="http://schemas.openxmlformats.org/drawingml/2006/main" noChangeAspect="1"/>
+            </wp:cNvGraphicFramePr>
+            <a:graphic xmlns:a="http://schemas.openxmlformats.org/drawingml/2006/main">
+              <a:graphicData uri="http://schemas.openxmlformats.org/drawingml/2006/picture">
+                <pic:pic xmlns:pic="http://schemas.openxmlformats.org/drawingml/2006/picture">
+                  <pic:nvPicPr>
+                    <pic:cNvPr id="0" name="Picture 3" descr="D:\Dharun\FEB\Kitchen\Screens-2\12-3-18\fyll-missing.png"/>
                     <pic:cNvPicPr>
                       <a:picLocks noChangeAspect="1" noChangeArrowheads="1"/>
                     </pic:cNvPicPr>
@@ -1837,7 +1837,7 @@
                   <pic:spPr bwMode="auto">
                     <a:xfrm>
                       <a:off x="0" y="0"/>
-                      <a:ext cx="1713392" cy="3398190"/>
+                      <a:ext cx="1766927" cy="3504366"/>
                     </a:xfrm>
                     <a:prstGeom prst="rect">
                       <a:avLst/>
@@ -2834,17 +2834,17 @@
         </w:rPr>
         <w:drawing>
           <wp:inline distT="0" distB="0" distL="0" distR="0">
-            <wp:extent cx="1793349" cy="3596275"/>
+            <wp:extent cx="1761624" cy="3552793"/>
             <wp:effectExtent l="19050" t="0" r="0" b="0"/>
-            <wp:docPr id="6" name="Picture 1" descr="D:\Dharun\FEB\Kitchen\Screens-2\10-3-18\middag.png"/>
-            <wp:cNvGraphicFramePr>
-              <a:graphicFrameLocks xmlns:a="http://schemas.openxmlformats.org/drawingml/2006/main" noChangeAspect="1"/>
-            </wp:cNvGraphicFramePr>
-            <a:graphic xmlns:a="http://schemas.openxmlformats.org/drawingml/2006/main">
-              <a:graphicData uri="http://schemas.openxmlformats.org/drawingml/2006/picture">
-                <pic:pic xmlns:pic="http://schemas.openxmlformats.org/drawingml/2006/picture">
-                  <pic:nvPicPr>
-                    <pic:cNvPr id="0" name="Picture 1" descr="D:\Dharun\FEB\Kitchen\Screens-2\10-3-18\middag.png"/>
+            <wp:docPr id="2" name="Picture 1" descr="D:\Dharun\FEB\Kitchen\Screens-2\13-3-18\middag.png"/>
+            <wp:cNvGraphicFramePr>
+              <a:graphicFrameLocks xmlns:a="http://schemas.openxmlformats.org/drawingml/2006/main" noChangeAspect="1"/>
+            </wp:cNvGraphicFramePr>
+            <a:graphic xmlns:a="http://schemas.openxmlformats.org/drawingml/2006/main">
+              <a:graphicData uri="http://schemas.openxmlformats.org/drawingml/2006/picture">
+                <pic:pic xmlns:pic="http://schemas.openxmlformats.org/drawingml/2006/picture">
+                  <pic:nvPicPr>
+                    <pic:cNvPr id="0" name="Picture 1" descr="D:\Dharun\FEB\Kitchen\Screens-2\13-3-18\middag.png"/>
                     <pic:cNvPicPr>
                       <a:picLocks noChangeAspect="1" noChangeArrowheads="1"/>
                     </pic:cNvPicPr>
@@ -2859,7 +2859,7 @@
                   <pic:spPr bwMode="auto">
                     <a:xfrm>
                       <a:off x="0" y="0"/>
-                      <a:ext cx="1797902" cy="3605405"/>
+                      <a:ext cx="1782218" cy="3594326"/>
                     </a:xfrm>
                     <a:prstGeom prst="rect">
                       <a:avLst/>
@@ -2927,17 +2927,17 @@
         </w:rPr>
         <w:drawing>
           <wp:inline distT="0" distB="0" distL="0" distR="0">
-            <wp:extent cx="1847515" cy="3704896"/>
-            <wp:effectExtent l="19050" t="0" r="335" b="0"/>
-            <wp:docPr id="7" name="Picture 2" descr="D:\Dharun\FEB\Kitchen\Screens-2\10-3-18\middag3.png"/>
-            <wp:cNvGraphicFramePr>
-              <a:graphicFrameLocks xmlns:a="http://schemas.openxmlformats.org/drawingml/2006/main" noChangeAspect="1"/>
-            </wp:cNvGraphicFramePr>
-            <a:graphic xmlns:a="http://schemas.openxmlformats.org/drawingml/2006/main">
-              <a:graphicData uri="http://schemas.openxmlformats.org/drawingml/2006/picture">
-                <pic:pic xmlns:pic="http://schemas.openxmlformats.org/drawingml/2006/picture">
-                  <pic:nvPicPr>
-                    <pic:cNvPr id="0" name="Picture 2" descr="D:\Dharun\FEB\Kitchen\Screens-2\10-3-18\middag3.png"/>
+            <wp:extent cx="1809750" cy="3649852"/>
+            <wp:effectExtent l="19050" t="0" r="0" b="0"/>
+            <wp:docPr id="66" name="Picture 12" descr="D:\Dharun\FEB\Kitchen\Screens-2\13-3-18\middag3.png"/>
+            <wp:cNvGraphicFramePr>
+              <a:graphicFrameLocks xmlns:a="http://schemas.openxmlformats.org/drawingml/2006/main" noChangeAspect="1"/>
+            </wp:cNvGraphicFramePr>
+            <a:graphic xmlns:a="http://schemas.openxmlformats.org/drawingml/2006/main">
+              <a:graphicData uri="http://schemas.openxmlformats.org/drawingml/2006/picture">
+                <pic:pic xmlns:pic="http://schemas.openxmlformats.org/drawingml/2006/picture">
+                  <pic:nvPicPr>
+                    <pic:cNvPr id="0" name="Picture 12" descr="D:\Dharun\FEB\Kitchen\Screens-2\13-3-18\middag3.png"/>
                     <pic:cNvPicPr>
                       <a:picLocks noChangeAspect="1" noChangeArrowheads="1"/>
                     </pic:cNvPicPr>
@@ -2952,54 +2952,54 @@
                   <pic:spPr bwMode="auto">
                     <a:xfrm>
                       <a:off x="0" y="0"/>
-                      <a:ext cx="1852205" cy="3714301"/>
-                    </a:xfrm>
-                    <a:prstGeom prst="rect">
-                      <a:avLst/>
-                    </a:prstGeom>
-                    <a:noFill/>
-                    <a:ln w="9525">
-                      <a:noFill/>
-                      <a:miter lim="800000"/>
-                      <a:headEnd/>
-                      <a:tailEnd/>
-                    </a:ln>
-                  </pic:spPr>
-                </pic:pic>
-              </a:graphicData>
-            </a:graphic>
-          </wp:inline>
-        </w:drawing>
-      </w:r>
-      <w:r>
-        <w:tab/>
-      </w:r>
-      <w:r>
-        <w:tab/>
-      </w:r>
-      <w:r>
-        <w:tab/>
-      </w:r>
-      <w:r>
-        <w:tab/>
-      </w:r>
-      <w:r>
-        <w:rPr>
-          <w:noProof/>
-        </w:rPr>
-        <w:drawing>
-          <wp:inline distT="0" distB="0" distL="0" distR="0">
-            <wp:extent cx="1873174" cy="3704897"/>
-            <wp:effectExtent l="19050" t="0" r="0" b="0"/>
-            <wp:docPr id="8" name="Picture 3" descr="D:\Dharun\FEB\Kitchen\Screens-2\10-3-18\middag1.png"/>
-            <wp:cNvGraphicFramePr>
-              <a:graphicFrameLocks xmlns:a="http://schemas.openxmlformats.org/drawingml/2006/main" noChangeAspect="1"/>
-            </wp:cNvGraphicFramePr>
-            <a:graphic xmlns:a="http://schemas.openxmlformats.org/drawingml/2006/main">
-              <a:graphicData uri="http://schemas.openxmlformats.org/drawingml/2006/picture">
-                <pic:pic xmlns:pic="http://schemas.openxmlformats.org/drawingml/2006/picture">
-                  <pic:nvPicPr>
-                    <pic:cNvPr id="0" name="Picture 3" descr="D:\Dharun\FEB\Kitchen\Screens-2\10-3-18\middag1.png"/>
+                      <a:ext cx="1822145" cy="3674850"/>
+                    </a:xfrm>
+                    <a:prstGeom prst="rect">
+                      <a:avLst/>
+                    </a:prstGeom>
+                    <a:noFill/>
+                    <a:ln w="9525">
+                      <a:noFill/>
+                      <a:miter lim="800000"/>
+                      <a:headEnd/>
+                      <a:tailEnd/>
+                    </a:ln>
+                  </pic:spPr>
+                </pic:pic>
+              </a:graphicData>
+            </a:graphic>
+          </wp:inline>
+        </w:drawing>
+      </w:r>
+      <w:r>
+        <w:tab/>
+      </w:r>
+      <w:r>
+        <w:tab/>
+      </w:r>
+      <w:r>
+        <w:tab/>
+      </w:r>
+      <w:r>
+        <w:tab/>
+      </w:r>
+      <w:r>
+        <w:rPr>
+          <w:noProof/>
+        </w:rPr>
+        <w:drawing>
+          <wp:inline distT="0" distB="0" distL="0" distR="0">
+            <wp:extent cx="1857876" cy="3654053"/>
+            <wp:effectExtent l="19050" t="0" r="9024" b="0"/>
+            <wp:docPr id="26" name="Picture 2" descr="D:\Dharun\FEB\Kitchen\Screens-2\13-3-18\middag1.png"/>
+            <wp:cNvGraphicFramePr>
+              <a:graphicFrameLocks xmlns:a="http://schemas.openxmlformats.org/drawingml/2006/main" noChangeAspect="1"/>
+            </wp:cNvGraphicFramePr>
+            <a:graphic xmlns:a="http://schemas.openxmlformats.org/drawingml/2006/main">
+              <a:graphicData uri="http://schemas.openxmlformats.org/drawingml/2006/picture">
+                <pic:pic xmlns:pic="http://schemas.openxmlformats.org/drawingml/2006/picture">
+                  <pic:nvPicPr>
+                    <pic:cNvPr id="0" name="Picture 2" descr="D:\Dharun\FEB\Kitchen\Screens-2\13-3-18\middag1.png"/>
                     <pic:cNvPicPr>
                       <a:picLocks noChangeAspect="1" noChangeArrowheads="1"/>
                     </pic:cNvPicPr>
@@ -3014,7 +3014,7 @@
                   <pic:spPr bwMode="auto">
                     <a:xfrm>
                       <a:off x="0" y="0"/>
-                      <a:ext cx="1873189" cy="3704926"/>
+                      <a:ext cx="1877361" cy="3692377"/>
                     </a:xfrm>
                     <a:prstGeom prst="rect">
                       <a:avLst/>
@@ -3072,17 +3072,17 @@
         <w:lastRenderedPageBreak/>
         <w:drawing>
           <wp:inline distT="0" distB="0" distL="0" distR="0">
-            <wp:extent cx="1746688" cy="3445061"/>
-            <wp:effectExtent l="19050" t="0" r="5912" b="0"/>
-            <wp:docPr id="13" name="Picture 4" descr="D:\Dharun\FEB\Kitchen\Screens-2\10-3-18\middag4.png"/>
-            <wp:cNvGraphicFramePr>
-              <a:graphicFrameLocks xmlns:a="http://schemas.openxmlformats.org/drawingml/2006/main" noChangeAspect="1"/>
-            </wp:cNvGraphicFramePr>
-            <a:graphic xmlns:a="http://schemas.openxmlformats.org/drawingml/2006/main">
-              <a:graphicData uri="http://schemas.openxmlformats.org/drawingml/2006/picture">
-                <pic:pic xmlns:pic="http://schemas.openxmlformats.org/drawingml/2006/picture">
-                  <pic:nvPicPr>
-                    <pic:cNvPr id="0" name="Picture 4" descr="D:\Dharun\FEB\Kitchen\Screens-2\10-3-18\middag4.png"/>
+            <wp:extent cx="1712227" cy="3367591"/>
+            <wp:effectExtent l="19050" t="0" r="2273" b="4259"/>
+            <wp:docPr id="68" name="Picture 13" descr="D:\Dharun\FEB\Kitchen\Screens-2\13-3-18\middag4.png"/>
+            <wp:cNvGraphicFramePr>
+              <a:graphicFrameLocks xmlns:a="http://schemas.openxmlformats.org/drawingml/2006/main" noChangeAspect="1"/>
+            </wp:cNvGraphicFramePr>
+            <a:graphic xmlns:a="http://schemas.openxmlformats.org/drawingml/2006/main">
+              <a:graphicData uri="http://schemas.openxmlformats.org/drawingml/2006/picture">
+                <pic:pic xmlns:pic="http://schemas.openxmlformats.org/drawingml/2006/picture">
+                  <pic:nvPicPr>
+                    <pic:cNvPr id="0" name="Picture 13" descr="D:\Dharun\FEB\Kitchen\Screens-2\13-3-18\middag4.png"/>
                     <pic:cNvPicPr>
                       <a:picLocks noChangeAspect="1" noChangeArrowheads="1"/>
                     </pic:cNvPicPr>
@@ -3097,57 +3097,57 @@
                   <pic:spPr bwMode="auto">
                     <a:xfrm>
                       <a:off x="0" y="0"/>
-                      <a:ext cx="1746667" cy="3445020"/>
-                    </a:xfrm>
-                    <a:prstGeom prst="rect">
-                      <a:avLst/>
-                    </a:prstGeom>
-                    <a:noFill/>
-                    <a:ln w="9525">
-                      <a:noFill/>
-                      <a:miter lim="800000"/>
-                      <a:headEnd/>
-                      <a:tailEnd/>
-                    </a:ln>
-                  </pic:spPr>
-                </pic:pic>
-              </a:graphicData>
-            </a:graphic>
-          </wp:inline>
-        </w:drawing>
-      </w:r>
-      <w:r>
-        <w:tab/>
-      </w:r>
-      <w:r>
-        <w:tab/>
-      </w:r>
-      <w:r>
-        <w:tab/>
-      </w:r>
-      <w:r>
-        <w:tab/>
-      </w:r>
-      <w:r>
-        <w:tab/>
-      </w:r>
-      <w:r>
-        <w:rPr>
-          <w:noProof/>
-        </w:rPr>
-        <w:drawing>
-          <wp:inline distT="0" distB="0" distL="0" distR="0">
-            <wp:extent cx="1762453" cy="3485905"/>
-            <wp:effectExtent l="19050" t="0" r="9197" b="0"/>
-            <wp:docPr id="15" name="Picture 5" descr="D:\Dharun\FEB\Kitchen\Screens-2\10-3-18\middag2.png"/>
-            <wp:cNvGraphicFramePr>
-              <a:graphicFrameLocks xmlns:a="http://schemas.openxmlformats.org/drawingml/2006/main" noChangeAspect="1"/>
-            </wp:cNvGraphicFramePr>
-            <a:graphic xmlns:a="http://schemas.openxmlformats.org/drawingml/2006/main">
-              <a:graphicData uri="http://schemas.openxmlformats.org/drawingml/2006/picture">
-                <pic:pic xmlns:pic="http://schemas.openxmlformats.org/drawingml/2006/picture">
-                  <pic:nvPicPr>
-                    <pic:cNvPr id="0" name="Picture 5" descr="D:\Dharun\FEB\Kitchen\Screens-2\10-3-18\middag2.png"/>
+                      <a:ext cx="1714019" cy="3371116"/>
+                    </a:xfrm>
+                    <a:prstGeom prst="rect">
+                      <a:avLst/>
+                    </a:prstGeom>
+                    <a:noFill/>
+                    <a:ln w="9525">
+                      <a:noFill/>
+                      <a:miter lim="800000"/>
+                      <a:headEnd/>
+                      <a:tailEnd/>
+                    </a:ln>
+                  </pic:spPr>
+                </pic:pic>
+              </a:graphicData>
+            </a:graphic>
+          </wp:inline>
+        </w:drawing>
+      </w:r>
+      <w:r>
+        <w:tab/>
+      </w:r>
+      <w:r>
+        <w:tab/>
+      </w:r>
+      <w:r>
+        <w:tab/>
+      </w:r>
+      <w:r>
+        <w:tab/>
+      </w:r>
+      <w:r>
+        <w:tab/>
+      </w:r>
+      <w:r>
+        <w:rPr>
+          <w:noProof/>
+        </w:rPr>
+        <w:drawing>
+          <wp:inline distT="0" distB="0" distL="0" distR="0">
+            <wp:extent cx="1713497" cy="3370089"/>
+            <wp:effectExtent l="19050" t="0" r="1003" b="0"/>
+            <wp:docPr id="32" name="Picture 3" descr="D:\Dharun\FEB\Kitchen\Screens-2\13-3-18\middag2.png"/>
+            <wp:cNvGraphicFramePr>
+              <a:graphicFrameLocks xmlns:a="http://schemas.openxmlformats.org/drawingml/2006/main" noChangeAspect="1"/>
+            </wp:cNvGraphicFramePr>
+            <a:graphic xmlns:a="http://schemas.openxmlformats.org/drawingml/2006/main">
+              <a:graphicData uri="http://schemas.openxmlformats.org/drawingml/2006/picture">
+                <pic:pic xmlns:pic="http://schemas.openxmlformats.org/drawingml/2006/picture">
+                  <pic:nvPicPr>
+                    <pic:cNvPr id="0" name="Picture 3" descr="D:\Dharun\FEB\Kitchen\Screens-2\13-3-18\middag2.png"/>
                     <pic:cNvPicPr>
                       <a:picLocks noChangeAspect="1" noChangeArrowheads="1"/>
                     </pic:cNvPicPr>
@@ -3162,7 +3162,7 @@
                   <pic:spPr bwMode="auto">
                     <a:xfrm>
                       <a:off x="0" y="0"/>
-                      <a:ext cx="1767532" cy="3495950"/>
+                      <a:ext cx="1713466" cy="3370028"/>
                     </a:xfrm>
                     <a:prstGeom prst="rect">
                       <a:avLst/>
@@ -3355,69 +3355,865 @@
         <w:lastRenderedPageBreak/>
         <w:drawing>
           <wp:inline distT="0" distB="0" distL="0" distR="0">
-            <wp:extent cx="1761624" cy="3537822"/>
+            <wp:extent cx="1769552" cy="3499945"/>
+            <wp:effectExtent l="19050" t="0" r="2098" b="0"/>
+            <wp:docPr id="21" name="Picture 4" descr="D:\Dharun\FEB\Kitchen\Screens-2\12-3-18\bacalao.png"/>
+            <wp:cNvGraphicFramePr>
+              <a:graphicFrameLocks xmlns:a="http://schemas.openxmlformats.org/drawingml/2006/main" noChangeAspect="1"/>
+            </wp:cNvGraphicFramePr>
+            <a:graphic xmlns:a="http://schemas.openxmlformats.org/drawingml/2006/main">
+              <a:graphicData uri="http://schemas.openxmlformats.org/drawingml/2006/picture">
+                <pic:pic xmlns:pic="http://schemas.openxmlformats.org/drawingml/2006/picture">
+                  <pic:nvPicPr>
+                    <pic:cNvPr id="0" name="Picture 4" descr="D:\Dharun\FEB\Kitchen\Screens-2\12-3-18\bacalao.png"/>
+                    <pic:cNvPicPr>
+                      <a:picLocks noChangeAspect="1" noChangeArrowheads="1"/>
+                    </pic:cNvPicPr>
+                  </pic:nvPicPr>
+                  <pic:blipFill>
+                    <a:blip r:embed="rId45"/>
+                    <a:srcRect/>
+                    <a:stretch>
+                      <a:fillRect/>
+                    </a:stretch>
+                  </pic:blipFill>
+                  <pic:spPr bwMode="auto">
+                    <a:xfrm>
+                      <a:off x="0" y="0"/>
+                      <a:ext cx="1769566" cy="3499972"/>
+                    </a:xfrm>
+                    <a:prstGeom prst="rect">
+                      <a:avLst/>
+                    </a:prstGeom>
+                    <a:noFill/>
+                    <a:ln w="9525">
+                      <a:noFill/>
+                      <a:miter lim="800000"/>
+                      <a:headEnd/>
+                      <a:tailEnd/>
+                    </a:ln>
+                  </pic:spPr>
+                </pic:pic>
+              </a:graphicData>
+            </a:graphic>
+          </wp:inline>
+        </w:drawing>
+      </w:r>
+      <w:r>
+        <w:tab/>
+      </w:r>
+      <w:r>
+        <w:tab/>
+      </w:r>
+      <w:r>
+        <w:tab/>
+      </w:r>
+      <w:r>
+        <w:tab/>
+      </w:r>
+      <w:r>
+        <w:tab/>
+      </w:r>
+      <w:r>
+        <w:rPr>
+          <w:noProof/>
+        </w:rPr>
+        <w:drawing>
+          <wp:inline distT="0" distB="0" distL="0" distR="0">
+            <wp:extent cx="1762453" cy="3515100"/>
+            <wp:effectExtent l="19050" t="0" r="9197" b="0"/>
+            <wp:docPr id="22" name="Picture 5" descr="D:\Dharun\FEB\Kitchen\Screens-2\12-3-18\middag.png"/>
+            <wp:cNvGraphicFramePr>
+              <a:graphicFrameLocks xmlns:a="http://schemas.openxmlformats.org/drawingml/2006/main" noChangeAspect="1"/>
+            </wp:cNvGraphicFramePr>
+            <a:graphic xmlns:a="http://schemas.openxmlformats.org/drawingml/2006/main">
+              <a:graphicData uri="http://schemas.openxmlformats.org/drawingml/2006/picture">
+                <pic:pic xmlns:pic="http://schemas.openxmlformats.org/drawingml/2006/picture">
+                  <pic:nvPicPr>
+                    <pic:cNvPr id="0" name="Picture 5" descr="D:\Dharun\FEB\Kitchen\Screens-2\12-3-18\middag.png"/>
+                    <pic:cNvPicPr>
+                      <a:picLocks noChangeAspect="1" noChangeArrowheads="1"/>
+                    </pic:cNvPicPr>
+                  </pic:nvPicPr>
+                  <pic:blipFill>
+                    <a:blip r:embed="rId46"/>
+                    <a:srcRect/>
+                    <a:stretch>
+                      <a:fillRect/>
+                    </a:stretch>
+                  </pic:blipFill>
+                  <pic:spPr bwMode="auto">
+                    <a:xfrm>
+                      <a:off x="0" y="0"/>
+                      <a:ext cx="1767075" cy="3524318"/>
+                    </a:xfrm>
+                    <a:prstGeom prst="rect">
+                      <a:avLst/>
+                    </a:prstGeom>
+                    <a:noFill/>
+                    <a:ln w="9525">
+                      <a:noFill/>
+                      <a:miter lim="800000"/>
+                      <a:headEnd/>
+                      <a:tailEnd/>
+                    </a:ln>
+                  </pic:spPr>
+                </pic:pic>
+              </a:graphicData>
+            </a:graphic>
+          </wp:inline>
+        </w:drawing>
+      </w:r>
+    </w:p>
+    <w:p>
+      <w:r>
+        <w:t>All Recipe-third-slide</w:t>
+      </w:r>
+      <w:r>
+        <w:tab/>
+      </w:r>
+      <w:r>
+        <w:tab/>
+      </w:r>
+      <w:r>
+        <w:tab/>
+      </w:r>
+      <w:r>
+        <w:tab/>
+      </w:r>
+      <w:r>
+        <w:tab/>
+      </w:r>
+      <w:r>
+        <w:tab/>
+        <w:t>17.</w:t>
+      </w:r>
+      <w:r>
+        <w:t xml:space="preserve"> </w:t>
+      </w:r>
+      <w:r>
+        <w:t>Add-Week-Menu-list</w:t>
+      </w:r>
+    </w:p>
+    <w:p>
+      <w:r>
+        <w:rPr>
+          <w:noProof/>
+        </w:rPr>
+        <w:drawing>
+          <wp:inline distT="0" distB="0" distL="0" distR="0">
+            <wp:extent cx="1665371" cy="3358674"/>
             <wp:effectExtent l="19050" t="0" r="0" b="0"/>
-            <wp:docPr id="66" name="Picture 3" descr="D:\Dharun\FEB\Kitchen\Screens-2\7-3-18\bacalao1.png"/>
-            <wp:cNvGraphicFramePr>
-              <a:graphicFrameLocks xmlns:a="http://schemas.openxmlformats.org/drawingml/2006/main" noChangeAspect="1"/>
-            </wp:cNvGraphicFramePr>
-            <a:graphic xmlns:a="http://schemas.openxmlformats.org/drawingml/2006/main">
-              <a:graphicData uri="http://schemas.openxmlformats.org/drawingml/2006/picture">
-                <pic:pic xmlns:pic="http://schemas.openxmlformats.org/drawingml/2006/picture">
-                  <pic:nvPicPr>
-                    <pic:cNvPr id="0" name="Picture 3" descr="D:\Dharun\FEB\Kitchen\Screens-2\7-3-18\bacalao1.png"/>
-                    <pic:cNvPicPr>
-                      <a:picLocks noChangeAspect="1" noChangeArrowheads="1"/>
-                    </pic:cNvPicPr>
-                  </pic:nvPicPr>
-                  <pic:blipFill>
-                    <a:blip r:embed="rId35"/>
-                    <a:srcRect/>
-                    <a:stretch>
-                      <a:fillRect/>
-                    </a:stretch>
-                  </pic:blipFill>
-                  <pic:spPr bwMode="auto">
-                    <a:xfrm>
-                      <a:off x="0" y="0"/>
-                      <a:ext cx="1761614" cy="3537801"/>
-                    </a:xfrm>
-                    <a:prstGeom prst="rect">
-                      <a:avLst/>
-                    </a:prstGeom>
-                    <a:noFill/>
-                    <a:ln w="9525">
-                      <a:noFill/>
-                      <a:miter lim="800000"/>
-                      <a:headEnd/>
-                      <a:tailEnd/>
-                    </a:ln>
-                  </pic:spPr>
-                </pic:pic>
-              </a:graphicData>
-            </a:graphic>
-          </wp:inline>
-        </w:drawing>
-      </w:r>
-      <w:r>
-        <w:tab/>
-      </w:r>
-      <w:r>
-        <w:tab/>
-      </w:r>
-      <w:r>
-        <w:tab/>
-      </w:r>
-      <w:r>
-        <w:tab/>
-      </w:r>
-      <w:r>
-        <w:tab/>
-      </w:r>
-    </w:p>
-    <w:p>
-      <w:r>
-        <w:t>All Recipe-third-slide</w:t>
+            <wp:docPr id="35" name="Picture 4" descr="D:\Dharun\FEB\Kitchen\Screens-2\13-3-18\middag-rediger.png"/>
+            <wp:cNvGraphicFramePr>
+              <a:graphicFrameLocks xmlns:a="http://schemas.openxmlformats.org/drawingml/2006/main" noChangeAspect="1"/>
+            </wp:cNvGraphicFramePr>
+            <a:graphic xmlns:a="http://schemas.openxmlformats.org/drawingml/2006/main">
+              <a:graphicData uri="http://schemas.openxmlformats.org/drawingml/2006/picture">
+                <pic:pic xmlns:pic="http://schemas.openxmlformats.org/drawingml/2006/picture">
+                  <pic:nvPicPr>
+                    <pic:cNvPr id="0" name="Picture 4" descr="D:\Dharun\FEB\Kitchen\Screens-2\13-3-18\middag-rediger.png"/>
+                    <pic:cNvPicPr>
+                      <a:picLocks noChangeAspect="1" noChangeArrowheads="1"/>
+                    </pic:cNvPicPr>
+                  </pic:nvPicPr>
+                  <pic:blipFill>
+                    <a:blip r:embed="rId47"/>
+                    <a:srcRect/>
+                    <a:stretch>
+                      <a:fillRect/>
+                    </a:stretch>
+                  </pic:blipFill>
+                  <pic:spPr bwMode="auto">
+                    <a:xfrm>
+                      <a:off x="0" y="0"/>
+                      <a:ext cx="1676778" cy="3381680"/>
+                    </a:xfrm>
+                    <a:prstGeom prst="rect">
+                      <a:avLst/>
+                    </a:prstGeom>
+                    <a:noFill/>
+                    <a:ln w="9525">
+                      <a:noFill/>
+                      <a:miter lim="800000"/>
+                      <a:headEnd/>
+                      <a:tailEnd/>
+                    </a:ln>
+                  </pic:spPr>
+                </pic:pic>
+              </a:graphicData>
+            </a:graphic>
+          </wp:inline>
+        </w:drawing>
+      </w:r>
+      <w:r>
+        <w:tab/>
+      </w:r>
+      <w:r>
+        <w:tab/>
+      </w:r>
+      <w:r>
+        <w:tab/>
+      </w:r>
+      <w:r>
+        <w:tab/>
+      </w:r>
+      <w:r>
+        <w:tab/>
+      </w:r>
+      <w:r>
+        <w:rPr>
+          <w:noProof/>
+        </w:rPr>
+        <w:drawing>
+          <wp:inline distT="0" distB="0" distL="0" distR="0">
+            <wp:extent cx="1712862" cy="3454448"/>
+            <wp:effectExtent l="19050" t="0" r="1638" b="0"/>
+            <wp:docPr id="38" name="Picture 5" descr="D:\Dharun\FEB\Kitchen\Screens-2\13-3-18\middag-duplicate-3.png"/>
+            <wp:cNvGraphicFramePr>
+              <a:graphicFrameLocks xmlns:a="http://schemas.openxmlformats.org/drawingml/2006/main" noChangeAspect="1"/>
+            </wp:cNvGraphicFramePr>
+            <a:graphic xmlns:a="http://schemas.openxmlformats.org/drawingml/2006/main">
+              <a:graphicData uri="http://schemas.openxmlformats.org/drawingml/2006/picture">
+                <pic:pic xmlns:pic="http://schemas.openxmlformats.org/drawingml/2006/picture">
+                  <pic:nvPicPr>
+                    <pic:cNvPr id="0" name="Picture 5" descr="D:\Dharun\FEB\Kitchen\Screens-2\13-3-18\middag-duplicate-3.png"/>
+                    <pic:cNvPicPr>
+                      <a:picLocks noChangeAspect="1" noChangeArrowheads="1"/>
+                    </pic:cNvPicPr>
+                  </pic:nvPicPr>
+                  <pic:blipFill>
+                    <a:blip r:embed="rId48"/>
+                    <a:srcRect/>
+                    <a:stretch>
+                      <a:fillRect/>
+                    </a:stretch>
+                  </pic:blipFill>
+                  <pic:spPr bwMode="auto">
+                    <a:xfrm>
+                      <a:off x="0" y="0"/>
+                      <a:ext cx="1744349" cy="3517951"/>
+                    </a:xfrm>
+                    <a:prstGeom prst="rect">
+                      <a:avLst/>
+                    </a:prstGeom>
+                    <a:noFill/>
+                    <a:ln w="9525">
+                      <a:noFill/>
+                      <a:miter lim="800000"/>
+                      <a:headEnd/>
+                      <a:tailEnd/>
+                    </a:ln>
+                  </pic:spPr>
+                </pic:pic>
+              </a:graphicData>
+            </a:graphic>
+          </wp:inline>
+        </w:drawing>
+      </w:r>
+    </w:p>
+    <w:p>
+      <w:r>
+        <w:t>18</w:t>
+      </w:r>
+      <w:proofErr w:type="gramStart"/>
+      <w:r>
+        <w:t>.Rediger</w:t>
+      </w:r>
+      <w:proofErr w:type="gramEnd"/>
+      <w:r>
+        <w:tab/>
+      </w:r>
+      <w:r>
+        <w:tab/>
+      </w:r>
+      <w:r>
+        <w:tab/>
+      </w:r>
+      <w:r>
+        <w:tab/>
+      </w:r>
+      <w:r>
+        <w:tab/>
+      </w:r>
+      <w:r>
+        <w:tab/>
+      </w:r>
+      <w:r>
+        <w:tab/>
+        <w:t>19.Edit-Recipe</w:t>
+      </w:r>
+    </w:p>
+    <w:p>
+      <w:r>
+        <w:rPr>
+          <w:noProof/>
+        </w:rPr>
+        <w:lastRenderedPageBreak/>
+        <w:drawing>
+          <wp:inline distT="0" distB="0" distL="0" distR="0">
+            <wp:extent cx="1761624" cy="3552794"/>
+            <wp:effectExtent l="19050" t="0" r="0" b="0"/>
+            <wp:docPr id="56" name="Picture 6" descr="D:\Dharun\FEB\Kitchen\Screens-2\13-3-18\middag-duplicate.png"/>
+            <wp:cNvGraphicFramePr>
+              <a:graphicFrameLocks xmlns:a="http://schemas.openxmlformats.org/drawingml/2006/main" noChangeAspect="1"/>
+            </wp:cNvGraphicFramePr>
+            <a:graphic xmlns:a="http://schemas.openxmlformats.org/drawingml/2006/main">
+              <a:graphicData uri="http://schemas.openxmlformats.org/drawingml/2006/picture">
+                <pic:pic xmlns:pic="http://schemas.openxmlformats.org/drawingml/2006/picture">
+                  <pic:nvPicPr>
+                    <pic:cNvPr id="0" name="Picture 6" descr="D:\Dharun\FEB\Kitchen\Screens-2\13-3-18\middag-duplicate.png"/>
+                    <pic:cNvPicPr>
+                      <a:picLocks noChangeAspect="1" noChangeArrowheads="1"/>
+                    </pic:cNvPicPr>
+                  </pic:nvPicPr>
+                  <pic:blipFill>
+                    <a:blip r:embed="rId49"/>
+                    <a:srcRect/>
+                    <a:stretch>
+                      <a:fillRect/>
+                    </a:stretch>
+                  </pic:blipFill>
+                  <pic:spPr bwMode="auto">
+                    <a:xfrm>
+                      <a:off x="0" y="0"/>
+                      <a:ext cx="1782217" cy="3594325"/>
+                    </a:xfrm>
+                    <a:prstGeom prst="rect">
+                      <a:avLst/>
+                    </a:prstGeom>
+                    <a:noFill/>
+                    <a:ln w="9525">
+                      <a:noFill/>
+                      <a:miter lim="800000"/>
+                      <a:headEnd/>
+                      <a:tailEnd/>
+                    </a:ln>
+                  </pic:spPr>
+                </pic:pic>
+              </a:graphicData>
+            </a:graphic>
+          </wp:inline>
+        </w:drawing>
+      </w:r>
+      <w:r>
+        <w:tab/>
+      </w:r>
+      <w:r>
+        <w:tab/>
+      </w:r>
+      <w:r>
+        <w:tab/>
+      </w:r>
+      <w:r>
+        <w:tab/>
+      </w:r>
+      <w:r>
+        <w:tab/>
+      </w:r>
+      <w:r>
+        <w:rPr>
+          <w:noProof/>
+        </w:rPr>
+        <w:drawing>
+          <wp:inline distT="0" distB="0" distL="0" distR="0">
+            <wp:extent cx="1789729" cy="3609474"/>
+            <wp:effectExtent l="19050" t="0" r="971" b="0"/>
+            <wp:docPr id="57" name="Picture 7" descr="D:\Dharun\FEB\Kitchen\Screens-2\13-3-18\middag-duplicate-1.png"/>
+            <wp:cNvGraphicFramePr>
+              <a:graphicFrameLocks xmlns:a="http://schemas.openxmlformats.org/drawingml/2006/main" noChangeAspect="1"/>
+            </wp:cNvGraphicFramePr>
+            <a:graphic xmlns:a="http://schemas.openxmlformats.org/drawingml/2006/main">
+              <a:graphicData uri="http://schemas.openxmlformats.org/drawingml/2006/picture">
+                <pic:pic xmlns:pic="http://schemas.openxmlformats.org/drawingml/2006/picture">
+                  <pic:nvPicPr>
+                    <pic:cNvPr id="0" name="Picture 7" descr="D:\Dharun\FEB\Kitchen\Screens-2\13-3-18\middag-duplicate-1.png"/>
+                    <pic:cNvPicPr>
+                      <a:picLocks noChangeAspect="1" noChangeArrowheads="1"/>
+                    </pic:cNvPicPr>
+                  </pic:nvPicPr>
+                  <pic:blipFill>
+                    <a:blip r:embed="rId50"/>
+                    <a:srcRect/>
+                    <a:stretch>
+                      <a:fillRect/>
+                    </a:stretch>
+                  </pic:blipFill>
+                  <pic:spPr bwMode="auto">
+                    <a:xfrm>
+                      <a:off x="0" y="0"/>
+                      <a:ext cx="1801987" cy="3634195"/>
+                    </a:xfrm>
+                    <a:prstGeom prst="rect">
+                      <a:avLst/>
+                    </a:prstGeom>
+                    <a:noFill/>
+                    <a:ln w="9525">
+                      <a:noFill/>
+                      <a:miter lim="800000"/>
+                      <a:headEnd/>
+                      <a:tailEnd/>
+                    </a:ln>
+                  </pic:spPr>
+                </pic:pic>
+              </a:graphicData>
+            </a:graphic>
+          </wp:inline>
+        </w:drawing>
+      </w:r>
+    </w:p>
+    <w:p>
+      <w:r>
+        <w:t>Edit-Recipe</w:t>
+      </w:r>
+      <w:r>
+        <w:tab/>
+      </w:r>
+      <w:r>
+        <w:tab/>
+      </w:r>
+      <w:r>
+        <w:tab/>
+      </w:r>
+      <w:r>
+        <w:tab/>
+      </w:r>
+      <w:r>
+        <w:tab/>
+      </w:r>
+      <w:r>
+        <w:tab/>
+      </w:r>
+      <w:r>
+        <w:tab/>
+        <w:t>Edit-Recipe</w:t>
+      </w:r>
+    </w:p>
+    <w:p>
+      <w:r>
+        <w:rPr>
+          <w:noProof/>
+        </w:rPr>
+        <w:drawing>
+          <wp:inline distT="0" distB="0" distL="0" distR="0">
+            <wp:extent cx="1712862" cy="3454448"/>
+            <wp:effectExtent l="19050" t="0" r="1638" b="0"/>
+            <wp:docPr id="58" name="Picture 5" descr="D:\Dharun\FEB\Kitchen\Screens-2\13-3-18\middag-duplicate-3.png"/>
+            <wp:cNvGraphicFramePr>
+              <a:graphicFrameLocks xmlns:a="http://schemas.openxmlformats.org/drawingml/2006/main" noChangeAspect="1"/>
+            </wp:cNvGraphicFramePr>
+            <a:graphic xmlns:a="http://schemas.openxmlformats.org/drawingml/2006/main">
+              <a:graphicData uri="http://schemas.openxmlformats.org/drawingml/2006/picture">
+                <pic:pic xmlns:pic="http://schemas.openxmlformats.org/drawingml/2006/picture">
+                  <pic:nvPicPr>
+                    <pic:cNvPr id="0" name="Picture 5" descr="D:\Dharun\FEB\Kitchen\Screens-2\13-3-18\middag-duplicate-3.png"/>
+                    <pic:cNvPicPr>
+                      <a:picLocks noChangeAspect="1" noChangeArrowheads="1"/>
+                    </pic:cNvPicPr>
+                  </pic:nvPicPr>
+                  <pic:blipFill>
+                    <a:blip r:embed="rId48"/>
+                    <a:srcRect/>
+                    <a:stretch>
+                      <a:fillRect/>
+                    </a:stretch>
+                  </pic:blipFill>
+                  <pic:spPr bwMode="auto">
+                    <a:xfrm>
+                      <a:off x="0" y="0"/>
+                      <a:ext cx="1744349" cy="3517951"/>
+                    </a:xfrm>
+                    <a:prstGeom prst="rect">
+                      <a:avLst/>
+                    </a:prstGeom>
+                    <a:noFill/>
+                    <a:ln w="9525">
+                      <a:noFill/>
+                      <a:miter lim="800000"/>
+                      <a:headEnd/>
+                      <a:tailEnd/>
+                    </a:ln>
+                  </pic:spPr>
+                </pic:pic>
+              </a:graphicData>
+            </a:graphic>
+          </wp:inline>
+        </w:drawing>
+      </w:r>
+      <w:r>
+        <w:tab/>
+      </w:r>
+      <w:r>
+        <w:tab/>
+      </w:r>
+      <w:r>
+        <w:tab/>
+      </w:r>
+      <w:r>
+        <w:tab/>
+      </w:r>
+      <w:r>
+        <w:tab/>
+      </w:r>
+      <w:r>
+        <w:rPr>
+          <w:noProof/>
+        </w:rPr>
+        <w:drawing>
+          <wp:inline distT="0" distB="0" distL="0" distR="0">
+            <wp:extent cx="1712227" cy="3453171"/>
+            <wp:effectExtent l="19050" t="0" r="2273" b="0"/>
+            <wp:docPr id="59" name="Picture 8" descr="D:\Dharun\FEB\Kitchen\Screens-2\13-3-18\middag-duplicate-2.png"/>
+            <wp:cNvGraphicFramePr>
+              <a:graphicFrameLocks xmlns:a="http://schemas.openxmlformats.org/drawingml/2006/main" noChangeAspect="1"/>
+            </wp:cNvGraphicFramePr>
+            <a:graphic xmlns:a="http://schemas.openxmlformats.org/drawingml/2006/main">
+              <a:graphicData uri="http://schemas.openxmlformats.org/drawingml/2006/picture">
+                <pic:pic xmlns:pic="http://schemas.openxmlformats.org/drawingml/2006/picture">
+                  <pic:nvPicPr>
+                    <pic:cNvPr id="0" name="Picture 8" descr="D:\Dharun\FEB\Kitchen\Screens-2\13-3-18\middag-duplicate-2.png"/>
+                    <pic:cNvPicPr>
+                      <a:picLocks noChangeAspect="1" noChangeArrowheads="1"/>
+                    </pic:cNvPicPr>
+                  </pic:nvPicPr>
+                  <pic:blipFill>
+                    <a:blip r:embed="rId51"/>
+                    <a:srcRect/>
+                    <a:stretch>
+                      <a:fillRect/>
+                    </a:stretch>
+                  </pic:blipFill>
+                  <pic:spPr bwMode="auto">
+                    <a:xfrm>
+                      <a:off x="0" y="0"/>
+                      <a:ext cx="1723954" cy="3476821"/>
+                    </a:xfrm>
+                    <a:prstGeom prst="rect">
+                      <a:avLst/>
+                    </a:prstGeom>
+                    <a:noFill/>
+                    <a:ln w="9525">
+                      <a:noFill/>
+                      <a:miter lim="800000"/>
+                      <a:headEnd/>
+                      <a:tailEnd/>
+                    </a:ln>
+                  </pic:spPr>
+                </pic:pic>
+              </a:graphicData>
+            </a:graphic>
+          </wp:inline>
+        </w:drawing>
+      </w:r>
+    </w:p>
+    <w:p>
+      <w:r>
+        <w:t>Edit-Recipe</w:t>
+      </w:r>
+      <w:r>
+        <w:tab/>
+      </w:r>
+      <w:r>
+        <w:tab/>
+      </w:r>
+      <w:r>
+        <w:tab/>
+      </w:r>
+      <w:r>
+        <w:tab/>
+      </w:r>
+      <w:r>
+        <w:tab/>
+      </w:r>
+      <w:r>
+        <w:tab/>
+      </w:r>
+      <w:r>
+        <w:tab/>
+        <w:t>Edit-Recipe</w:t>
+      </w:r>
+    </w:p>
+    <w:p>
+      <w:r>
+        <w:rPr>
+          <w:noProof/>
+        </w:rPr>
+        <w:lastRenderedPageBreak/>
+        <w:drawing>
+          <wp:inline distT="0" distB="0" distL="0" distR="0">
+            <wp:extent cx="1857876" cy="3685109"/>
+            <wp:effectExtent l="19050" t="0" r="9024" b="0"/>
+            <wp:docPr id="60" name="Picture 9" descr="D:\Dharun\FEB\Kitchen\Screens-2\13-3-18\middag-delete-1.png"/>
+            <wp:cNvGraphicFramePr>
+              <a:graphicFrameLocks xmlns:a="http://schemas.openxmlformats.org/drawingml/2006/main" noChangeAspect="1"/>
+            </wp:cNvGraphicFramePr>
+            <a:graphic xmlns:a="http://schemas.openxmlformats.org/drawingml/2006/main">
+              <a:graphicData uri="http://schemas.openxmlformats.org/drawingml/2006/picture">
+                <pic:pic xmlns:pic="http://schemas.openxmlformats.org/drawingml/2006/picture">
+                  <pic:nvPicPr>
+                    <pic:cNvPr id="0" name="Picture 9" descr="D:\Dharun\FEB\Kitchen\Screens-2\13-3-18\middag-delete-1.png"/>
+                    <pic:cNvPicPr>
+                      <a:picLocks noChangeAspect="1" noChangeArrowheads="1"/>
+                    </pic:cNvPicPr>
+                  </pic:nvPicPr>
+                  <pic:blipFill>
+                    <a:blip r:embed="rId52"/>
+                    <a:srcRect/>
+                    <a:stretch>
+                      <a:fillRect/>
+                    </a:stretch>
+                  </pic:blipFill>
+                  <pic:spPr bwMode="auto">
+                    <a:xfrm>
+                      <a:off x="0" y="0"/>
+                      <a:ext cx="1857886" cy="3685129"/>
+                    </a:xfrm>
+                    <a:prstGeom prst="rect">
+                      <a:avLst/>
+                    </a:prstGeom>
+                    <a:noFill/>
+                    <a:ln w="9525">
+                      <a:noFill/>
+                      <a:miter lim="800000"/>
+                      <a:headEnd/>
+                      <a:tailEnd/>
+                    </a:ln>
+                  </pic:spPr>
+                </pic:pic>
+              </a:graphicData>
+            </a:graphic>
+          </wp:inline>
+        </w:drawing>
+      </w:r>
+      <w:r>
+        <w:tab/>
+      </w:r>
+      <w:r>
+        <w:tab/>
+      </w:r>
+      <w:r>
+        <w:tab/>
+      </w:r>
+      <w:r>
+        <w:tab/>
+      </w:r>
+      <w:r>
+        <w:rPr>
+          <w:noProof/>
+        </w:rPr>
+        <w:drawing>
+          <wp:inline distT="0" distB="0" distL="0" distR="0">
+            <wp:extent cx="1809750" cy="3589648"/>
+            <wp:effectExtent l="19050" t="0" r="0" b="0"/>
+            <wp:docPr id="61" name="Picture 10" descr="D:\Dharun\FEB\Kitchen\Screens-2\13-3-18\middag-delete.png"/>
+            <wp:cNvGraphicFramePr>
+              <a:graphicFrameLocks xmlns:a="http://schemas.openxmlformats.org/drawingml/2006/main" noChangeAspect="1"/>
+            </wp:cNvGraphicFramePr>
+            <a:graphic xmlns:a="http://schemas.openxmlformats.org/drawingml/2006/main">
+              <a:graphicData uri="http://schemas.openxmlformats.org/drawingml/2006/picture">
+                <pic:pic xmlns:pic="http://schemas.openxmlformats.org/drawingml/2006/picture">
+                  <pic:nvPicPr>
+                    <pic:cNvPr id="0" name="Picture 10" descr="D:\Dharun\FEB\Kitchen\Screens-2\13-3-18\middag-delete.png"/>
+                    <pic:cNvPicPr>
+                      <a:picLocks noChangeAspect="1" noChangeArrowheads="1"/>
+                    </pic:cNvPicPr>
+                  </pic:nvPicPr>
+                  <pic:blipFill>
+                    <a:blip r:embed="rId53"/>
+                    <a:srcRect/>
+                    <a:stretch>
+                      <a:fillRect/>
+                    </a:stretch>
+                  </pic:blipFill>
+                  <pic:spPr bwMode="auto">
+                    <a:xfrm>
+                      <a:off x="0" y="0"/>
+                      <a:ext cx="1815837" cy="3601721"/>
+                    </a:xfrm>
+                    <a:prstGeom prst="rect">
+                      <a:avLst/>
+                    </a:prstGeom>
+                    <a:noFill/>
+                    <a:ln w="9525">
+                      <a:noFill/>
+                      <a:miter lim="800000"/>
+                      <a:headEnd/>
+                      <a:tailEnd/>
+                    </a:ln>
+                  </pic:spPr>
+                </pic:pic>
+              </a:graphicData>
+            </a:graphic>
+          </wp:inline>
+        </w:drawing>
+      </w:r>
+    </w:p>
+    <w:p>
+      <w:r>
+        <w:t>20. TOM-recipe</w:t>
+      </w:r>
+      <w:r>
+        <w:tab/>
+      </w:r>
+      <w:r>
+        <w:tab/>
+      </w:r>
+      <w:r>
+        <w:tab/>
+      </w:r>
+      <w:r>
+        <w:tab/>
+      </w:r>
+      <w:r>
+        <w:tab/>
+      </w:r>
+      <w:r>
+        <w:tab/>
+      </w:r>
+      <w:r>
+        <w:tab/>
+        <w:t>TOM-recipe</w:t>
+      </w:r>
+    </w:p>
+    <w:p>
+      <w:r>
+        <w:rPr>
+          <w:noProof/>
+        </w:rPr>
+        <w:drawing>
+          <wp:inline distT="0" distB="0" distL="0" distR="0">
+            <wp:extent cx="1857876" cy="3685109"/>
+            <wp:effectExtent l="19050" t="0" r="9024" b="0"/>
+            <wp:docPr id="62" name="Picture 9" descr="D:\Dharun\FEB\Kitchen\Screens-2\13-3-18\middag-delete-1.png"/>
+            <wp:cNvGraphicFramePr>
+              <a:graphicFrameLocks xmlns:a="http://schemas.openxmlformats.org/drawingml/2006/main" noChangeAspect="1"/>
+            </wp:cNvGraphicFramePr>
+            <a:graphic xmlns:a="http://schemas.openxmlformats.org/drawingml/2006/main">
+              <a:graphicData uri="http://schemas.openxmlformats.org/drawingml/2006/picture">
+                <pic:pic xmlns:pic="http://schemas.openxmlformats.org/drawingml/2006/picture">
+                  <pic:nvPicPr>
+                    <pic:cNvPr id="0" name="Picture 9" descr="D:\Dharun\FEB\Kitchen\Screens-2\13-3-18\middag-delete-1.png"/>
+                    <pic:cNvPicPr>
+                      <a:picLocks noChangeAspect="1" noChangeArrowheads="1"/>
+                    </pic:cNvPicPr>
+                  </pic:nvPicPr>
+                  <pic:blipFill>
+                    <a:blip r:embed="rId52"/>
+                    <a:srcRect/>
+                    <a:stretch>
+                      <a:fillRect/>
+                    </a:stretch>
+                  </pic:blipFill>
+                  <pic:spPr bwMode="auto">
+                    <a:xfrm>
+                      <a:off x="0" y="0"/>
+                      <a:ext cx="1857886" cy="3685129"/>
+                    </a:xfrm>
+                    <a:prstGeom prst="rect">
+                      <a:avLst/>
+                    </a:prstGeom>
+                    <a:noFill/>
+                    <a:ln w="9525">
+                      <a:noFill/>
+                      <a:miter lim="800000"/>
+                      <a:headEnd/>
+                      <a:tailEnd/>
+                    </a:ln>
+                  </pic:spPr>
+                </pic:pic>
+              </a:graphicData>
+            </a:graphic>
+          </wp:inline>
+        </w:drawing>
+      </w:r>
+      <w:r>
+        <w:tab/>
+      </w:r>
+      <w:r>
+        <w:tab/>
+      </w:r>
+      <w:r>
+        <w:tab/>
+      </w:r>
+      <w:r>
+        <w:tab/>
+      </w:r>
+      <w:r>
+        <w:rPr>
+          <w:noProof/>
+        </w:rPr>
+        <w:drawing>
+          <wp:inline distT="0" distB="0" distL="0" distR="0">
+            <wp:extent cx="1809750" cy="3589650"/>
+            <wp:effectExtent l="19050" t="0" r="0" b="0"/>
+            <wp:docPr id="65" name="Picture 11" descr="D:\Dharun\FEB\Kitchen\Screens-2\13-3-18\middag-delete-1 - Copy.png"/>
+            <wp:cNvGraphicFramePr>
+              <a:graphicFrameLocks xmlns:a="http://schemas.openxmlformats.org/drawingml/2006/main" noChangeAspect="1"/>
+            </wp:cNvGraphicFramePr>
+            <a:graphic xmlns:a="http://schemas.openxmlformats.org/drawingml/2006/main">
+              <a:graphicData uri="http://schemas.openxmlformats.org/drawingml/2006/picture">
+                <pic:pic xmlns:pic="http://schemas.openxmlformats.org/drawingml/2006/picture">
+                  <pic:nvPicPr>
+                    <pic:cNvPr id="0" name="Picture 11" descr="D:\Dharun\FEB\Kitchen\Screens-2\13-3-18\middag-delete-1 - Copy.png"/>
+                    <pic:cNvPicPr>
+                      <a:picLocks noChangeAspect="1" noChangeArrowheads="1"/>
+                    </pic:cNvPicPr>
+                  </pic:nvPicPr>
+                  <pic:blipFill>
+                    <a:blip r:embed="rId54"/>
+                    <a:srcRect/>
+                    <a:stretch>
+                      <a:fillRect/>
+                    </a:stretch>
+                  </pic:blipFill>
+                  <pic:spPr bwMode="auto">
+                    <a:xfrm>
+                      <a:off x="0" y="0"/>
+                      <a:ext cx="1809760" cy="3589671"/>
+                    </a:xfrm>
+                    <a:prstGeom prst="rect">
+                      <a:avLst/>
+                    </a:prstGeom>
+                    <a:noFill/>
+                    <a:ln w="9525">
+                      <a:noFill/>
+                      <a:miter lim="800000"/>
+                      <a:headEnd/>
+                      <a:tailEnd/>
+                    </a:ln>
+                  </pic:spPr>
+                </pic:pic>
+              </a:graphicData>
+            </a:graphic>
+          </wp:inline>
+        </w:drawing>
+      </w:r>
+    </w:p>
+    <w:p>
+      <w:r>
+        <w:t>TOM-recipe</w:t>
+      </w:r>
+      <w:r>
+        <w:tab/>
+      </w:r>
+      <w:r>
+        <w:tab/>
+      </w:r>
+      <w:r>
+        <w:tab/>
+      </w:r>
+      <w:r>
+        <w:tab/>
+      </w:r>
+      <w:r>
+        <w:tab/>
+      </w:r>
+      <w:r>
+        <w:tab/>
+      </w:r>
+      <w:r>
+        <w:tab/>
+        <w:t>TOM-recipe</w:t>
       </w:r>
     </w:p>
     <w:sectPr>

--- a/Kjøkken.docx
+++ b/Kjøkken.docx
@@ -255,6 +255,9 @@
     </w:p>
     <w:p>
       <w:r>
+        <w:rPr>
+          <w:noProof/>
+        </w:rPr>
         <w:lastRenderedPageBreak/>
         <w:drawing>
           <wp:inline distT="0" distB="0" distL="0" distR="0">
@@ -318,6 +321,9 @@
         <w:tab/>
       </w:r>
       <w:r>
+        <w:rPr>
+          <w:noProof/>
+        </w:rPr>
         <w:drawing>
           <wp:inline distT="0" distB="0" distL="0" distR="0">
             <wp:extent cx="1777852" cy="3549363"/>
@@ -469,17 +475,17 @@
         </w:rPr>
         <w:drawing>
           <wp:inline distT="0" distB="0" distL="0" distR="0">
-            <wp:extent cx="1775361" cy="3550722"/>
-            <wp:effectExtent l="19050" t="0" r="0" b="0"/>
-            <wp:docPr id="35" name="Picture 3" descr="D:\Dharun\FEB\Kitchen\Screens-2\28-2-18\ny-oppskrift1.png"/>
-            <wp:cNvGraphicFramePr>
-              <a:graphicFrameLocks xmlns:a="http://schemas.openxmlformats.org/drawingml/2006/main" noChangeAspect="1"/>
-            </wp:cNvGraphicFramePr>
-            <a:graphic xmlns:a="http://schemas.openxmlformats.org/drawingml/2006/main">
-              <a:graphicData uri="http://schemas.openxmlformats.org/drawingml/2006/picture">
-                <pic:pic xmlns:pic="http://schemas.openxmlformats.org/drawingml/2006/picture">
-                  <pic:nvPicPr>
-                    <pic:cNvPr id="0" name="Picture 3" descr="D:\Dharun\FEB\Kitchen\Screens-2\28-2-18\ny-oppskrift1.png"/>
+            <wp:extent cx="1781175" cy="3556392"/>
+            <wp:effectExtent l="19050" t="0" r="9525" b="0"/>
+            <wp:docPr id="2" name="Picture 1" descr="D:\Dharun\FEB\Kitchen\Screens-2\15-3-18\new-recipe.png"/>
+            <wp:cNvGraphicFramePr>
+              <a:graphicFrameLocks xmlns:a="http://schemas.openxmlformats.org/drawingml/2006/main" noChangeAspect="1"/>
+            </wp:cNvGraphicFramePr>
+            <a:graphic xmlns:a="http://schemas.openxmlformats.org/drawingml/2006/main">
+              <a:graphicData uri="http://schemas.openxmlformats.org/drawingml/2006/picture">
+                <pic:pic xmlns:pic="http://schemas.openxmlformats.org/drawingml/2006/picture">
+                  <pic:nvPicPr>
+                    <pic:cNvPr id="0" name="Picture 1" descr="D:\Dharun\FEB\Kitchen\Screens-2\15-3-18\new-recipe.png"/>
                     <pic:cNvPicPr>
                       <a:picLocks noChangeAspect="1" noChangeArrowheads="1"/>
                     </pic:cNvPicPr>
@@ -494,7 +500,7 @@
                   <pic:spPr bwMode="auto">
                     <a:xfrm>
                       <a:off x="0" y="0"/>
-                      <a:ext cx="1775356" cy="3550712"/>
+                      <a:ext cx="1784159" cy="3562350"/>
                     </a:xfrm>
                     <a:prstGeom prst="rect">
                       <a:avLst/>
@@ -790,7 +796,7 @@
                     <a:blip r:embed="rId14">
                       <a:extLst>
                         <a:ext uri="{28A0092B-C50C-407E-A947-70E740481C1C}">
-                          <a14:useLocalDpi xmlns:a14="http://schemas.microsoft.com/office/drawing/2010/main" xmlns:wps="http://schemas.microsoft.com/office/word/2010/wordprocessingShape" xmlns:wpi="http://schemas.microsoft.com/office/word/2010/wordprocessingInk" xmlns:wpg="http://schemas.microsoft.com/office/word/2010/wordprocessingGroup" xmlns:w16se="http://schemas.microsoft.com/office/word/2015/wordml/symex" xmlns:w15="http://schemas.microsoft.com/office/word/2012/wordml" xmlns:w14="http://schemas.microsoft.com/office/word/2010/wordml" xmlns:w="http://schemas.openxmlformats.org/wordprocessingml/2006/main" xmlns:w10="urn:schemas-microsoft-com:office:word" xmlns:wp14="http://schemas.microsoft.com/office/word/2010/wordprocessingDrawing" xmlns:v="urn:schemas-microsoft-com:vml" xmlns:o="urn:schemas-microsoft-com:office:office" xmlns:mc="http://schemas.openxmlformats.org/markup-compatibility/2006" xmlns:cx1="http://schemas.microsoft.com/office/drawing/2015/9/8/chartex" xmlns:cx="http://schemas.microsoft.com/office/drawing/2014/chartex" xmlns:wpc="http://schemas.microsoft.com/office/word/2010/wordprocessingCanvas" xmlns="" val="0"/>
+                          <a14:useLocalDpi xmlns="" xmlns:wpc="http://schemas.microsoft.com/office/word/2010/wordprocessingCanvas" xmlns:cx="http://schemas.microsoft.com/office/drawing/2014/chartex" xmlns:cx1="http://schemas.microsoft.com/office/drawing/2015/9/8/chartex" xmlns:mc="http://schemas.openxmlformats.org/markup-compatibility/2006" xmlns:o="urn:schemas-microsoft-com:office:office" xmlns:v="urn:schemas-microsoft-com:vml" xmlns:wp14="http://schemas.microsoft.com/office/word/2010/wordprocessingDrawing" xmlns:w10="urn:schemas-microsoft-com:office:word" xmlns:w="http://schemas.openxmlformats.org/wordprocessingml/2006/main" xmlns:w14="http://schemas.microsoft.com/office/word/2010/wordml" xmlns:w15="http://schemas.microsoft.com/office/word/2012/wordml" xmlns:w16se="http://schemas.microsoft.com/office/word/2015/wordml/symex" xmlns:wpg="http://schemas.microsoft.com/office/word/2010/wordprocessingGroup" xmlns:wpi="http://schemas.microsoft.com/office/word/2010/wordprocessingInk" xmlns:wps="http://schemas.microsoft.com/office/word/2010/wordprocessingShape" xmlns:a14="http://schemas.microsoft.com/office/drawing/2010/main" val="0"/>
                         </a:ext>
                       </a:extLst>
                     </a:blip>
@@ -1753,6 +1759,9 @@
     </w:p>
     <w:p>
       <w:r>
+        <w:rPr>
+          <w:noProof/>
+        </w:rPr>
         <w:lastRenderedPageBreak/>
         <w:drawing>
           <wp:inline distT="0" distB="0" distL="0" distR="0">
@@ -1816,6 +1825,9 @@
         <w:tab/>
       </w:r>
       <w:r>
+        <w:rPr>
+          <w:noProof/>
+        </w:rPr>
         <w:drawing>
           <wp:inline distT="0" distB="0" distL="0" distR="0">
             <wp:extent cx="1761624" cy="3552793"/>
@@ -1867,7 +1879,6 @@
       </w:r>
     </w:p>
     <w:p>
-      <w:proofErr w:type="gramStart"/>
       <w:r>
         <w:t>Menu-list</w:t>
       </w:r>
@@ -1898,7 +1909,6 @@
       <w:r>
         <w:t>.</w:t>
       </w:r>
-      <w:proofErr w:type="gramEnd"/>
       <w:r>
         <w:t xml:space="preserve"> </w:t>
       </w:r>
@@ -1908,19 +1918,22 @@
     </w:p>
     <w:p>
       <w:r>
-        <w:drawing>
-          <wp:inline distT="0" distB="0" distL="0" distR="0">
-            <wp:extent cx="1762453" cy="3515100"/>
-            <wp:effectExtent l="19050" t="0" r="9197" b="0"/>
-            <wp:docPr id="147" name="Picture 5" descr="D:\Dharun\FEB\Kitchen\Screens-2\12-3-18\middag.png"/>
-            <wp:cNvGraphicFramePr>
-              <a:graphicFrameLocks xmlns:a="http://schemas.openxmlformats.org/drawingml/2006/main" noChangeAspect="1"/>
-            </wp:cNvGraphicFramePr>
-            <a:graphic xmlns:a="http://schemas.openxmlformats.org/drawingml/2006/main">
-              <a:graphicData uri="http://schemas.openxmlformats.org/drawingml/2006/picture">
-                <pic:pic xmlns:pic="http://schemas.openxmlformats.org/drawingml/2006/picture">
-                  <pic:nvPicPr>
-                    <pic:cNvPr id="0" name="Picture 5" descr="D:\Dharun\FEB\Kitchen\Screens-2\12-3-18\middag.png"/>
+        <w:rPr>
+          <w:noProof/>
+        </w:rPr>
+        <w:drawing>
+          <wp:inline distT="0" distB="0" distL="0" distR="0">
+            <wp:extent cx="1772333" cy="3538740"/>
+            <wp:effectExtent l="19050" t="0" r="0" b="0"/>
+            <wp:docPr id="3" name="Picture 2" descr="D:\Dharun\FEB\Kitchen\Screens-2\15-3-18\middag.png"/>
+            <wp:cNvGraphicFramePr>
+              <a:graphicFrameLocks xmlns:a="http://schemas.openxmlformats.org/drawingml/2006/main" noChangeAspect="1"/>
+            </wp:cNvGraphicFramePr>
+            <a:graphic xmlns:a="http://schemas.openxmlformats.org/drawingml/2006/main">
+              <a:graphicData uri="http://schemas.openxmlformats.org/drawingml/2006/picture">
+                <pic:pic xmlns:pic="http://schemas.openxmlformats.org/drawingml/2006/picture">
+                  <pic:nvPicPr>
+                    <pic:cNvPr id="0" name="Picture 2" descr="D:\Dharun\FEB\Kitchen\Screens-2\15-3-18\middag.png"/>
                     <pic:cNvPicPr>
                       <a:picLocks noChangeAspect="1" noChangeArrowheads="1"/>
                     </pic:cNvPicPr>
@@ -1935,7 +1948,7 @@
                   <pic:spPr bwMode="auto">
                     <a:xfrm>
                       <a:off x="0" y="0"/>
-                      <a:ext cx="1767075" cy="3524318"/>
+                      <a:ext cx="1774460" cy="3542988"/>
                     </a:xfrm>
                     <a:prstGeom prst="rect">
                       <a:avLst/>
@@ -2049,6 +2062,9 @@
     </w:p>
     <w:p>
       <w:r>
+        <w:rPr>
+          <w:noProof/>
+        </w:rPr>
         <w:lastRenderedPageBreak/>
         <w:drawing>
           <wp:inline distT="0" distB="0" distL="0" distR="0">
@@ -2203,6 +2219,9 @@
     </w:p>
     <w:p>
       <w:r>
+        <w:rPr>
+          <w:noProof/>
+        </w:rPr>
         <w:drawing>
           <wp:inline distT="0" distB="0" distL="0" distR="0">
             <wp:extent cx="1713497" cy="3370089"/>
@@ -2636,6 +2655,9 @@
     <w:p/>
     <w:p>
       <w:r>
+        <w:rPr>
+          <w:noProof/>
+        </w:rPr>
         <w:drawing>
           <wp:inline distT="0" distB="0" distL="0" distR="0">
             <wp:extent cx="1713898" cy="3456538"/>
@@ -2698,6 +2720,9 @@
         <w:tab/>
       </w:r>
       <w:r>
+        <w:rPr>
+          <w:noProof/>
+        </w:rPr>
         <w:drawing>
           <wp:inline distT="0" distB="0" distL="0" distR="0">
             <wp:extent cx="1711592" cy="3437348"/>
@@ -3523,6 +3548,9 @@
     <w:p/>
     <w:p>
       <w:r>
+        <w:rPr>
+          <w:noProof/>
+        </w:rPr>
         <w:lastRenderedPageBreak/>
         <w:drawing>
           <wp:inline distT="0" distB="0" distL="0" distR="0">
@@ -3583,6 +3611,9 @@
         <w:tab/>
       </w:r>
       <w:r>
+        <w:rPr>
+          <w:noProof/>
+        </w:rPr>
         <w:drawing>
           <wp:inline distT="0" distB="0" distL="0" distR="0">
             <wp:extent cx="1750373" cy="3493367"/>
@@ -3674,6 +3705,9 @@
     </w:p>
     <w:p>
       <w:r>
+        <w:rPr>
+          <w:noProof/>
+        </w:rPr>
         <w:drawing>
           <wp:inline distT="0" distB="0" distL="0" distR="0">
             <wp:extent cx="1826828" cy="3684293"/>
